--- a/lab2/Algorytm genetyczny.docx
+++ b/lab2/Algorytm genetyczny.docx
@@ -1,6 +1,6 @@
 
 <file path=word/document.xml><?xml version="1.0" encoding="utf-8"?>
-<w:document xmlns:wpc="http://schemas.microsoft.com/office/word/2010/wordprocessingCanvas" xmlns:cx="http://schemas.microsoft.com/office/drawing/2014/chartex" xmlns:cx1="http://schemas.microsoft.com/office/drawing/2015/9/8/chartex" xmlns:cx2="http://schemas.microsoft.com/office/drawing/2015/10/21/chartex" xmlns:cx3="http://schemas.microsoft.com/office/drawing/2016/5/9/chartex" xmlns:cx4="http://schemas.microsoft.com/office/drawing/2016/5/10/chartex" xmlns:cx5="http://schemas.microsoft.com/office/drawing/2016/5/11/chartex" xmlns:cx6="http://schemas.microsoft.com/office/drawing/2016/5/12/chartex" xmlns:cx7="http://schemas.microsoft.com/office/drawing/2016/5/13/chartex" xmlns:cx8="http://schemas.microsoft.com/office/drawing/2016/5/14/chartex" xmlns:mc="http://schemas.openxmlformats.org/markup-compatibility/2006" xmlns:aink="http://schemas.microsoft.com/office/drawing/2016/ink" xmlns:am3d="http://schemas.microsoft.com/office/drawing/2017/model3d" xmlns:o="urn:schemas-microsoft-com:office:office" xmlns:r="http://schemas.openxmlformats.org/officeDocument/2006/relationships" xmlns:m="http://schemas.openxmlformats.org/officeDocument/2006/math" xmlns:v="urn:schemas-microsoft-com:vml" xmlns:wp14="http://schemas.microsoft.com/office/word/2010/wordprocessingDrawing" xmlns:wp="http://schemas.openxmlformats.org/drawingml/2006/wordprocessingDrawing" xmlns:w10="urn:schemas-microsoft-com:office:word" xmlns:w="http://schemas.openxmlformats.org/wordprocessingml/2006/main" xmlns:w14="http://schemas.microsoft.com/office/word/2010/wordml" xmlns:w15="http://schemas.microsoft.com/office/word/2012/wordml" xmlns:w16cid="http://schemas.microsoft.com/office/word/2016/wordml/cid" xmlns:w16se="http://schemas.microsoft.com/office/word/2015/wordml/symex" xmlns:wpg="http://schemas.microsoft.com/office/word/2010/wordprocessingGroup" xmlns:wpi="http://schemas.microsoft.com/office/word/2010/wordprocessingInk" xmlns:wne="http://schemas.microsoft.com/office/word/2006/wordml" xmlns:wps="http://schemas.microsoft.com/office/word/2010/wordprocessingShape" mc:Ignorable="w14 w15 w16se w16cid wp14">
+<w:document xmlns:wpc="http://schemas.microsoft.com/office/word/2010/wordprocessingCanvas" xmlns:cx="http://schemas.microsoft.com/office/drawing/2014/chartex" xmlns:cx1="http://schemas.microsoft.com/office/drawing/2015/9/8/chartex" xmlns:mc="http://schemas.openxmlformats.org/markup-compatibility/2006" xmlns:o="urn:schemas-microsoft-com:office:office" xmlns:r="http://schemas.openxmlformats.org/officeDocument/2006/relationships" xmlns:m="http://schemas.openxmlformats.org/officeDocument/2006/math" xmlns:v="urn:schemas-microsoft-com:vml" xmlns:wp14="http://schemas.microsoft.com/office/word/2010/wordprocessingDrawing" xmlns:wp="http://schemas.openxmlformats.org/drawingml/2006/wordprocessingDrawing" xmlns:w10="urn:schemas-microsoft-com:office:word" xmlns:w="http://schemas.openxmlformats.org/wordprocessingml/2006/main" xmlns:w14="http://schemas.microsoft.com/office/word/2010/wordml" xmlns:w15="http://schemas.microsoft.com/office/word/2012/wordml" xmlns:w16se="http://schemas.microsoft.com/office/word/2015/wordml/symex" xmlns:wpg="http://schemas.microsoft.com/office/word/2010/wordprocessingGroup" xmlns:wpi="http://schemas.microsoft.com/office/word/2010/wordprocessingInk" xmlns:wne="http://schemas.microsoft.com/office/word/2006/wordml" xmlns:wps="http://schemas.microsoft.com/office/word/2010/wordprocessingShape" mc:Ignorable="w14 w15 w16se wp14">
   <w:body>
     <w:p>
       <w:pPr>
@@ -46,7 +46,12 @@
         </w:numPr>
       </w:pPr>
       <w:r>
-        <w:t>Prawdopodobieństwo krzyżowania</w:t>
+        <w:t>Prawdopodobień</w:t>
+      </w:r>
+      <w:bookmarkStart w:id="0" w:name="_GoBack"/>
+      <w:bookmarkEnd w:id="0"/>
+      <w:r>
+        <w:t>stwo krzyżowania</w:t>
       </w:r>
     </w:p>
     <w:p>
@@ -86,8 +91,978 @@
       </w:r>
     </w:p>
     <w:p>
-      <w:bookmarkStart w:id="0" w:name="_GoBack"/>
-      <w:bookmarkEnd w:id="0"/>
+      <w:pPr>
+        <w:pStyle w:val="Nagwek1"/>
+      </w:pPr>
+      <w:r>
+        <w:t>Szczegóły ćwiczenia</w:t>
+      </w:r>
+    </w:p>
+    <w:p>
+      <w:r>
+        <w:tab/>
+        <w:t xml:space="preserve">Napisano program implementujący podstawowy algorytm genetyczny z selekcją opartą na metodzie ruletki. </w:t>
+      </w:r>
+      <w:r>
+        <w:t>Uruchamiano</w:t>
+      </w:r>
+      <w:r>
+        <w:t xml:space="preserve"> program z różnymi wartościami wcześniej wymienionych parametrów.</w:t>
+      </w:r>
+    </w:p>
+    <w:p/>
+    <w:p>
+      <w:r>
+        <w:fldChar w:fldCharType="begin"/>
+      </w:r>
+      <w:r>
+        <w:instrText xml:space="preserve"> LINK Excel.Sheet.12 "C:\\Users\\howor\\PSI\\lab2\\Dane.xlsx" "Arkusz1!W1K1:W4K2" \a \f 5 \h  \* MERGEFORMAT </w:instrText>
+      </w:r>
+      <w:r>
+        <w:fldChar w:fldCharType="separate"/>
+      </w:r>
+    </w:p>
+    <w:tbl>
+      <w:tblPr>
+        <w:tblStyle w:val="Tabela-Siatka"/>
+        <w:tblW w:w="4500" w:type="dxa"/>
+        <w:jc w:val="center"/>
+        <w:tblLook w:val="04A0" w:firstRow="1" w:lastRow="0" w:firstColumn="1" w:lastColumn="0" w:noHBand="0" w:noVBand="1"/>
+      </w:tblPr>
+      <w:tblGrid>
+        <w:gridCol w:w="3540"/>
+        <w:gridCol w:w="960"/>
+      </w:tblGrid>
+      <w:tr>
+        <w:trPr>
+          <w:trHeight w:val="300"/>
+          <w:jc w:val="center"/>
+        </w:trPr>
+        <w:tc>
+          <w:tcPr>
+            <w:tcW w:w="3540" w:type="dxa"/>
+            <w:noWrap/>
+            <w:hideMark/>
+          </w:tcPr>
+          <w:p>
+            <w:r>
+              <w:t>Wielkość populacji</w:t>
+            </w:r>
+          </w:p>
+        </w:tc>
+        <w:tc>
+          <w:tcPr>
+            <w:tcW w:w="960" w:type="dxa"/>
+            <w:noWrap/>
+            <w:hideMark/>
+          </w:tcPr>
+          <w:p>
+            <w:r>
+              <w:t>25</w:t>
+            </w:r>
+          </w:p>
+        </w:tc>
+      </w:tr>
+      <w:tr>
+        <w:trPr>
+          <w:trHeight w:val="300"/>
+          <w:jc w:val="center"/>
+        </w:trPr>
+        <w:tc>
+          <w:tcPr>
+            <w:tcW w:w="3540" w:type="dxa"/>
+            <w:noWrap/>
+            <w:hideMark/>
+          </w:tcPr>
+          <w:p>
+            <w:r>
+              <w:t>Prawdopodobieństwo krzyżowania</w:t>
+            </w:r>
+          </w:p>
+        </w:tc>
+        <w:tc>
+          <w:tcPr>
+            <w:tcW w:w="960" w:type="dxa"/>
+            <w:noWrap/>
+            <w:hideMark/>
+          </w:tcPr>
+          <w:p>
+            <w:r>
+              <w:t>90%</w:t>
+            </w:r>
+          </w:p>
+        </w:tc>
+      </w:tr>
+      <w:tr>
+        <w:trPr>
+          <w:trHeight w:val="300"/>
+          <w:jc w:val="center"/>
+        </w:trPr>
+        <w:tc>
+          <w:tcPr>
+            <w:tcW w:w="3540" w:type="dxa"/>
+            <w:noWrap/>
+            <w:hideMark/>
+          </w:tcPr>
+          <w:p>
+            <w:r>
+              <w:t>Prawdopodobieństwo mutacji</w:t>
+            </w:r>
+          </w:p>
+        </w:tc>
+        <w:tc>
+          <w:tcPr>
+            <w:tcW w:w="960" w:type="dxa"/>
+            <w:noWrap/>
+            <w:hideMark/>
+          </w:tcPr>
+          <w:p>
+            <w:r>
+              <w:t>10%</w:t>
+            </w:r>
+          </w:p>
+        </w:tc>
+      </w:tr>
+      <w:tr>
+        <w:trPr>
+          <w:trHeight w:val="300"/>
+          <w:jc w:val="center"/>
+        </w:trPr>
+        <w:tc>
+          <w:tcPr>
+            <w:tcW w:w="3540" w:type="dxa"/>
+            <w:noWrap/>
+            <w:hideMark/>
+          </w:tcPr>
+          <w:p>
+            <w:r>
+              <w:t>Ilość iteracji</w:t>
+            </w:r>
+          </w:p>
+        </w:tc>
+        <w:tc>
+          <w:tcPr>
+            <w:tcW w:w="960" w:type="dxa"/>
+            <w:noWrap/>
+            <w:hideMark/>
+          </w:tcPr>
+          <w:p>
+            <w:r>
+              <w:t>10</w:t>
+            </w:r>
+          </w:p>
+        </w:tc>
+      </w:tr>
+    </w:tbl>
+    <w:p>
+      <w:r>
+        <w:fldChar w:fldCharType="end"/>
+      </w:r>
+    </w:p>
+    <w:p>
+      <w:pPr>
+        <w:jc w:val="center"/>
+      </w:pPr>
+      <w:r>
+        <w:rPr>
+          <w:noProof/>
+          <w:lang w:eastAsia="pl-PL"/>
+        </w:rPr>
+        <w:drawing>
+          <wp:inline distT="0" distB="0" distL="0" distR="0" wp14:anchorId="4C7B14AD" wp14:editId="0EBD427C">
+            <wp:extent cx="4572000" cy="2743200"/>
+            <wp:effectExtent l="0" t="0" r="0" b="0"/>
+            <wp:docPr id="1" name="Wykres 1"/>
+            <wp:cNvGraphicFramePr/>
+            <a:graphic xmlns:a="http://schemas.openxmlformats.org/drawingml/2006/main">
+              <a:graphicData uri="http://schemas.openxmlformats.org/drawingml/2006/chart">
+                <c:chart xmlns:c="http://schemas.openxmlformats.org/drawingml/2006/chart" xmlns:r="http://schemas.openxmlformats.org/officeDocument/2006/relationships" r:id="rId5"/>
+              </a:graphicData>
+            </a:graphic>
+          </wp:inline>
+        </w:drawing>
+      </w:r>
+    </w:p>
+    <w:p/>
+    <w:p>
+      <w:r>
+        <w:t>Wynik: 118</w:t>
+      </w:r>
+    </w:p>
+    <w:p/>
+    <w:p>
+      <w:pPr>
+        <w:jc w:val="center"/>
+      </w:pPr>
+      <w:r>
+        <w:fldChar w:fldCharType="begin"/>
+      </w:r>
+      <w:r>
+        <w:instrText xml:space="preserve"> LINK Excel.Sheet.12 "C:\\Users\\howor\\PSI\\lab2\\Dane.xlsx" "Arkusz1!W1K11:W4K12" \a \f 5 \h  \* MERGEFORMAT </w:instrText>
+      </w:r>
+      <w:r>
+        <w:fldChar w:fldCharType="separate"/>
+      </w:r>
+    </w:p>
+    <w:tbl>
+      <w:tblPr>
+        <w:tblStyle w:val="Tabela-Siatka"/>
+        <w:tblW w:w="4112" w:type="dxa"/>
+        <w:jc w:val="center"/>
+        <w:tblLook w:val="04A0" w:firstRow="1" w:lastRow="0" w:firstColumn="1" w:lastColumn="0" w:noHBand="0" w:noVBand="1"/>
+      </w:tblPr>
+      <w:tblGrid>
+        <w:gridCol w:w="3152"/>
+        <w:gridCol w:w="960"/>
+      </w:tblGrid>
+      <w:tr>
+        <w:trPr>
+          <w:trHeight w:val="300"/>
+          <w:jc w:val="center"/>
+        </w:trPr>
+        <w:tc>
+          <w:tcPr>
+            <w:tcW w:w="3152" w:type="dxa"/>
+            <w:noWrap/>
+            <w:hideMark/>
+          </w:tcPr>
+          <w:p>
+            <w:r>
+              <w:t>Wielkość populacji</w:t>
+            </w:r>
+          </w:p>
+        </w:tc>
+        <w:tc>
+          <w:tcPr>
+            <w:tcW w:w="960" w:type="dxa"/>
+            <w:noWrap/>
+            <w:hideMark/>
+          </w:tcPr>
+          <w:p>
+            <w:r>
+              <w:t>25</w:t>
+            </w:r>
+          </w:p>
+        </w:tc>
+      </w:tr>
+      <w:tr>
+        <w:trPr>
+          <w:trHeight w:val="300"/>
+          <w:jc w:val="center"/>
+        </w:trPr>
+        <w:tc>
+          <w:tcPr>
+            <w:tcW w:w="3152" w:type="dxa"/>
+            <w:noWrap/>
+            <w:hideMark/>
+          </w:tcPr>
+          <w:p>
+            <w:r>
+              <w:t>Prawdopodobieństwo krzyżowania</w:t>
+            </w:r>
+          </w:p>
+        </w:tc>
+        <w:tc>
+          <w:tcPr>
+            <w:tcW w:w="960" w:type="dxa"/>
+            <w:noWrap/>
+            <w:hideMark/>
+          </w:tcPr>
+          <w:p>
+            <w:r>
+              <w:t>90%</w:t>
+            </w:r>
+          </w:p>
+        </w:tc>
+      </w:tr>
+      <w:tr>
+        <w:trPr>
+          <w:trHeight w:val="300"/>
+          <w:jc w:val="center"/>
+        </w:trPr>
+        <w:tc>
+          <w:tcPr>
+            <w:tcW w:w="3152" w:type="dxa"/>
+            <w:noWrap/>
+            <w:hideMark/>
+          </w:tcPr>
+          <w:p>
+            <w:r>
+              <w:t>Prawdopodobieństwo mutacji</w:t>
+            </w:r>
+          </w:p>
+        </w:tc>
+        <w:tc>
+          <w:tcPr>
+            <w:tcW w:w="960" w:type="dxa"/>
+            <w:noWrap/>
+            <w:hideMark/>
+          </w:tcPr>
+          <w:p>
+            <w:r>
+              <w:t>5%</w:t>
+            </w:r>
+          </w:p>
+        </w:tc>
+      </w:tr>
+      <w:tr>
+        <w:trPr>
+          <w:trHeight w:val="300"/>
+          <w:jc w:val="center"/>
+        </w:trPr>
+        <w:tc>
+          <w:tcPr>
+            <w:tcW w:w="3152" w:type="dxa"/>
+            <w:noWrap/>
+            <w:hideMark/>
+          </w:tcPr>
+          <w:p>
+            <w:r>
+              <w:t>Ilość iteracji</w:t>
+            </w:r>
+          </w:p>
+        </w:tc>
+        <w:tc>
+          <w:tcPr>
+            <w:tcW w:w="960" w:type="dxa"/>
+            <w:noWrap/>
+            <w:hideMark/>
+          </w:tcPr>
+          <w:p>
+            <w:r>
+              <w:t>20</w:t>
+            </w:r>
+          </w:p>
+        </w:tc>
+      </w:tr>
+    </w:tbl>
+    <w:p>
+      <w:pPr>
+        <w:jc w:val="center"/>
+      </w:pPr>
+      <w:r>
+        <w:fldChar w:fldCharType="end"/>
+      </w:r>
+      <w:r>
+        <w:rPr>
+          <w:noProof/>
+          <w:lang w:eastAsia="pl-PL"/>
+        </w:rPr>
+        <w:drawing>
+          <wp:inline distT="0" distB="0" distL="0" distR="0" wp14:anchorId="4D14B0A7" wp14:editId="32B57860">
+            <wp:extent cx="4572000" cy="2743200"/>
+            <wp:effectExtent l="0" t="0" r="0" b="0"/>
+            <wp:docPr id="2" name="Wykres 2"/>
+            <wp:cNvGraphicFramePr/>
+            <a:graphic xmlns:a="http://schemas.openxmlformats.org/drawingml/2006/main">
+              <a:graphicData uri="http://schemas.openxmlformats.org/drawingml/2006/chart">
+                <c:chart xmlns:c="http://schemas.openxmlformats.org/drawingml/2006/chart" xmlns:r="http://schemas.openxmlformats.org/officeDocument/2006/relationships" r:id="rId6"/>
+              </a:graphicData>
+            </a:graphic>
+          </wp:inline>
+        </w:drawing>
+      </w:r>
+    </w:p>
+    <w:p>
+      <w:r>
+        <w:t>Wynik: 123</w:t>
+      </w:r>
+    </w:p>
+    <w:p/>
+    <w:p>
+      <w:r>
+        <w:t>Zwiększenie ilości iteracji przekłada się na większe prawdopodobieństwo wykonania się operatorów genetycznych mutacji i krzyżowania.</w:t>
+      </w:r>
+    </w:p>
+    <w:p>
+      <w:r>
+        <w:br w:type="page"/>
+      </w:r>
+    </w:p>
+    <w:p>
+      <w:pPr>
+        <w:jc w:val="center"/>
+      </w:pPr>
+      <w:r>
+        <w:lastRenderedPageBreak/>
+        <w:fldChar w:fldCharType="begin"/>
+      </w:r>
+      <w:r>
+        <w:instrText xml:space="preserve"> LINK Excel.Sheet.12 "C:\\Users\\howor\\PSI\\lab2\\Dane.xlsx" "Arkusz1!W30K1:W33K2" \a \f 5 \h  \* MERGEFORMAT </w:instrText>
+      </w:r>
+      <w:r>
+        <w:fldChar w:fldCharType="separate"/>
+      </w:r>
+    </w:p>
+    <w:tbl>
+      <w:tblPr>
+        <w:tblStyle w:val="Tabela-Siatka"/>
+        <w:tblW w:w="4500" w:type="dxa"/>
+        <w:jc w:val="center"/>
+        <w:tblLook w:val="04A0" w:firstRow="1" w:lastRow="0" w:firstColumn="1" w:lastColumn="0" w:noHBand="0" w:noVBand="1"/>
+      </w:tblPr>
+      <w:tblGrid>
+        <w:gridCol w:w="3540"/>
+        <w:gridCol w:w="960"/>
+      </w:tblGrid>
+      <w:tr>
+        <w:trPr>
+          <w:trHeight w:val="300"/>
+          <w:jc w:val="center"/>
+        </w:trPr>
+        <w:tc>
+          <w:tcPr>
+            <w:tcW w:w="3540" w:type="dxa"/>
+            <w:noWrap/>
+            <w:hideMark/>
+          </w:tcPr>
+          <w:p>
+            <w:r>
+              <w:t>Wielkość populacji</w:t>
+            </w:r>
+          </w:p>
+        </w:tc>
+        <w:tc>
+          <w:tcPr>
+            <w:tcW w:w="960" w:type="dxa"/>
+            <w:noWrap/>
+            <w:hideMark/>
+          </w:tcPr>
+          <w:p>
+            <w:r>
+              <w:t>25</w:t>
+            </w:r>
+          </w:p>
+        </w:tc>
+      </w:tr>
+      <w:tr>
+        <w:trPr>
+          <w:trHeight w:val="300"/>
+          <w:jc w:val="center"/>
+        </w:trPr>
+        <w:tc>
+          <w:tcPr>
+            <w:tcW w:w="3540" w:type="dxa"/>
+            <w:noWrap/>
+            <w:hideMark/>
+          </w:tcPr>
+          <w:p>
+            <w:r>
+              <w:t>Prawdopodobieństwo krzyżowania</w:t>
+            </w:r>
+          </w:p>
+        </w:tc>
+        <w:tc>
+          <w:tcPr>
+            <w:tcW w:w="960" w:type="dxa"/>
+            <w:noWrap/>
+            <w:hideMark/>
+          </w:tcPr>
+          <w:p>
+            <w:r>
+              <w:t>100%</w:t>
+            </w:r>
+          </w:p>
+        </w:tc>
+      </w:tr>
+      <w:tr>
+        <w:trPr>
+          <w:trHeight w:val="300"/>
+          <w:jc w:val="center"/>
+        </w:trPr>
+        <w:tc>
+          <w:tcPr>
+            <w:tcW w:w="3540" w:type="dxa"/>
+            <w:noWrap/>
+            <w:hideMark/>
+          </w:tcPr>
+          <w:p>
+            <w:r>
+              <w:t>Prawdopodobieństwo mutacji</w:t>
+            </w:r>
+          </w:p>
+        </w:tc>
+        <w:tc>
+          <w:tcPr>
+            <w:tcW w:w="960" w:type="dxa"/>
+            <w:noWrap/>
+            <w:hideMark/>
+          </w:tcPr>
+          <w:p>
+            <w:r>
+              <w:t>100%</w:t>
+            </w:r>
+          </w:p>
+        </w:tc>
+      </w:tr>
+      <w:tr>
+        <w:trPr>
+          <w:trHeight w:val="300"/>
+          <w:jc w:val="center"/>
+        </w:trPr>
+        <w:tc>
+          <w:tcPr>
+            <w:tcW w:w="3540" w:type="dxa"/>
+            <w:noWrap/>
+            <w:hideMark/>
+          </w:tcPr>
+          <w:p>
+            <w:r>
+              <w:t>Ilość iteracji</w:t>
+            </w:r>
+          </w:p>
+        </w:tc>
+        <w:tc>
+          <w:tcPr>
+            <w:tcW w:w="960" w:type="dxa"/>
+            <w:noWrap/>
+            <w:hideMark/>
+          </w:tcPr>
+          <w:p>
+            <w:r>
+              <w:t>10</w:t>
+            </w:r>
+          </w:p>
+        </w:tc>
+      </w:tr>
+    </w:tbl>
+    <w:p>
+      <w:r>
+        <w:fldChar w:fldCharType="end"/>
+      </w:r>
+    </w:p>
+    <w:p/>
+    <w:p>
+      <w:pPr>
+        <w:tabs>
+          <w:tab w:val="left" w:pos="3045"/>
+        </w:tabs>
+      </w:pPr>
+      <w:r>
+        <w:rPr>
+          <w:noProof/>
+          <w:lang w:eastAsia="pl-PL"/>
+        </w:rPr>
+        <w:drawing>
+          <wp:inline distT="0" distB="0" distL="0" distR="0" wp14:anchorId="32015635" wp14:editId="6D739B9E">
+            <wp:extent cx="4572000" cy="2743200"/>
+            <wp:effectExtent l="0" t="0" r="0" b="0"/>
+            <wp:docPr id="3" name="Wykres 3"/>
+            <wp:cNvGraphicFramePr/>
+            <a:graphic xmlns:a="http://schemas.openxmlformats.org/drawingml/2006/main">
+              <a:graphicData uri="http://schemas.openxmlformats.org/drawingml/2006/chart">
+                <c:chart xmlns:c="http://schemas.openxmlformats.org/drawingml/2006/chart" xmlns:r="http://schemas.openxmlformats.org/officeDocument/2006/relationships" r:id="rId7"/>
+              </a:graphicData>
+            </a:graphic>
+          </wp:inline>
+        </w:drawing>
+      </w:r>
+    </w:p>
+    <w:p/>
+    <w:p>
+      <w:r>
+        <w:t>Wynik: 127</w:t>
+      </w:r>
+    </w:p>
+    <w:p>
+      <w:r>
+        <w:t>Pomimo tego że średnia jakość fenotypu gwałtownie się zmieniała, udało się wyhodować najbardziej optymalne rozwiązanie. Widać też że duże prawdopodobieństwo mutacji powoduje częste pogorszenie średniej.</w:t>
+      </w:r>
+    </w:p>
+    <w:p>
+      <w:pPr>
+        <w:jc w:val="center"/>
+      </w:pPr>
+      <w:r>
+        <w:fldChar w:fldCharType="begin"/>
+      </w:r>
+      <w:r>
+        <w:instrText xml:space="preserve"> LINK Excel.Sheet.12 "C:\\Users\\howor\\PSI\\lab2\\Dane.xlsx" "Arkusz1!W30K11:W33K12" \a \f 5 \h  \* MERGEFORMAT </w:instrText>
+      </w:r>
+      <w:r>
+        <w:fldChar w:fldCharType="separate"/>
+      </w:r>
+    </w:p>
+    <w:p>
+      <w:r>
+        <w:br w:type="page"/>
+      </w:r>
+    </w:p>
+    <w:tbl>
+      <w:tblPr>
+        <w:tblStyle w:val="Tabela-Siatka"/>
+        <w:tblW w:w="4112" w:type="dxa"/>
+        <w:jc w:val="center"/>
+        <w:tblLook w:val="04A0" w:firstRow="1" w:lastRow="0" w:firstColumn="1" w:lastColumn="0" w:noHBand="0" w:noVBand="1"/>
+      </w:tblPr>
+      <w:tblGrid>
+        <w:gridCol w:w="3152"/>
+        <w:gridCol w:w="960"/>
+      </w:tblGrid>
+      <w:tr>
+        <w:trPr>
+          <w:trHeight w:val="300"/>
+          <w:jc w:val="center"/>
+        </w:trPr>
+        <w:tc>
+          <w:tcPr>
+            <w:tcW w:w="3152" w:type="dxa"/>
+            <w:noWrap/>
+            <w:hideMark/>
+          </w:tcPr>
+          <w:p>
+            <w:r>
+              <w:lastRenderedPageBreak/>
+              <w:t>Wielkość populacji</w:t>
+            </w:r>
+          </w:p>
+        </w:tc>
+        <w:tc>
+          <w:tcPr>
+            <w:tcW w:w="960" w:type="dxa"/>
+            <w:noWrap/>
+            <w:hideMark/>
+          </w:tcPr>
+          <w:p>
+            <w:r>
+              <w:t>25</w:t>
+            </w:r>
+          </w:p>
+        </w:tc>
+      </w:tr>
+      <w:tr>
+        <w:trPr>
+          <w:trHeight w:val="300"/>
+          <w:jc w:val="center"/>
+        </w:trPr>
+        <w:tc>
+          <w:tcPr>
+            <w:tcW w:w="3152" w:type="dxa"/>
+            <w:noWrap/>
+            <w:hideMark/>
+          </w:tcPr>
+          <w:p>
+            <w:r>
+              <w:t>Prawdopodobieństwo krzyżowania</w:t>
+            </w:r>
+          </w:p>
+        </w:tc>
+        <w:tc>
+          <w:tcPr>
+            <w:tcW w:w="960" w:type="dxa"/>
+            <w:noWrap/>
+            <w:hideMark/>
+          </w:tcPr>
+          <w:p>
+            <w:r>
+              <w:t>0%</w:t>
+            </w:r>
+          </w:p>
+        </w:tc>
+      </w:tr>
+      <w:tr>
+        <w:trPr>
+          <w:trHeight w:val="300"/>
+          <w:jc w:val="center"/>
+        </w:trPr>
+        <w:tc>
+          <w:tcPr>
+            <w:tcW w:w="3152" w:type="dxa"/>
+            <w:noWrap/>
+            <w:hideMark/>
+          </w:tcPr>
+          <w:p>
+            <w:r>
+              <w:t>Prawdopodobieństwo mutacji</w:t>
+            </w:r>
+          </w:p>
+        </w:tc>
+        <w:tc>
+          <w:tcPr>
+            <w:tcW w:w="960" w:type="dxa"/>
+            <w:noWrap/>
+            <w:hideMark/>
+          </w:tcPr>
+          <w:p>
+            <w:r>
+              <w:t>0%</w:t>
+            </w:r>
+          </w:p>
+        </w:tc>
+      </w:tr>
+      <w:tr>
+        <w:trPr>
+          <w:trHeight w:val="300"/>
+          <w:jc w:val="center"/>
+        </w:trPr>
+        <w:tc>
+          <w:tcPr>
+            <w:tcW w:w="3152" w:type="dxa"/>
+            <w:noWrap/>
+            <w:hideMark/>
+          </w:tcPr>
+          <w:p>
+            <w:r>
+              <w:t>Ilość iteracji</w:t>
+            </w:r>
+          </w:p>
+        </w:tc>
+        <w:tc>
+          <w:tcPr>
+            <w:tcW w:w="960" w:type="dxa"/>
+            <w:noWrap/>
+            <w:hideMark/>
+          </w:tcPr>
+          <w:p>
+            <w:r>
+              <w:t>10</w:t>
+            </w:r>
+          </w:p>
+        </w:tc>
+      </w:tr>
+    </w:tbl>
+    <w:p>
+      <w:pPr>
+        <w:jc w:val="center"/>
+      </w:pPr>
+      <w:r>
+        <w:fldChar w:fldCharType="end"/>
+      </w:r>
+    </w:p>
+    <w:p>
+      <w:pPr>
+        <w:jc w:val="center"/>
+      </w:pPr>
+      <w:r>
+        <w:rPr>
+          <w:noProof/>
+          <w:lang w:eastAsia="pl-PL"/>
+        </w:rPr>
+        <w:drawing>
+          <wp:inline distT="0" distB="0" distL="0" distR="0" wp14:anchorId="15E4E333" wp14:editId="02F306D4">
+            <wp:extent cx="4572000" cy="2743200"/>
+            <wp:effectExtent l="0" t="0" r="0" b="0"/>
+            <wp:docPr id="4" name="Wykres 4"/>
+            <wp:cNvGraphicFramePr/>
+            <a:graphic xmlns:a="http://schemas.openxmlformats.org/drawingml/2006/main">
+              <a:graphicData uri="http://schemas.openxmlformats.org/drawingml/2006/chart">
+                <c:chart xmlns:c="http://schemas.openxmlformats.org/drawingml/2006/chart" xmlns:r="http://schemas.openxmlformats.org/officeDocument/2006/relationships" r:id="rId8"/>
+              </a:graphicData>
+            </a:graphic>
+          </wp:inline>
+        </w:drawing>
+      </w:r>
+    </w:p>
+    <w:p/>
+    <w:p>
+      <w:r>
+        <w:t>Wynik: 120</w:t>
+      </w:r>
+    </w:p>
+    <w:p>
+      <w:r>
+        <w:t>Wyeliminowanie mutacji i krzyżowania powoduje brak różnorodności w populacji, co przedkłada się na małe prawdopodobieństwo wyhodowania rozwiązania optymalnego jeżeli początkow</w:t>
+      </w:r>
+      <w:r>
+        <w:t>a populacja była mało optymalna, stało się to w tym przypadku.</w:t>
+      </w:r>
+    </w:p>
+    <w:p>
+      <w:r>
+        <w:br w:type="page"/>
+      </w:r>
+    </w:p>
+    <w:p>
+      <w:r>
+        <w:lastRenderedPageBreak/>
+        <w:fldChar w:fldCharType="begin"/>
+      </w:r>
+      <w:r>
+        <w:instrText xml:space="preserve"> LINK Excel.Sheet.12 "C:\\Users\\howor\\PSI\\lab2\\Dane.xlsx" "Arkusz1!W49K1:W52K2" \a \f 5 \h  \* MERGEFORMAT </w:instrText>
+      </w:r>
+      <w:r>
+        <w:fldChar w:fldCharType="separate"/>
+      </w:r>
+    </w:p>
+    <w:tbl>
+      <w:tblPr>
+        <w:tblStyle w:val="Tabela-Siatka"/>
+        <w:tblW w:w="4500" w:type="dxa"/>
+        <w:jc w:val="center"/>
+        <w:tblLook w:val="04A0" w:firstRow="1" w:lastRow="0" w:firstColumn="1" w:lastColumn="0" w:noHBand="0" w:noVBand="1"/>
+      </w:tblPr>
+      <w:tblGrid>
+        <w:gridCol w:w="3540"/>
+        <w:gridCol w:w="960"/>
+      </w:tblGrid>
+      <w:tr>
+        <w:trPr>
+          <w:trHeight w:val="300"/>
+          <w:jc w:val="center"/>
+        </w:trPr>
+        <w:tc>
+          <w:tcPr>
+            <w:tcW w:w="3540" w:type="dxa"/>
+            <w:noWrap/>
+            <w:hideMark/>
+          </w:tcPr>
+          <w:p>
+            <w:r>
+              <w:t>Wielkość populacji</w:t>
+            </w:r>
+          </w:p>
+        </w:tc>
+        <w:tc>
+          <w:tcPr>
+            <w:tcW w:w="960" w:type="dxa"/>
+            <w:noWrap/>
+            <w:hideMark/>
+          </w:tcPr>
+          <w:p>
+            <w:r>
+              <w:t>25</w:t>
+            </w:r>
+          </w:p>
+        </w:tc>
+      </w:tr>
+      <w:tr>
+        <w:trPr>
+          <w:trHeight w:val="300"/>
+          <w:jc w:val="center"/>
+        </w:trPr>
+        <w:tc>
+          <w:tcPr>
+            <w:tcW w:w="3540" w:type="dxa"/>
+            <w:noWrap/>
+            <w:hideMark/>
+          </w:tcPr>
+          <w:p>
+            <w:r>
+              <w:t>Prawdopodobieństwo krzyżowania</w:t>
+            </w:r>
+          </w:p>
+        </w:tc>
+        <w:tc>
+          <w:tcPr>
+            <w:tcW w:w="960" w:type="dxa"/>
+            <w:noWrap/>
+            <w:hideMark/>
+          </w:tcPr>
+          <w:p>
+            <w:r>
+              <w:t>0%</w:t>
+            </w:r>
+          </w:p>
+        </w:tc>
+      </w:tr>
+      <w:tr>
+        <w:trPr>
+          <w:trHeight w:val="300"/>
+          <w:jc w:val="center"/>
+        </w:trPr>
+        <w:tc>
+          <w:tcPr>
+            <w:tcW w:w="3540" w:type="dxa"/>
+            <w:noWrap/>
+            <w:hideMark/>
+          </w:tcPr>
+          <w:p>
+            <w:r>
+              <w:t>Prawdopodobieństwo mutacji</w:t>
+            </w:r>
+          </w:p>
+        </w:tc>
+        <w:tc>
+          <w:tcPr>
+            <w:tcW w:w="960" w:type="dxa"/>
+            <w:noWrap/>
+            <w:hideMark/>
+          </w:tcPr>
+          <w:p>
+            <w:r>
+              <w:t>100%</w:t>
+            </w:r>
+          </w:p>
+        </w:tc>
+      </w:tr>
+      <w:tr>
+        <w:trPr>
+          <w:trHeight w:val="300"/>
+          <w:jc w:val="center"/>
+        </w:trPr>
+        <w:tc>
+          <w:tcPr>
+            <w:tcW w:w="3540" w:type="dxa"/>
+            <w:noWrap/>
+            <w:hideMark/>
+          </w:tcPr>
+          <w:p>
+            <w:r>
+              <w:t>Ilość iteracji</w:t>
+            </w:r>
+          </w:p>
+        </w:tc>
+        <w:tc>
+          <w:tcPr>
+            <w:tcW w:w="960" w:type="dxa"/>
+            <w:noWrap/>
+            <w:hideMark/>
+          </w:tcPr>
+          <w:p>
+            <w:r>
+              <w:t>10</w:t>
+            </w:r>
+          </w:p>
+        </w:tc>
+      </w:tr>
+    </w:tbl>
+    <w:p>
+      <w:r>
+        <w:fldChar w:fldCharType="end"/>
+      </w:r>
+    </w:p>
+    <w:p>
+      <w:pPr>
+        <w:jc w:val="center"/>
+      </w:pPr>
+      <w:r>
+        <w:rPr>
+          <w:noProof/>
+          <w:lang w:eastAsia="pl-PL"/>
+        </w:rPr>
+        <w:drawing>
+          <wp:inline distT="0" distB="0" distL="0" distR="0" wp14:anchorId="1C2DF817" wp14:editId="6FB1CF49">
+            <wp:extent cx="4572000" cy="2743200"/>
+            <wp:effectExtent l="0" t="0" r="0" b="0"/>
+            <wp:docPr id="5" name="Wykres 5"/>
+            <wp:cNvGraphicFramePr/>
+            <a:graphic xmlns:a="http://schemas.openxmlformats.org/drawingml/2006/main">
+              <a:graphicData uri="http://schemas.openxmlformats.org/drawingml/2006/chart">
+                <c:chart xmlns:c="http://schemas.openxmlformats.org/drawingml/2006/chart" xmlns:r="http://schemas.openxmlformats.org/officeDocument/2006/relationships" r:id="rId9"/>
+              </a:graphicData>
+            </a:graphic>
+          </wp:inline>
+        </w:drawing>
+      </w:r>
+    </w:p>
+    <w:p>
+      <w:r>
+        <w:t>Wynik: 127</w:t>
+      </w:r>
+    </w:p>
+    <w:p>
+      <w:r>
+        <w:t xml:space="preserve">Pozostawienie mutacji jako jedynego czynnika gwarantującego różnorodność, oraz zwiększenie jej prawdopodobieństwa do stu procent daje ciekawe wyniki. </w:t>
+      </w:r>
+      <w:r>
+        <w:t>Wystąpiło wiele pogorszeń średniej, jednak dzięki dużej różnorodności udało się wyhodować rozwiązanie optymalne.</w:t>
+      </w:r>
+    </w:p>
+    <w:p/>
+    <w:p>
+      <w:r>
+        <w:t>Jak widzimy odpowiednie ustawienie parametrów pozwala na otrzymanie wydajnego algorytmu optymalizacyjnego, dającego przybliżone rozwiązania.</w:t>
+      </w:r>
     </w:p>
     <w:sectPr>
       <w:pgSz w:w="11906" w:h="16838"/>
@@ -100,7 +1075,7 @@
 </file>
 
 <file path=word/numbering.xml><?xml version="1.0" encoding="utf-8"?>
-<w:numbering xmlns:wpc="http://schemas.microsoft.com/office/word/2010/wordprocessingCanvas" xmlns:cx="http://schemas.microsoft.com/office/drawing/2014/chartex" xmlns:cx1="http://schemas.microsoft.com/office/drawing/2015/9/8/chartex" xmlns:cx2="http://schemas.microsoft.com/office/drawing/2015/10/21/chartex" xmlns:cx3="http://schemas.microsoft.com/office/drawing/2016/5/9/chartex" xmlns:cx4="http://schemas.microsoft.com/office/drawing/2016/5/10/chartex" xmlns:cx5="http://schemas.microsoft.com/office/drawing/2016/5/11/chartex" xmlns:cx6="http://schemas.microsoft.com/office/drawing/2016/5/12/chartex" xmlns:cx7="http://schemas.microsoft.com/office/drawing/2016/5/13/chartex" xmlns:cx8="http://schemas.microsoft.com/office/drawing/2016/5/14/chartex" xmlns:mc="http://schemas.openxmlformats.org/markup-compatibility/2006" xmlns:aink="http://schemas.microsoft.com/office/drawing/2016/ink" xmlns:am3d="http://schemas.microsoft.com/office/drawing/2017/model3d" xmlns:o="urn:schemas-microsoft-com:office:office" xmlns:r="http://schemas.openxmlformats.org/officeDocument/2006/relationships" xmlns:m="http://schemas.openxmlformats.org/officeDocument/2006/math" xmlns:v="urn:schemas-microsoft-com:vml" xmlns:wp14="http://schemas.microsoft.com/office/word/2010/wordprocessingDrawing" xmlns:wp="http://schemas.openxmlformats.org/drawingml/2006/wordprocessingDrawing" xmlns:w10="urn:schemas-microsoft-com:office:word" xmlns:w="http://schemas.openxmlformats.org/wordprocessingml/2006/main" xmlns:w14="http://schemas.microsoft.com/office/word/2010/wordml" xmlns:w15="http://schemas.microsoft.com/office/word/2012/wordml" xmlns:w16cid="http://schemas.microsoft.com/office/word/2016/wordml/cid" xmlns:w16se="http://schemas.microsoft.com/office/word/2015/wordml/symex" xmlns:wpg="http://schemas.microsoft.com/office/word/2010/wordprocessingGroup" xmlns:wpi="http://schemas.microsoft.com/office/word/2010/wordprocessingInk" xmlns:wne="http://schemas.microsoft.com/office/word/2006/wordml" xmlns:wps="http://schemas.microsoft.com/office/word/2010/wordprocessingShape" mc:Ignorable="w14 w15 w16se w16cid wp14">
+<w:numbering xmlns:wpc="http://schemas.microsoft.com/office/word/2010/wordprocessingCanvas" xmlns:cx="http://schemas.microsoft.com/office/drawing/2014/chartex" xmlns:cx1="http://schemas.microsoft.com/office/drawing/2015/9/8/chartex" xmlns:mc="http://schemas.openxmlformats.org/markup-compatibility/2006" xmlns:o="urn:schemas-microsoft-com:office:office" xmlns:r="http://schemas.openxmlformats.org/officeDocument/2006/relationships" xmlns:m="http://schemas.openxmlformats.org/officeDocument/2006/math" xmlns:v="urn:schemas-microsoft-com:vml" xmlns:wp14="http://schemas.microsoft.com/office/word/2010/wordprocessingDrawing" xmlns:wp="http://schemas.openxmlformats.org/drawingml/2006/wordprocessingDrawing" xmlns:w10="urn:schemas-microsoft-com:office:word" xmlns:w="http://schemas.openxmlformats.org/wordprocessingml/2006/main" xmlns:w14="http://schemas.microsoft.com/office/word/2010/wordml" xmlns:w15="http://schemas.microsoft.com/office/word/2012/wordml" xmlns:w16se="http://schemas.microsoft.com/office/word/2015/wordml/symex" xmlns:wpg="http://schemas.microsoft.com/office/word/2010/wordprocessingGroup" xmlns:wpi="http://schemas.microsoft.com/office/word/2010/wordprocessingInk" xmlns:wne="http://schemas.microsoft.com/office/word/2006/wordml" xmlns:wps="http://schemas.microsoft.com/office/word/2010/wordprocessingShape" mc:Ignorable="w14 w15 w16se wp14">
   <w:abstractNum w:abstractNumId="0" w15:restartNumberingAfterBreak="0">
     <w:nsid w:val="38D21047"/>
     <w:multiLevelType w:val="hybridMultilevel"/>
@@ -221,7 +1196,7 @@
 </file>
 
 <file path=word/styles.xml><?xml version="1.0" encoding="utf-8"?>
-<w:styles xmlns:mc="http://schemas.openxmlformats.org/markup-compatibility/2006" xmlns:r="http://schemas.openxmlformats.org/officeDocument/2006/relationships" xmlns:w="http://schemas.openxmlformats.org/wordprocessingml/2006/main" xmlns:w14="http://schemas.microsoft.com/office/word/2010/wordml" xmlns:w15="http://schemas.microsoft.com/office/word/2012/wordml" xmlns:w16cid="http://schemas.microsoft.com/office/word/2016/wordml/cid" xmlns:w16se="http://schemas.microsoft.com/office/word/2015/wordml/symex" mc:Ignorable="w14 w15 w16se w16cid">
+<w:styles xmlns:mc="http://schemas.openxmlformats.org/markup-compatibility/2006" xmlns:r="http://schemas.openxmlformats.org/officeDocument/2006/relationships" xmlns:w="http://schemas.openxmlformats.org/wordprocessingml/2006/main" xmlns:w14="http://schemas.microsoft.com/office/word/2010/wordml" xmlns:w15="http://schemas.microsoft.com/office/word/2012/wordml" xmlns:w16se="http://schemas.microsoft.com/office/word/2015/wordml/symex" mc:Ignorable="w14 w15 w16se">
   <w:docDefaults>
     <w:rPrDefault>
       <w:rPr>
@@ -237,7 +1212,7 @@
       </w:pPr>
     </w:pPrDefault>
   </w:docDefaults>
-  <w:latentStyles w:defLockedState="0" w:defUIPriority="99" w:defSemiHidden="0" w:defUnhideWhenUsed="0" w:defQFormat="0" w:count="375">
+  <w:latentStyles w:defLockedState="0" w:defUIPriority="99" w:defSemiHidden="0" w:defUnhideWhenUsed="0" w:defQFormat="0" w:count="371">
     <w:lsdException w:name="Normal" w:uiPriority="0" w:qFormat="1"/>
     <w:lsdException w:name="heading 1" w:uiPriority="9" w:qFormat="1"/>
     <w:lsdException w:name="heading 2" w:semiHidden="1" w:uiPriority="9" w:unhideWhenUsed="1" w:qFormat="1"/>
@@ -609,10 +1584,6 @@
     <w:lsdException w:name="List Table 5 Dark Accent 6" w:uiPriority="50"/>
     <w:lsdException w:name="List Table 6 Colorful Accent 6" w:uiPriority="51"/>
     <w:lsdException w:name="List Table 7 Colorful Accent 6" w:uiPriority="52"/>
-    <w:lsdException w:name="Mention" w:semiHidden="1" w:unhideWhenUsed="1"/>
-    <w:lsdException w:name="Smart Hyperlink" w:semiHidden="1" w:unhideWhenUsed="1"/>
-    <w:lsdException w:name="Hashtag" w:semiHidden="1" w:unhideWhenUsed="1"/>
-    <w:lsdException w:name="Unresolved Mention" w:semiHidden="1" w:unhideWhenUsed="1"/>
   </w:latentStyles>
   <w:style w:type="paragraph" w:default="1" w:styleId="Normalny">
     <w:name w:val="Normal"/>
@@ -642,7 +1613,6 @@
   <w:style w:type="character" w:default="1" w:styleId="Domylnaczcionkaakapitu">
     <w:name w:val="Default Paragraph Font"/>
     <w:uiPriority w:val="1"/>
-    <w:semiHidden/>
     <w:unhideWhenUsed/>
   </w:style>
   <w:style w:type="table" w:default="1" w:styleId="Standardowy">
@@ -690,7 +1660,4957 @@
       <w:contextualSpacing/>
     </w:pPr>
   </w:style>
+  <w:style w:type="table" w:styleId="Tabela-Siatka">
+    <w:name w:val="Table Grid"/>
+    <w:basedOn w:val="Standardowy"/>
+    <w:uiPriority w:val="39"/>
+    <w:rsid w:val="00412208"/>
+    <w:pPr>
+      <w:spacing w:after="0" w:line="240" w:lineRule="auto"/>
+    </w:pPr>
+    <w:tblPr>
+      <w:tblBorders>
+        <w:top w:val="single" w:sz="4" w:space="0" w:color="auto"/>
+        <w:left w:val="single" w:sz="4" w:space="0" w:color="auto"/>
+        <w:bottom w:val="single" w:sz="4" w:space="0" w:color="auto"/>
+        <w:right w:val="single" w:sz="4" w:space="0" w:color="auto"/>
+        <w:insideH w:val="single" w:sz="4" w:space="0" w:color="auto"/>
+        <w:insideV w:val="single" w:sz="4" w:space="0" w:color="auto"/>
+      </w:tblBorders>
+    </w:tblPr>
+  </w:style>
 </w:styles>
+</file>
+
+<file path=word/charts/chart1.xml><?xml version="1.0" encoding="utf-8"?>
+<c:chartSpace xmlns:c="http://schemas.openxmlformats.org/drawingml/2006/chart" xmlns:a="http://schemas.openxmlformats.org/drawingml/2006/main" xmlns:r="http://schemas.openxmlformats.org/officeDocument/2006/relationships" xmlns:c16r2="http://schemas.microsoft.com/office/drawing/2015/06/chart">
+  <c:date1904 val="0"/>
+  <c:lang val="pl-PL"/>
+  <c:roundedCorners val="0"/>
+  <mc:AlternateContent xmlns:mc="http://schemas.openxmlformats.org/markup-compatibility/2006">
+    <mc:Choice xmlns:c14="http://schemas.microsoft.com/office/drawing/2007/8/2/chart" Requires="c14">
+      <c14:style val="102"/>
+    </mc:Choice>
+    <mc:Fallback>
+      <c:style val="2"/>
+    </mc:Fallback>
+  </mc:AlternateContent>
+  <c:chart>
+    <c:autoTitleDeleted val="1"/>
+    <c:plotArea>
+      <c:layout/>
+      <c:scatterChart>
+        <c:scatterStyle val="lineMarker"/>
+        <c:varyColors val="0"/>
+        <c:ser>
+          <c:idx val="0"/>
+          <c:order val="0"/>
+          <c:spPr>
+            <a:ln w="19050" cap="rnd">
+              <a:solidFill>
+                <a:schemeClr val="accent1"/>
+              </a:solidFill>
+              <a:round/>
+            </a:ln>
+            <a:effectLst/>
+          </c:spPr>
+          <c:marker>
+            <c:symbol val="circle"/>
+            <c:size val="5"/>
+            <c:spPr>
+              <a:solidFill>
+                <a:schemeClr val="accent1"/>
+              </a:solidFill>
+              <a:ln w="9525">
+                <a:solidFill>
+                  <a:schemeClr val="accent1"/>
+                </a:solidFill>
+              </a:ln>
+              <a:effectLst/>
+            </c:spPr>
+          </c:marker>
+          <c:xVal>
+            <c:numRef>
+              <c:f>Arkusz1!$A$5:$A$15</c:f>
+              <c:numCache>
+                <c:formatCode>General</c:formatCode>
+                <c:ptCount val="11"/>
+                <c:pt idx="0">
+                  <c:v>0</c:v>
+                </c:pt>
+                <c:pt idx="1">
+                  <c:v>1</c:v>
+                </c:pt>
+                <c:pt idx="2">
+                  <c:v>2</c:v>
+                </c:pt>
+                <c:pt idx="3">
+                  <c:v>3</c:v>
+                </c:pt>
+                <c:pt idx="4">
+                  <c:v>4</c:v>
+                </c:pt>
+                <c:pt idx="5">
+                  <c:v>5</c:v>
+                </c:pt>
+                <c:pt idx="6">
+                  <c:v>6</c:v>
+                </c:pt>
+                <c:pt idx="7">
+                  <c:v>7</c:v>
+                </c:pt>
+                <c:pt idx="8">
+                  <c:v>8</c:v>
+                </c:pt>
+                <c:pt idx="9">
+                  <c:v>9</c:v>
+                </c:pt>
+                <c:pt idx="10">
+                  <c:v>10</c:v>
+                </c:pt>
+              </c:numCache>
+            </c:numRef>
+          </c:xVal>
+          <c:yVal>
+            <c:numRef>
+              <c:f>Arkusz1!$B$5:$B$15</c:f>
+              <c:numCache>
+                <c:formatCode>General</c:formatCode>
+                <c:ptCount val="11"/>
+                <c:pt idx="0">
+                  <c:v>47.36</c:v>
+                </c:pt>
+                <c:pt idx="1">
+                  <c:v>91.44</c:v>
+                </c:pt>
+                <c:pt idx="2">
+                  <c:v>100.64</c:v>
+                </c:pt>
+                <c:pt idx="3">
+                  <c:v>102.16</c:v>
+                </c:pt>
+                <c:pt idx="4">
+                  <c:v>108.16</c:v>
+                </c:pt>
+                <c:pt idx="5">
+                  <c:v>106.36</c:v>
+                </c:pt>
+                <c:pt idx="6">
+                  <c:v>109.04</c:v>
+                </c:pt>
+                <c:pt idx="7">
+                  <c:v>112.28</c:v>
+                </c:pt>
+                <c:pt idx="8">
+                  <c:v>114.96</c:v>
+                </c:pt>
+                <c:pt idx="9">
+                  <c:v>114.76</c:v>
+                </c:pt>
+                <c:pt idx="10">
+                  <c:v>110.48</c:v>
+                </c:pt>
+              </c:numCache>
+            </c:numRef>
+          </c:yVal>
+          <c:smooth val="0"/>
+          <c:extLst>
+            <c:ext xmlns:c16="http://schemas.microsoft.com/office/drawing/2014/chart" uri="{C3380CC4-5D6E-409C-BE32-E72D297353CC}">
+              <c16:uniqueId val="{00000000-063D-4E77-B667-1DFBD5C8A62E}"/>
+            </c:ext>
+          </c:extLst>
+        </c:ser>
+        <c:dLbls>
+          <c:showLegendKey val="0"/>
+          <c:showVal val="0"/>
+          <c:showCatName val="0"/>
+          <c:showSerName val="0"/>
+          <c:showPercent val="0"/>
+          <c:showBubbleSize val="0"/>
+        </c:dLbls>
+        <c:axId val="1794495456"/>
+        <c:axId val="1794496288"/>
+      </c:scatterChart>
+      <c:valAx>
+        <c:axId val="1794495456"/>
+        <c:scaling>
+          <c:orientation val="minMax"/>
+        </c:scaling>
+        <c:delete val="0"/>
+        <c:axPos val="b"/>
+        <c:title>
+          <c:tx>
+            <c:rich>
+              <a:bodyPr rot="0" spcFirstLastPara="1" vertOverflow="ellipsis" vert="horz" wrap="square" anchor="ctr" anchorCtr="1"/>
+              <a:lstStyle/>
+              <a:p>
+                <a:pPr>
+                  <a:defRPr sz="1000" b="0" i="0" u="none" strike="noStrike" kern="1200" baseline="0">
+                    <a:solidFill>
+                      <a:schemeClr val="tx1">
+                        <a:lumMod val="65000"/>
+                        <a:lumOff val="35000"/>
+                      </a:schemeClr>
+                    </a:solidFill>
+                    <a:latin typeface="+mn-lt"/>
+                    <a:ea typeface="+mn-ea"/>
+                    <a:cs typeface="+mn-cs"/>
+                  </a:defRPr>
+                </a:pPr>
+                <a:r>
+                  <a:rPr lang="pl-PL"/>
+                  <a:t>Ilość iteracji</a:t>
+                </a:r>
+              </a:p>
+            </c:rich>
+          </c:tx>
+          <c:overlay val="0"/>
+          <c:spPr>
+            <a:noFill/>
+            <a:ln>
+              <a:noFill/>
+            </a:ln>
+            <a:effectLst/>
+          </c:spPr>
+          <c:txPr>
+            <a:bodyPr rot="0" spcFirstLastPara="1" vertOverflow="ellipsis" vert="horz" wrap="square" anchor="ctr" anchorCtr="1"/>
+            <a:lstStyle/>
+            <a:p>
+              <a:pPr>
+                <a:defRPr sz="1000" b="0" i="0" u="none" strike="noStrike" kern="1200" baseline="0">
+                  <a:solidFill>
+                    <a:schemeClr val="tx1">
+                      <a:lumMod val="65000"/>
+                      <a:lumOff val="35000"/>
+                    </a:schemeClr>
+                  </a:solidFill>
+                  <a:latin typeface="+mn-lt"/>
+                  <a:ea typeface="+mn-ea"/>
+                  <a:cs typeface="+mn-cs"/>
+                </a:defRPr>
+              </a:pPr>
+              <a:endParaRPr lang="pl-PL"/>
+            </a:p>
+          </c:txPr>
+        </c:title>
+        <c:numFmt formatCode="General" sourceLinked="1"/>
+        <c:majorTickMark val="none"/>
+        <c:minorTickMark val="none"/>
+        <c:tickLblPos val="nextTo"/>
+        <c:spPr>
+          <a:noFill/>
+          <a:ln w="9525" cap="flat" cmpd="sng" algn="ctr">
+            <a:solidFill>
+              <a:schemeClr val="tx1">
+                <a:lumMod val="25000"/>
+                <a:lumOff val="75000"/>
+              </a:schemeClr>
+            </a:solidFill>
+            <a:round/>
+          </a:ln>
+          <a:effectLst/>
+        </c:spPr>
+        <c:txPr>
+          <a:bodyPr rot="-60000000" spcFirstLastPara="1" vertOverflow="ellipsis" vert="horz" wrap="square" anchor="ctr" anchorCtr="1"/>
+          <a:lstStyle/>
+          <a:p>
+            <a:pPr>
+              <a:defRPr sz="900" b="0" i="0" u="none" strike="noStrike" kern="1200" baseline="0">
+                <a:solidFill>
+                  <a:schemeClr val="tx1">
+                    <a:lumMod val="65000"/>
+                    <a:lumOff val="35000"/>
+                  </a:schemeClr>
+                </a:solidFill>
+                <a:latin typeface="+mn-lt"/>
+                <a:ea typeface="+mn-ea"/>
+                <a:cs typeface="+mn-cs"/>
+              </a:defRPr>
+            </a:pPr>
+            <a:endParaRPr lang="pl-PL"/>
+          </a:p>
+        </c:txPr>
+        <c:crossAx val="1794496288"/>
+        <c:crosses val="autoZero"/>
+        <c:crossBetween val="midCat"/>
+      </c:valAx>
+      <c:valAx>
+        <c:axId val="1794496288"/>
+        <c:scaling>
+          <c:orientation val="minMax"/>
+        </c:scaling>
+        <c:delete val="0"/>
+        <c:axPos val="l"/>
+        <c:majorGridlines>
+          <c:spPr>
+            <a:ln w="9525" cap="flat" cmpd="sng" algn="ctr">
+              <a:solidFill>
+                <a:schemeClr val="tx1">
+                  <a:lumMod val="15000"/>
+                  <a:lumOff val="85000"/>
+                </a:schemeClr>
+              </a:solidFill>
+              <a:round/>
+            </a:ln>
+            <a:effectLst/>
+          </c:spPr>
+        </c:majorGridlines>
+        <c:title>
+          <c:tx>
+            <c:rich>
+              <a:bodyPr rot="-5400000" spcFirstLastPara="1" vertOverflow="ellipsis" vert="horz" wrap="square" anchor="ctr" anchorCtr="1"/>
+              <a:lstStyle/>
+              <a:p>
+                <a:pPr>
+                  <a:defRPr sz="1000" b="0" i="0" u="none" strike="noStrike" kern="1200" baseline="0">
+                    <a:solidFill>
+                      <a:schemeClr val="tx1">
+                        <a:lumMod val="65000"/>
+                        <a:lumOff val="35000"/>
+                      </a:schemeClr>
+                    </a:solidFill>
+                    <a:latin typeface="+mn-lt"/>
+                    <a:ea typeface="+mn-ea"/>
+                    <a:cs typeface="+mn-cs"/>
+                  </a:defRPr>
+                </a:pPr>
+                <a:r>
+                  <a:rPr lang="pl-PL" baseline="0"/>
+                  <a:t>Średni fenotyp</a:t>
+                </a:r>
+              </a:p>
+            </c:rich>
+          </c:tx>
+          <c:overlay val="0"/>
+          <c:spPr>
+            <a:noFill/>
+            <a:ln>
+              <a:noFill/>
+            </a:ln>
+            <a:effectLst/>
+          </c:spPr>
+          <c:txPr>
+            <a:bodyPr rot="-5400000" spcFirstLastPara="1" vertOverflow="ellipsis" vert="horz" wrap="square" anchor="ctr" anchorCtr="1"/>
+            <a:lstStyle/>
+            <a:p>
+              <a:pPr>
+                <a:defRPr sz="1000" b="0" i="0" u="none" strike="noStrike" kern="1200" baseline="0">
+                  <a:solidFill>
+                    <a:schemeClr val="tx1">
+                      <a:lumMod val="65000"/>
+                      <a:lumOff val="35000"/>
+                    </a:schemeClr>
+                  </a:solidFill>
+                  <a:latin typeface="+mn-lt"/>
+                  <a:ea typeface="+mn-ea"/>
+                  <a:cs typeface="+mn-cs"/>
+                </a:defRPr>
+              </a:pPr>
+              <a:endParaRPr lang="pl-PL"/>
+            </a:p>
+          </c:txPr>
+        </c:title>
+        <c:numFmt formatCode="General" sourceLinked="1"/>
+        <c:majorTickMark val="none"/>
+        <c:minorTickMark val="none"/>
+        <c:tickLblPos val="nextTo"/>
+        <c:spPr>
+          <a:noFill/>
+          <a:ln w="9525" cap="flat" cmpd="sng" algn="ctr">
+            <a:solidFill>
+              <a:schemeClr val="tx1">
+                <a:lumMod val="25000"/>
+                <a:lumOff val="75000"/>
+              </a:schemeClr>
+            </a:solidFill>
+            <a:round/>
+          </a:ln>
+          <a:effectLst/>
+        </c:spPr>
+        <c:txPr>
+          <a:bodyPr rot="-60000000" spcFirstLastPara="1" vertOverflow="ellipsis" vert="horz" wrap="square" anchor="ctr" anchorCtr="1"/>
+          <a:lstStyle/>
+          <a:p>
+            <a:pPr>
+              <a:defRPr sz="900" b="0" i="0" u="none" strike="noStrike" kern="1200" baseline="0">
+                <a:solidFill>
+                  <a:schemeClr val="tx1">
+                    <a:lumMod val="65000"/>
+                    <a:lumOff val="35000"/>
+                  </a:schemeClr>
+                </a:solidFill>
+                <a:latin typeface="+mn-lt"/>
+                <a:ea typeface="+mn-ea"/>
+                <a:cs typeface="+mn-cs"/>
+              </a:defRPr>
+            </a:pPr>
+            <a:endParaRPr lang="pl-PL"/>
+          </a:p>
+        </c:txPr>
+        <c:crossAx val="1794495456"/>
+        <c:crosses val="autoZero"/>
+        <c:crossBetween val="midCat"/>
+      </c:valAx>
+      <c:spPr>
+        <a:noFill/>
+        <a:ln>
+          <a:noFill/>
+        </a:ln>
+        <a:effectLst/>
+      </c:spPr>
+    </c:plotArea>
+    <c:plotVisOnly val="1"/>
+    <c:dispBlanksAs val="gap"/>
+    <c:showDLblsOverMax val="0"/>
+  </c:chart>
+  <c:spPr>
+    <a:solidFill>
+      <a:schemeClr val="bg1"/>
+    </a:solidFill>
+    <a:ln w="9525" cap="flat" cmpd="sng" algn="ctr">
+      <a:solidFill>
+        <a:schemeClr val="tx1">
+          <a:lumMod val="15000"/>
+          <a:lumOff val="85000"/>
+        </a:schemeClr>
+      </a:solidFill>
+      <a:round/>
+    </a:ln>
+    <a:effectLst/>
+  </c:spPr>
+  <c:txPr>
+    <a:bodyPr/>
+    <a:lstStyle/>
+    <a:p>
+      <a:pPr>
+        <a:defRPr/>
+      </a:pPr>
+      <a:endParaRPr lang="pl-PL"/>
+    </a:p>
+  </c:txPr>
+  <c:externalData r:id="rId3">
+    <c:autoUpdate val="0"/>
+  </c:externalData>
+</c:chartSpace>
+</file>
+
+<file path=word/charts/chart2.xml><?xml version="1.0" encoding="utf-8"?>
+<c:chartSpace xmlns:c="http://schemas.openxmlformats.org/drawingml/2006/chart" xmlns:a="http://schemas.openxmlformats.org/drawingml/2006/main" xmlns:r="http://schemas.openxmlformats.org/officeDocument/2006/relationships" xmlns:c16r2="http://schemas.microsoft.com/office/drawing/2015/06/chart">
+  <c:date1904 val="0"/>
+  <c:lang val="pl-PL"/>
+  <c:roundedCorners val="0"/>
+  <mc:AlternateContent xmlns:mc="http://schemas.openxmlformats.org/markup-compatibility/2006">
+    <mc:Choice xmlns:c14="http://schemas.microsoft.com/office/drawing/2007/8/2/chart" Requires="c14">
+      <c14:style val="102"/>
+    </mc:Choice>
+    <mc:Fallback>
+      <c:style val="2"/>
+    </mc:Fallback>
+  </mc:AlternateContent>
+  <c:chart>
+    <c:autoTitleDeleted val="1"/>
+    <c:plotArea>
+      <c:layout/>
+      <c:scatterChart>
+        <c:scatterStyle val="lineMarker"/>
+        <c:varyColors val="0"/>
+        <c:ser>
+          <c:idx val="0"/>
+          <c:order val="0"/>
+          <c:spPr>
+            <a:ln w="19050" cap="rnd">
+              <a:solidFill>
+                <a:schemeClr val="accent1"/>
+              </a:solidFill>
+              <a:round/>
+            </a:ln>
+            <a:effectLst/>
+          </c:spPr>
+          <c:marker>
+            <c:symbol val="circle"/>
+            <c:size val="5"/>
+            <c:spPr>
+              <a:solidFill>
+                <a:schemeClr val="accent1"/>
+              </a:solidFill>
+              <a:ln w="9525">
+                <a:solidFill>
+                  <a:schemeClr val="accent1"/>
+                </a:solidFill>
+              </a:ln>
+              <a:effectLst/>
+            </c:spPr>
+          </c:marker>
+          <c:xVal>
+            <c:numRef>
+              <c:f>Arkusz1!$K$5:$K$25</c:f>
+              <c:numCache>
+                <c:formatCode>General</c:formatCode>
+                <c:ptCount val="21"/>
+                <c:pt idx="0">
+                  <c:v>0</c:v>
+                </c:pt>
+                <c:pt idx="1">
+                  <c:v>1</c:v>
+                </c:pt>
+                <c:pt idx="2">
+                  <c:v>2</c:v>
+                </c:pt>
+                <c:pt idx="3">
+                  <c:v>3</c:v>
+                </c:pt>
+                <c:pt idx="4">
+                  <c:v>4</c:v>
+                </c:pt>
+                <c:pt idx="5">
+                  <c:v>5</c:v>
+                </c:pt>
+                <c:pt idx="6">
+                  <c:v>6</c:v>
+                </c:pt>
+                <c:pt idx="7">
+                  <c:v>7</c:v>
+                </c:pt>
+                <c:pt idx="8">
+                  <c:v>8</c:v>
+                </c:pt>
+                <c:pt idx="9">
+                  <c:v>9</c:v>
+                </c:pt>
+                <c:pt idx="10">
+                  <c:v>10</c:v>
+                </c:pt>
+                <c:pt idx="11">
+                  <c:v>11</c:v>
+                </c:pt>
+                <c:pt idx="12">
+                  <c:v>12</c:v>
+                </c:pt>
+                <c:pt idx="13">
+                  <c:v>13</c:v>
+                </c:pt>
+                <c:pt idx="14">
+                  <c:v>14</c:v>
+                </c:pt>
+                <c:pt idx="15">
+                  <c:v>15</c:v>
+                </c:pt>
+                <c:pt idx="16">
+                  <c:v>16</c:v>
+                </c:pt>
+                <c:pt idx="17">
+                  <c:v>17</c:v>
+                </c:pt>
+                <c:pt idx="18">
+                  <c:v>18</c:v>
+                </c:pt>
+                <c:pt idx="19">
+                  <c:v>19</c:v>
+                </c:pt>
+                <c:pt idx="20">
+                  <c:v>20</c:v>
+                </c:pt>
+              </c:numCache>
+            </c:numRef>
+          </c:xVal>
+          <c:yVal>
+            <c:numRef>
+              <c:f>Arkusz1!$L$5:$L$25</c:f>
+              <c:numCache>
+                <c:formatCode>General</c:formatCode>
+                <c:ptCount val="21"/>
+                <c:pt idx="0">
+                  <c:v>55</c:v>
+                </c:pt>
+                <c:pt idx="1">
+                  <c:v>93.92</c:v>
+                </c:pt>
+                <c:pt idx="2">
+                  <c:v>114.24</c:v>
+                </c:pt>
+                <c:pt idx="3">
+                  <c:v>113.24</c:v>
+                </c:pt>
+                <c:pt idx="4">
+                  <c:v>119.76</c:v>
+                </c:pt>
+                <c:pt idx="5">
+                  <c:v>120.16</c:v>
+                </c:pt>
+                <c:pt idx="6">
+                  <c:v>111.68</c:v>
+                </c:pt>
+                <c:pt idx="7">
+                  <c:v>113.2</c:v>
+                </c:pt>
+                <c:pt idx="8">
+                  <c:v>115.6</c:v>
+                </c:pt>
+                <c:pt idx="9">
+                  <c:v>114.96</c:v>
+                </c:pt>
+                <c:pt idx="10">
+                  <c:v>109.52</c:v>
+                </c:pt>
+                <c:pt idx="11">
+                  <c:v>111.76</c:v>
+                </c:pt>
+                <c:pt idx="12">
+                  <c:v>115.92</c:v>
+                </c:pt>
+                <c:pt idx="13">
+                  <c:v>117.2</c:v>
+                </c:pt>
+                <c:pt idx="14">
+                  <c:v>117.52</c:v>
+                </c:pt>
+                <c:pt idx="15">
+                  <c:v>117.52</c:v>
+                </c:pt>
+                <c:pt idx="16">
+                  <c:v>113.68</c:v>
+                </c:pt>
+                <c:pt idx="17">
+                  <c:v>117.04</c:v>
+                </c:pt>
+                <c:pt idx="18">
+                  <c:v>118.44</c:v>
+                </c:pt>
+                <c:pt idx="19">
+                  <c:v>111.44</c:v>
+                </c:pt>
+                <c:pt idx="20">
+                  <c:v>117.92</c:v>
+                </c:pt>
+              </c:numCache>
+            </c:numRef>
+          </c:yVal>
+          <c:smooth val="0"/>
+          <c:extLst>
+            <c:ext xmlns:c16="http://schemas.microsoft.com/office/drawing/2014/chart" uri="{C3380CC4-5D6E-409C-BE32-E72D297353CC}">
+              <c16:uniqueId val="{00000000-134C-4404-9442-6793DCFE0189}"/>
+            </c:ext>
+          </c:extLst>
+        </c:ser>
+        <c:dLbls>
+          <c:showLegendKey val="0"/>
+          <c:showVal val="0"/>
+          <c:showCatName val="0"/>
+          <c:showSerName val="0"/>
+          <c:showPercent val="0"/>
+          <c:showBubbleSize val="0"/>
+        </c:dLbls>
+        <c:axId val="1645315296"/>
+        <c:axId val="1645314464"/>
+      </c:scatterChart>
+      <c:valAx>
+        <c:axId val="1645315296"/>
+        <c:scaling>
+          <c:orientation val="minMax"/>
+        </c:scaling>
+        <c:delete val="0"/>
+        <c:axPos val="b"/>
+        <c:title>
+          <c:tx>
+            <c:rich>
+              <a:bodyPr rot="0" spcFirstLastPara="1" vertOverflow="ellipsis" vert="horz" wrap="square" anchor="ctr" anchorCtr="1"/>
+              <a:lstStyle/>
+              <a:p>
+                <a:pPr>
+                  <a:defRPr sz="1000" b="0" i="0" u="none" strike="noStrike" kern="1200" baseline="0">
+                    <a:solidFill>
+                      <a:schemeClr val="tx1">
+                        <a:lumMod val="65000"/>
+                        <a:lumOff val="35000"/>
+                      </a:schemeClr>
+                    </a:solidFill>
+                    <a:latin typeface="+mn-lt"/>
+                    <a:ea typeface="+mn-ea"/>
+                    <a:cs typeface="+mn-cs"/>
+                  </a:defRPr>
+                </a:pPr>
+                <a:r>
+                  <a:rPr lang="pl-PL"/>
+                  <a:t>Ilość</a:t>
+                </a:r>
+                <a:r>
+                  <a:rPr lang="pl-PL" baseline="0"/>
+                  <a:t> iteracji</a:t>
+                </a:r>
+                <a:endParaRPr lang="pl-PL"/>
+              </a:p>
+            </c:rich>
+          </c:tx>
+          <c:overlay val="0"/>
+          <c:spPr>
+            <a:noFill/>
+            <a:ln>
+              <a:noFill/>
+            </a:ln>
+            <a:effectLst/>
+          </c:spPr>
+          <c:txPr>
+            <a:bodyPr rot="0" spcFirstLastPara="1" vertOverflow="ellipsis" vert="horz" wrap="square" anchor="ctr" anchorCtr="1"/>
+            <a:lstStyle/>
+            <a:p>
+              <a:pPr>
+                <a:defRPr sz="1000" b="0" i="0" u="none" strike="noStrike" kern="1200" baseline="0">
+                  <a:solidFill>
+                    <a:schemeClr val="tx1">
+                      <a:lumMod val="65000"/>
+                      <a:lumOff val="35000"/>
+                    </a:schemeClr>
+                  </a:solidFill>
+                  <a:latin typeface="+mn-lt"/>
+                  <a:ea typeface="+mn-ea"/>
+                  <a:cs typeface="+mn-cs"/>
+                </a:defRPr>
+              </a:pPr>
+              <a:endParaRPr lang="pl-PL"/>
+            </a:p>
+          </c:txPr>
+        </c:title>
+        <c:numFmt formatCode="General" sourceLinked="1"/>
+        <c:majorTickMark val="none"/>
+        <c:minorTickMark val="none"/>
+        <c:tickLblPos val="nextTo"/>
+        <c:spPr>
+          <a:noFill/>
+          <a:ln w="9525" cap="flat" cmpd="sng" algn="ctr">
+            <a:solidFill>
+              <a:schemeClr val="tx1">
+                <a:lumMod val="25000"/>
+                <a:lumOff val="75000"/>
+              </a:schemeClr>
+            </a:solidFill>
+            <a:round/>
+          </a:ln>
+          <a:effectLst/>
+        </c:spPr>
+        <c:txPr>
+          <a:bodyPr rot="-60000000" spcFirstLastPara="1" vertOverflow="ellipsis" vert="horz" wrap="square" anchor="ctr" anchorCtr="1"/>
+          <a:lstStyle/>
+          <a:p>
+            <a:pPr>
+              <a:defRPr sz="900" b="0" i="0" u="none" strike="noStrike" kern="1200" baseline="0">
+                <a:solidFill>
+                  <a:schemeClr val="tx1">
+                    <a:lumMod val="65000"/>
+                    <a:lumOff val="35000"/>
+                  </a:schemeClr>
+                </a:solidFill>
+                <a:latin typeface="+mn-lt"/>
+                <a:ea typeface="+mn-ea"/>
+                <a:cs typeface="+mn-cs"/>
+              </a:defRPr>
+            </a:pPr>
+            <a:endParaRPr lang="pl-PL"/>
+          </a:p>
+        </c:txPr>
+        <c:crossAx val="1645314464"/>
+        <c:crosses val="autoZero"/>
+        <c:crossBetween val="midCat"/>
+      </c:valAx>
+      <c:valAx>
+        <c:axId val="1645314464"/>
+        <c:scaling>
+          <c:orientation val="minMax"/>
+        </c:scaling>
+        <c:delete val="0"/>
+        <c:axPos val="l"/>
+        <c:majorGridlines>
+          <c:spPr>
+            <a:ln w="9525" cap="flat" cmpd="sng" algn="ctr">
+              <a:solidFill>
+                <a:schemeClr val="tx1">
+                  <a:lumMod val="15000"/>
+                  <a:lumOff val="85000"/>
+                </a:schemeClr>
+              </a:solidFill>
+              <a:round/>
+            </a:ln>
+            <a:effectLst/>
+          </c:spPr>
+        </c:majorGridlines>
+        <c:title>
+          <c:tx>
+            <c:rich>
+              <a:bodyPr rot="-5400000" spcFirstLastPara="1" vertOverflow="ellipsis" vert="horz" wrap="square" anchor="ctr" anchorCtr="1"/>
+              <a:lstStyle/>
+              <a:p>
+                <a:pPr>
+                  <a:defRPr sz="1000" b="0" i="0" u="none" strike="noStrike" kern="1200" baseline="0">
+                    <a:solidFill>
+                      <a:schemeClr val="tx1">
+                        <a:lumMod val="65000"/>
+                        <a:lumOff val="35000"/>
+                      </a:schemeClr>
+                    </a:solidFill>
+                    <a:latin typeface="+mn-lt"/>
+                    <a:ea typeface="+mn-ea"/>
+                    <a:cs typeface="+mn-cs"/>
+                  </a:defRPr>
+                </a:pPr>
+                <a:r>
+                  <a:rPr lang="pl-PL" baseline="0"/>
+                  <a:t>Średni fenotyp</a:t>
+                </a:r>
+                <a:endParaRPr lang="pl-PL"/>
+              </a:p>
+            </c:rich>
+          </c:tx>
+          <c:overlay val="0"/>
+          <c:spPr>
+            <a:noFill/>
+            <a:ln>
+              <a:noFill/>
+            </a:ln>
+            <a:effectLst/>
+          </c:spPr>
+          <c:txPr>
+            <a:bodyPr rot="-5400000" spcFirstLastPara="1" vertOverflow="ellipsis" vert="horz" wrap="square" anchor="ctr" anchorCtr="1"/>
+            <a:lstStyle/>
+            <a:p>
+              <a:pPr>
+                <a:defRPr sz="1000" b="0" i="0" u="none" strike="noStrike" kern="1200" baseline="0">
+                  <a:solidFill>
+                    <a:schemeClr val="tx1">
+                      <a:lumMod val="65000"/>
+                      <a:lumOff val="35000"/>
+                    </a:schemeClr>
+                  </a:solidFill>
+                  <a:latin typeface="+mn-lt"/>
+                  <a:ea typeface="+mn-ea"/>
+                  <a:cs typeface="+mn-cs"/>
+                </a:defRPr>
+              </a:pPr>
+              <a:endParaRPr lang="pl-PL"/>
+            </a:p>
+          </c:txPr>
+        </c:title>
+        <c:numFmt formatCode="General" sourceLinked="1"/>
+        <c:majorTickMark val="none"/>
+        <c:minorTickMark val="none"/>
+        <c:tickLblPos val="nextTo"/>
+        <c:spPr>
+          <a:noFill/>
+          <a:ln w="9525" cap="flat" cmpd="sng" algn="ctr">
+            <a:solidFill>
+              <a:schemeClr val="tx1">
+                <a:lumMod val="25000"/>
+                <a:lumOff val="75000"/>
+              </a:schemeClr>
+            </a:solidFill>
+            <a:round/>
+          </a:ln>
+          <a:effectLst/>
+        </c:spPr>
+        <c:txPr>
+          <a:bodyPr rot="-60000000" spcFirstLastPara="1" vertOverflow="ellipsis" vert="horz" wrap="square" anchor="ctr" anchorCtr="1"/>
+          <a:lstStyle/>
+          <a:p>
+            <a:pPr>
+              <a:defRPr sz="900" b="0" i="0" u="none" strike="noStrike" kern="1200" baseline="0">
+                <a:solidFill>
+                  <a:schemeClr val="tx1">
+                    <a:lumMod val="65000"/>
+                    <a:lumOff val="35000"/>
+                  </a:schemeClr>
+                </a:solidFill>
+                <a:latin typeface="+mn-lt"/>
+                <a:ea typeface="+mn-ea"/>
+                <a:cs typeface="+mn-cs"/>
+              </a:defRPr>
+            </a:pPr>
+            <a:endParaRPr lang="pl-PL"/>
+          </a:p>
+        </c:txPr>
+        <c:crossAx val="1645315296"/>
+        <c:crosses val="autoZero"/>
+        <c:crossBetween val="midCat"/>
+      </c:valAx>
+      <c:spPr>
+        <a:noFill/>
+        <a:ln>
+          <a:noFill/>
+        </a:ln>
+        <a:effectLst/>
+      </c:spPr>
+    </c:plotArea>
+    <c:plotVisOnly val="1"/>
+    <c:dispBlanksAs val="gap"/>
+    <c:showDLblsOverMax val="0"/>
+  </c:chart>
+  <c:spPr>
+    <a:solidFill>
+      <a:schemeClr val="bg1"/>
+    </a:solidFill>
+    <a:ln w="9525" cap="flat" cmpd="sng" algn="ctr">
+      <a:solidFill>
+        <a:schemeClr val="tx1">
+          <a:lumMod val="15000"/>
+          <a:lumOff val="85000"/>
+        </a:schemeClr>
+      </a:solidFill>
+      <a:round/>
+    </a:ln>
+    <a:effectLst/>
+  </c:spPr>
+  <c:txPr>
+    <a:bodyPr/>
+    <a:lstStyle/>
+    <a:p>
+      <a:pPr>
+        <a:defRPr/>
+      </a:pPr>
+      <a:endParaRPr lang="pl-PL"/>
+    </a:p>
+  </c:txPr>
+  <c:externalData r:id="rId3">
+    <c:autoUpdate val="0"/>
+  </c:externalData>
+</c:chartSpace>
+</file>
+
+<file path=word/charts/chart3.xml><?xml version="1.0" encoding="utf-8"?>
+<c:chartSpace xmlns:c="http://schemas.openxmlformats.org/drawingml/2006/chart" xmlns:a="http://schemas.openxmlformats.org/drawingml/2006/main" xmlns:r="http://schemas.openxmlformats.org/officeDocument/2006/relationships" xmlns:c16r2="http://schemas.microsoft.com/office/drawing/2015/06/chart">
+  <c:date1904 val="0"/>
+  <c:lang val="pl-PL"/>
+  <c:roundedCorners val="0"/>
+  <mc:AlternateContent xmlns:mc="http://schemas.openxmlformats.org/markup-compatibility/2006">
+    <mc:Choice xmlns:c14="http://schemas.microsoft.com/office/drawing/2007/8/2/chart" Requires="c14">
+      <c14:style val="102"/>
+    </mc:Choice>
+    <mc:Fallback>
+      <c:style val="2"/>
+    </mc:Fallback>
+  </mc:AlternateContent>
+  <c:chart>
+    <c:autoTitleDeleted val="1"/>
+    <c:plotArea>
+      <c:layout/>
+      <c:scatterChart>
+        <c:scatterStyle val="lineMarker"/>
+        <c:varyColors val="0"/>
+        <c:ser>
+          <c:idx val="0"/>
+          <c:order val="0"/>
+          <c:spPr>
+            <a:ln w="19050" cap="rnd">
+              <a:solidFill>
+                <a:schemeClr val="accent1"/>
+              </a:solidFill>
+              <a:round/>
+            </a:ln>
+            <a:effectLst/>
+          </c:spPr>
+          <c:marker>
+            <c:symbol val="circle"/>
+            <c:size val="5"/>
+            <c:spPr>
+              <a:solidFill>
+                <a:schemeClr val="accent1"/>
+              </a:solidFill>
+              <a:ln w="9525">
+                <a:solidFill>
+                  <a:schemeClr val="accent1"/>
+                </a:solidFill>
+              </a:ln>
+              <a:effectLst/>
+            </c:spPr>
+          </c:marker>
+          <c:xVal>
+            <c:numRef>
+              <c:f>Arkusz1!$A$34:$A$44</c:f>
+              <c:numCache>
+                <c:formatCode>General</c:formatCode>
+                <c:ptCount val="11"/>
+                <c:pt idx="0">
+                  <c:v>0</c:v>
+                </c:pt>
+                <c:pt idx="1">
+                  <c:v>1</c:v>
+                </c:pt>
+                <c:pt idx="2">
+                  <c:v>2</c:v>
+                </c:pt>
+                <c:pt idx="3">
+                  <c:v>3</c:v>
+                </c:pt>
+                <c:pt idx="4">
+                  <c:v>4</c:v>
+                </c:pt>
+                <c:pt idx="5">
+                  <c:v>5</c:v>
+                </c:pt>
+                <c:pt idx="6">
+                  <c:v>6</c:v>
+                </c:pt>
+                <c:pt idx="7">
+                  <c:v>7</c:v>
+                </c:pt>
+                <c:pt idx="8">
+                  <c:v>8</c:v>
+                </c:pt>
+                <c:pt idx="9">
+                  <c:v>9</c:v>
+                </c:pt>
+                <c:pt idx="10">
+                  <c:v>10</c:v>
+                </c:pt>
+              </c:numCache>
+            </c:numRef>
+          </c:xVal>
+          <c:yVal>
+            <c:numRef>
+              <c:f>Arkusz1!$B$34:$B$44</c:f>
+              <c:numCache>
+                <c:formatCode>General</c:formatCode>
+                <c:ptCount val="11"/>
+                <c:pt idx="0">
+                  <c:v>65.8</c:v>
+                </c:pt>
+                <c:pt idx="1">
+                  <c:v>86.44</c:v>
+                </c:pt>
+                <c:pt idx="2">
+                  <c:v>96.56</c:v>
+                </c:pt>
+                <c:pt idx="3">
+                  <c:v>98.76</c:v>
+                </c:pt>
+                <c:pt idx="4">
+                  <c:v>93.76</c:v>
+                </c:pt>
+                <c:pt idx="5">
+                  <c:v>91.04</c:v>
+                </c:pt>
+                <c:pt idx="6">
+                  <c:v>85.48</c:v>
+                </c:pt>
+                <c:pt idx="7">
+                  <c:v>87.16</c:v>
+                </c:pt>
+                <c:pt idx="8">
+                  <c:v>91.56</c:v>
+                </c:pt>
+                <c:pt idx="9">
+                  <c:v>92.44</c:v>
+                </c:pt>
+                <c:pt idx="10">
+                  <c:v>88.56</c:v>
+                </c:pt>
+              </c:numCache>
+            </c:numRef>
+          </c:yVal>
+          <c:smooth val="0"/>
+          <c:extLst>
+            <c:ext xmlns:c16="http://schemas.microsoft.com/office/drawing/2014/chart" uri="{C3380CC4-5D6E-409C-BE32-E72D297353CC}">
+              <c16:uniqueId val="{00000000-4041-40F2-B77B-FAC34E5B75C6}"/>
+            </c:ext>
+          </c:extLst>
+        </c:ser>
+        <c:dLbls>
+          <c:showLegendKey val="0"/>
+          <c:showVal val="0"/>
+          <c:showCatName val="0"/>
+          <c:showSerName val="0"/>
+          <c:showPercent val="0"/>
+          <c:showBubbleSize val="0"/>
+        </c:dLbls>
+        <c:axId val="1792743392"/>
+        <c:axId val="1792749216"/>
+      </c:scatterChart>
+      <c:valAx>
+        <c:axId val="1792743392"/>
+        <c:scaling>
+          <c:orientation val="minMax"/>
+        </c:scaling>
+        <c:delete val="0"/>
+        <c:axPos val="b"/>
+        <c:title>
+          <c:tx>
+            <c:rich>
+              <a:bodyPr rot="0" spcFirstLastPara="1" vertOverflow="ellipsis" vert="horz" wrap="square" anchor="ctr" anchorCtr="1"/>
+              <a:lstStyle/>
+              <a:p>
+                <a:pPr>
+                  <a:defRPr sz="1000" b="0" i="0" u="none" strike="noStrike" kern="1200" baseline="0">
+                    <a:solidFill>
+                      <a:schemeClr val="tx1">
+                        <a:lumMod val="65000"/>
+                        <a:lumOff val="35000"/>
+                      </a:schemeClr>
+                    </a:solidFill>
+                    <a:latin typeface="+mn-lt"/>
+                    <a:ea typeface="+mn-ea"/>
+                    <a:cs typeface="+mn-cs"/>
+                  </a:defRPr>
+                </a:pPr>
+                <a:r>
+                  <a:rPr lang="pl-PL"/>
+                  <a:t>Ilość iteracji</a:t>
+                </a:r>
+              </a:p>
+            </c:rich>
+          </c:tx>
+          <c:overlay val="0"/>
+          <c:spPr>
+            <a:noFill/>
+            <a:ln>
+              <a:noFill/>
+            </a:ln>
+            <a:effectLst/>
+          </c:spPr>
+          <c:txPr>
+            <a:bodyPr rot="0" spcFirstLastPara="1" vertOverflow="ellipsis" vert="horz" wrap="square" anchor="ctr" anchorCtr="1"/>
+            <a:lstStyle/>
+            <a:p>
+              <a:pPr>
+                <a:defRPr sz="1000" b="0" i="0" u="none" strike="noStrike" kern="1200" baseline="0">
+                  <a:solidFill>
+                    <a:schemeClr val="tx1">
+                      <a:lumMod val="65000"/>
+                      <a:lumOff val="35000"/>
+                    </a:schemeClr>
+                  </a:solidFill>
+                  <a:latin typeface="+mn-lt"/>
+                  <a:ea typeface="+mn-ea"/>
+                  <a:cs typeface="+mn-cs"/>
+                </a:defRPr>
+              </a:pPr>
+              <a:endParaRPr lang="pl-PL"/>
+            </a:p>
+          </c:txPr>
+        </c:title>
+        <c:numFmt formatCode="General" sourceLinked="1"/>
+        <c:majorTickMark val="none"/>
+        <c:minorTickMark val="none"/>
+        <c:tickLblPos val="nextTo"/>
+        <c:spPr>
+          <a:noFill/>
+          <a:ln w="9525" cap="flat" cmpd="sng" algn="ctr">
+            <a:solidFill>
+              <a:schemeClr val="tx1">
+                <a:lumMod val="25000"/>
+                <a:lumOff val="75000"/>
+              </a:schemeClr>
+            </a:solidFill>
+            <a:round/>
+          </a:ln>
+          <a:effectLst/>
+        </c:spPr>
+        <c:txPr>
+          <a:bodyPr rot="-60000000" spcFirstLastPara="1" vertOverflow="ellipsis" vert="horz" wrap="square" anchor="ctr" anchorCtr="1"/>
+          <a:lstStyle/>
+          <a:p>
+            <a:pPr>
+              <a:defRPr sz="900" b="0" i="0" u="none" strike="noStrike" kern="1200" baseline="0">
+                <a:solidFill>
+                  <a:schemeClr val="tx1">
+                    <a:lumMod val="65000"/>
+                    <a:lumOff val="35000"/>
+                  </a:schemeClr>
+                </a:solidFill>
+                <a:latin typeface="+mn-lt"/>
+                <a:ea typeface="+mn-ea"/>
+                <a:cs typeface="+mn-cs"/>
+              </a:defRPr>
+            </a:pPr>
+            <a:endParaRPr lang="pl-PL"/>
+          </a:p>
+        </c:txPr>
+        <c:crossAx val="1792749216"/>
+        <c:crosses val="autoZero"/>
+        <c:crossBetween val="midCat"/>
+      </c:valAx>
+      <c:valAx>
+        <c:axId val="1792749216"/>
+        <c:scaling>
+          <c:orientation val="minMax"/>
+        </c:scaling>
+        <c:delete val="0"/>
+        <c:axPos val="l"/>
+        <c:majorGridlines>
+          <c:spPr>
+            <a:ln w="9525" cap="flat" cmpd="sng" algn="ctr">
+              <a:solidFill>
+                <a:schemeClr val="tx1">
+                  <a:lumMod val="15000"/>
+                  <a:lumOff val="85000"/>
+                </a:schemeClr>
+              </a:solidFill>
+              <a:round/>
+            </a:ln>
+            <a:effectLst/>
+          </c:spPr>
+        </c:majorGridlines>
+        <c:title>
+          <c:tx>
+            <c:rich>
+              <a:bodyPr rot="-5400000" spcFirstLastPara="1" vertOverflow="ellipsis" vert="horz" wrap="square" anchor="ctr" anchorCtr="1"/>
+              <a:lstStyle/>
+              <a:p>
+                <a:pPr>
+                  <a:defRPr sz="1000" b="0" i="0" u="none" strike="noStrike" kern="1200" baseline="0">
+                    <a:solidFill>
+                      <a:schemeClr val="tx1">
+                        <a:lumMod val="65000"/>
+                        <a:lumOff val="35000"/>
+                      </a:schemeClr>
+                    </a:solidFill>
+                    <a:latin typeface="+mn-lt"/>
+                    <a:ea typeface="+mn-ea"/>
+                    <a:cs typeface="+mn-cs"/>
+                  </a:defRPr>
+                </a:pPr>
+                <a:r>
+                  <a:rPr lang="pl-PL"/>
+                  <a:t>Średni</a:t>
+                </a:r>
+                <a:r>
+                  <a:rPr lang="pl-PL" baseline="0"/>
+                  <a:t> fenotyp</a:t>
+                </a:r>
+                <a:endParaRPr lang="pl-PL"/>
+              </a:p>
+            </c:rich>
+          </c:tx>
+          <c:overlay val="0"/>
+          <c:spPr>
+            <a:noFill/>
+            <a:ln>
+              <a:noFill/>
+            </a:ln>
+            <a:effectLst/>
+          </c:spPr>
+          <c:txPr>
+            <a:bodyPr rot="-5400000" spcFirstLastPara="1" vertOverflow="ellipsis" vert="horz" wrap="square" anchor="ctr" anchorCtr="1"/>
+            <a:lstStyle/>
+            <a:p>
+              <a:pPr>
+                <a:defRPr sz="1000" b="0" i="0" u="none" strike="noStrike" kern="1200" baseline="0">
+                  <a:solidFill>
+                    <a:schemeClr val="tx1">
+                      <a:lumMod val="65000"/>
+                      <a:lumOff val="35000"/>
+                    </a:schemeClr>
+                  </a:solidFill>
+                  <a:latin typeface="+mn-lt"/>
+                  <a:ea typeface="+mn-ea"/>
+                  <a:cs typeface="+mn-cs"/>
+                </a:defRPr>
+              </a:pPr>
+              <a:endParaRPr lang="pl-PL"/>
+            </a:p>
+          </c:txPr>
+        </c:title>
+        <c:numFmt formatCode="General" sourceLinked="1"/>
+        <c:majorTickMark val="none"/>
+        <c:minorTickMark val="none"/>
+        <c:tickLblPos val="nextTo"/>
+        <c:spPr>
+          <a:noFill/>
+          <a:ln w="9525" cap="flat" cmpd="sng" algn="ctr">
+            <a:solidFill>
+              <a:schemeClr val="tx1">
+                <a:lumMod val="25000"/>
+                <a:lumOff val="75000"/>
+              </a:schemeClr>
+            </a:solidFill>
+            <a:round/>
+          </a:ln>
+          <a:effectLst/>
+        </c:spPr>
+        <c:txPr>
+          <a:bodyPr rot="-60000000" spcFirstLastPara="1" vertOverflow="ellipsis" vert="horz" wrap="square" anchor="ctr" anchorCtr="1"/>
+          <a:lstStyle/>
+          <a:p>
+            <a:pPr>
+              <a:defRPr sz="900" b="0" i="0" u="none" strike="noStrike" kern="1200" baseline="0">
+                <a:solidFill>
+                  <a:schemeClr val="tx1">
+                    <a:lumMod val="65000"/>
+                    <a:lumOff val="35000"/>
+                  </a:schemeClr>
+                </a:solidFill>
+                <a:latin typeface="+mn-lt"/>
+                <a:ea typeface="+mn-ea"/>
+                <a:cs typeface="+mn-cs"/>
+              </a:defRPr>
+            </a:pPr>
+            <a:endParaRPr lang="pl-PL"/>
+          </a:p>
+        </c:txPr>
+        <c:crossAx val="1792743392"/>
+        <c:crosses val="autoZero"/>
+        <c:crossBetween val="midCat"/>
+      </c:valAx>
+      <c:spPr>
+        <a:noFill/>
+        <a:ln>
+          <a:noFill/>
+        </a:ln>
+        <a:effectLst/>
+      </c:spPr>
+    </c:plotArea>
+    <c:plotVisOnly val="1"/>
+    <c:dispBlanksAs val="gap"/>
+    <c:showDLblsOverMax val="0"/>
+  </c:chart>
+  <c:spPr>
+    <a:solidFill>
+      <a:schemeClr val="bg1"/>
+    </a:solidFill>
+    <a:ln w="9525" cap="flat" cmpd="sng" algn="ctr">
+      <a:solidFill>
+        <a:schemeClr val="tx1">
+          <a:lumMod val="15000"/>
+          <a:lumOff val="85000"/>
+        </a:schemeClr>
+      </a:solidFill>
+      <a:round/>
+    </a:ln>
+    <a:effectLst/>
+  </c:spPr>
+  <c:txPr>
+    <a:bodyPr/>
+    <a:lstStyle/>
+    <a:p>
+      <a:pPr>
+        <a:defRPr/>
+      </a:pPr>
+      <a:endParaRPr lang="pl-PL"/>
+    </a:p>
+  </c:txPr>
+  <c:externalData r:id="rId3">
+    <c:autoUpdate val="0"/>
+  </c:externalData>
+</c:chartSpace>
+</file>
+
+<file path=word/charts/chart4.xml><?xml version="1.0" encoding="utf-8"?>
+<c:chartSpace xmlns:c="http://schemas.openxmlformats.org/drawingml/2006/chart" xmlns:a="http://schemas.openxmlformats.org/drawingml/2006/main" xmlns:r="http://schemas.openxmlformats.org/officeDocument/2006/relationships" xmlns:c16r2="http://schemas.microsoft.com/office/drawing/2015/06/chart">
+  <c:date1904 val="0"/>
+  <c:lang val="pl-PL"/>
+  <c:roundedCorners val="0"/>
+  <mc:AlternateContent xmlns:mc="http://schemas.openxmlformats.org/markup-compatibility/2006">
+    <mc:Choice xmlns:c14="http://schemas.microsoft.com/office/drawing/2007/8/2/chart" Requires="c14">
+      <c14:style val="102"/>
+    </mc:Choice>
+    <mc:Fallback>
+      <c:style val="2"/>
+    </mc:Fallback>
+  </mc:AlternateContent>
+  <c:chart>
+    <c:autoTitleDeleted val="1"/>
+    <c:plotArea>
+      <c:layout/>
+      <c:scatterChart>
+        <c:scatterStyle val="lineMarker"/>
+        <c:varyColors val="0"/>
+        <c:ser>
+          <c:idx val="0"/>
+          <c:order val="0"/>
+          <c:spPr>
+            <a:ln w="19050" cap="rnd">
+              <a:solidFill>
+                <a:schemeClr val="accent1"/>
+              </a:solidFill>
+              <a:round/>
+            </a:ln>
+            <a:effectLst/>
+          </c:spPr>
+          <c:marker>
+            <c:symbol val="circle"/>
+            <c:size val="5"/>
+            <c:spPr>
+              <a:solidFill>
+                <a:schemeClr val="accent1"/>
+              </a:solidFill>
+              <a:ln w="9525">
+                <a:solidFill>
+                  <a:schemeClr val="accent1"/>
+                </a:solidFill>
+              </a:ln>
+              <a:effectLst/>
+            </c:spPr>
+          </c:marker>
+          <c:xVal>
+            <c:numRef>
+              <c:f>Arkusz1!$K$34:$K$44</c:f>
+              <c:numCache>
+                <c:formatCode>General</c:formatCode>
+                <c:ptCount val="11"/>
+                <c:pt idx="0">
+                  <c:v>0</c:v>
+                </c:pt>
+                <c:pt idx="1">
+                  <c:v>1</c:v>
+                </c:pt>
+                <c:pt idx="2">
+                  <c:v>2</c:v>
+                </c:pt>
+                <c:pt idx="3">
+                  <c:v>3</c:v>
+                </c:pt>
+                <c:pt idx="4">
+                  <c:v>4</c:v>
+                </c:pt>
+                <c:pt idx="5">
+                  <c:v>5</c:v>
+                </c:pt>
+                <c:pt idx="6">
+                  <c:v>6</c:v>
+                </c:pt>
+                <c:pt idx="7">
+                  <c:v>7</c:v>
+                </c:pt>
+                <c:pt idx="8">
+                  <c:v>8</c:v>
+                </c:pt>
+                <c:pt idx="9">
+                  <c:v>9</c:v>
+                </c:pt>
+                <c:pt idx="10">
+                  <c:v>10</c:v>
+                </c:pt>
+              </c:numCache>
+            </c:numRef>
+          </c:xVal>
+          <c:yVal>
+            <c:numRef>
+              <c:f>Arkusz1!$L$34:$L$44</c:f>
+              <c:numCache>
+                <c:formatCode>General</c:formatCode>
+                <c:ptCount val="11"/>
+                <c:pt idx="0">
+                  <c:v>53.4</c:v>
+                </c:pt>
+                <c:pt idx="1">
+                  <c:v>92.32</c:v>
+                </c:pt>
+                <c:pt idx="2">
+                  <c:v>109.24</c:v>
+                </c:pt>
+                <c:pt idx="3">
+                  <c:v>120.76</c:v>
+                </c:pt>
+                <c:pt idx="4">
+                  <c:v>120.92</c:v>
+                </c:pt>
+                <c:pt idx="5">
+                  <c:v>120.4</c:v>
+                </c:pt>
+                <c:pt idx="6">
+                  <c:v>120.16</c:v>
+                </c:pt>
+                <c:pt idx="7">
+                  <c:v>120</c:v>
+                </c:pt>
+                <c:pt idx="8">
+                  <c:v>120</c:v>
+                </c:pt>
+                <c:pt idx="9">
+                  <c:v>120</c:v>
+                </c:pt>
+                <c:pt idx="10">
+                  <c:v>120</c:v>
+                </c:pt>
+              </c:numCache>
+            </c:numRef>
+          </c:yVal>
+          <c:smooth val="0"/>
+          <c:extLst>
+            <c:ext xmlns:c16="http://schemas.microsoft.com/office/drawing/2014/chart" uri="{C3380CC4-5D6E-409C-BE32-E72D297353CC}">
+              <c16:uniqueId val="{00000000-8DCD-486E-A59E-8D6473FFF259}"/>
+            </c:ext>
+          </c:extLst>
+        </c:ser>
+        <c:dLbls>
+          <c:showLegendKey val="0"/>
+          <c:showVal val="0"/>
+          <c:showCatName val="0"/>
+          <c:showSerName val="0"/>
+          <c:showPercent val="0"/>
+          <c:showBubbleSize val="0"/>
+        </c:dLbls>
+        <c:axId val="1794495872"/>
+        <c:axId val="1794499200"/>
+      </c:scatterChart>
+      <c:valAx>
+        <c:axId val="1794495872"/>
+        <c:scaling>
+          <c:orientation val="minMax"/>
+        </c:scaling>
+        <c:delete val="0"/>
+        <c:axPos val="b"/>
+        <c:title>
+          <c:tx>
+            <c:rich>
+              <a:bodyPr rot="0" spcFirstLastPara="1" vertOverflow="ellipsis" vert="horz" wrap="square" anchor="ctr" anchorCtr="1"/>
+              <a:lstStyle/>
+              <a:p>
+                <a:pPr>
+                  <a:defRPr sz="1000" b="0" i="0" u="none" strike="noStrike" kern="1200" baseline="0">
+                    <a:solidFill>
+                      <a:schemeClr val="tx1">
+                        <a:lumMod val="65000"/>
+                        <a:lumOff val="35000"/>
+                      </a:schemeClr>
+                    </a:solidFill>
+                    <a:latin typeface="+mn-lt"/>
+                    <a:ea typeface="+mn-ea"/>
+                    <a:cs typeface="+mn-cs"/>
+                  </a:defRPr>
+                </a:pPr>
+                <a:r>
+                  <a:rPr lang="pl-PL"/>
+                  <a:t>Ilość</a:t>
+                </a:r>
+                <a:r>
+                  <a:rPr lang="pl-PL" baseline="0"/>
+                  <a:t> iteracji</a:t>
+                </a:r>
+                <a:endParaRPr lang="pl-PL"/>
+              </a:p>
+            </c:rich>
+          </c:tx>
+          <c:overlay val="0"/>
+          <c:spPr>
+            <a:noFill/>
+            <a:ln>
+              <a:noFill/>
+            </a:ln>
+            <a:effectLst/>
+          </c:spPr>
+          <c:txPr>
+            <a:bodyPr rot="0" spcFirstLastPara="1" vertOverflow="ellipsis" vert="horz" wrap="square" anchor="ctr" anchorCtr="1"/>
+            <a:lstStyle/>
+            <a:p>
+              <a:pPr>
+                <a:defRPr sz="1000" b="0" i="0" u="none" strike="noStrike" kern="1200" baseline="0">
+                  <a:solidFill>
+                    <a:schemeClr val="tx1">
+                      <a:lumMod val="65000"/>
+                      <a:lumOff val="35000"/>
+                    </a:schemeClr>
+                  </a:solidFill>
+                  <a:latin typeface="+mn-lt"/>
+                  <a:ea typeface="+mn-ea"/>
+                  <a:cs typeface="+mn-cs"/>
+                </a:defRPr>
+              </a:pPr>
+              <a:endParaRPr lang="pl-PL"/>
+            </a:p>
+          </c:txPr>
+        </c:title>
+        <c:numFmt formatCode="General" sourceLinked="1"/>
+        <c:majorTickMark val="none"/>
+        <c:minorTickMark val="none"/>
+        <c:tickLblPos val="nextTo"/>
+        <c:spPr>
+          <a:noFill/>
+          <a:ln w="9525" cap="flat" cmpd="sng" algn="ctr">
+            <a:solidFill>
+              <a:schemeClr val="tx1">
+                <a:lumMod val="25000"/>
+                <a:lumOff val="75000"/>
+              </a:schemeClr>
+            </a:solidFill>
+            <a:round/>
+          </a:ln>
+          <a:effectLst/>
+        </c:spPr>
+        <c:txPr>
+          <a:bodyPr rot="-60000000" spcFirstLastPara="1" vertOverflow="ellipsis" vert="horz" wrap="square" anchor="ctr" anchorCtr="1"/>
+          <a:lstStyle/>
+          <a:p>
+            <a:pPr>
+              <a:defRPr sz="900" b="0" i="0" u="none" strike="noStrike" kern="1200" baseline="0">
+                <a:solidFill>
+                  <a:schemeClr val="tx1">
+                    <a:lumMod val="65000"/>
+                    <a:lumOff val="35000"/>
+                  </a:schemeClr>
+                </a:solidFill>
+                <a:latin typeface="+mn-lt"/>
+                <a:ea typeface="+mn-ea"/>
+                <a:cs typeface="+mn-cs"/>
+              </a:defRPr>
+            </a:pPr>
+            <a:endParaRPr lang="pl-PL"/>
+          </a:p>
+        </c:txPr>
+        <c:crossAx val="1794499200"/>
+        <c:crosses val="autoZero"/>
+        <c:crossBetween val="midCat"/>
+      </c:valAx>
+      <c:valAx>
+        <c:axId val="1794499200"/>
+        <c:scaling>
+          <c:orientation val="minMax"/>
+        </c:scaling>
+        <c:delete val="0"/>
+        <c:axPos val="l"/>
+        <c:majorGridlines>
+          <c:spPr>
+            <a:ln w="9525" cap="flat" cmpd="sng" algn="ctr">
+              <a:solidFill>
+                <a:schemeClr val="tx1">
+                  <a:lumMod val="15000"/>
+                  <a:lumOff val="85000"/>
+                </a:schemeClr>
+              </a:solidFill>
+              <a:round/>
+            </a:ln>
+            <a:effectLst/>
+          </c:spPr>
+        </c:majorGridlines>
+        <c:title>
+          <c:tx>
+            <c:rich>
+              <a:bodyPr rot="-5400000" spcFirstLastPara="1" vertOverflow="ellipsis" vert="horz" wrap="square" anchor="ctr" anchorCtr="1"/>
+              <a:lstStyle/>
+              <a:p>
+                <a:pPr>
+                  <a:defRPr sz="1000" b="0" i="0" u="none" strike="noStrike" kern="1200" baseline="0">
+                    <a:solidFill>
+                      <a:schemeClr val="tx1">
+                        <a:lumMod val="65000"/>
+                        <a:lumOff val="35000"/>
+                      </a:schemeClr>
+                    </a:solidFill>
+                    <a:latin typeface="+mn-lt"/>
+                    <a:ea typeface="+mn-ea"/>
+                    <a:cs typeface="+mn-cs"/>
+                  </a:defRPr>
+                </a:pPr>
+                <a:r>
+                  <a:rPr lang="pl-PL"/>
+                  <a:t>Średni</a:t>
+                </a:r>
+                <a:r>
+                  <a:rPr lang="pl-PL" baseline="0"/>
+                  <a:t> fenotyp</a:t>
+                </a:r>
+                <a:endParaRPr lang="pl-PL"/>
+              </a:p>
+            </c:rich>
+          </c:tx>
+          <c:overlay val="0"/>
+          <c:spPr>
+            <a:noFill/>
+            <a:ln>
+              <a:noFill/>
+            </a:ln>
+            <a:effectLst/>
+          </c:spPr>
+          <c:txPr>
+            <a:bodyPr rot="-5400000" spcFirstLastPara="1" vertOverflow="ellipsis" vert="horz" wrap="square" anchor="ctr" anchorCtr="1"/>
+            <a:lstStyle/>
+            <a:p>
+              <a:pPr>
+                <a:defRPr sz="1000" b="0" i="0" u="none" strike="noStrike" kern="1200" baseline="0">
+                  <a:solidFill>
+                    <a:schemeClr val="tx1">
+                      <a:lumMod val="65000"/>
+                      <a:lumOff val="35000"/>
+                    </a:schemeClr>
+                  </a:solidFill>
+                  <a:latin typeface="+mn-lt"/>
+                  <a:ea typeface="+mn-ea"/>
+                  <a:cs typeface="+mn-cs"/>
+                </a:defRPr>
+              </a:pPr>
+              <a:endParaRPr lang="pl-PL"/>
+            </a:p>
+          </c:txPr>
+        </c:title>
+        <c:numFmt formatCode="General" sourceLinked="1"/>
+        <c:majorTickMark val="none"/>
+        <c:minorTickMark val="none"/>
+        <c:tickLblPos val="nextTo"/>
+        <c:spPr>
+          <a:noFill/>
+          <a:ln w="9525" cap="flat" cmpd="sng" algn="ctr">
+            <a:solidFill>
+              <a:schemeClr val="tx1">
+                <a:lumMod val="25000"/>
+                <a:lumOff val="75000"/>
+              </a:schemeClr>
+            </a:solidFill>
+            <a:round/>
+          </a:ln>
+          <a:effectLst/>
+        </c:spPr>
+        <c:txPr>
+          <a:bodyPr rot="-60000000" spcFirstLastPara="1" vertOverflow="ellipsis" vert="horz" wrap="square" anchor="ctr" anchorCtr="1"/>
+          <a:lstStyle/>
+          <a:p>
+            <a:pPr>
+              <a:defRPr sz="900" b="0" i="0" u="none" strike="noStrike" kern="1200" baseline="0">
+                <a:solidFill>
+                  <a:schemeClr val="tx1">
+                    <a:lumMod val="65000"/>
+                    <a:lumOff val="35000"/>
+                  </a:schemeClr>
+                </a:solidFill>
+                <a:latin typeface="+mn-lt"/>
+                <a:ea typeface="+mn-ea"/>
+                <a:cs typeface="+mn-cs"/>
+              </a:defRPr>
+            </a:pPr>
+            <a:endParaRPr lang="pl-PL"/>
+          </a:p>
+        </c:txPr>
+        <c:crossAx val="1794495872"/>
+        <c:crosses val="autoZero"/>
+        <c:crossBetween val="midCat"/>
+      </c:valAx>
+      <c:spPr>
+        <a:noFill/>
+        <a:ln>
+          <a:noFill/>
+        </a:ln>
+        <a:effectLst/>
+      </c:spPr>
+    </c:plotArea>
+    <c:plotVisOnly val="1"/>
+    <c:dispBlanksAs val="gap"/>
+    <c:showDLblsOverMax val="0"/>
+  </c:chart>
+  <c:spPr>
+    <a:solidFill>
+      <a:schemeClr val="bg1"/>
+    </a:solidFill>
+    <a:ln w="9525" cap="flat" cmpd="sng" algn="ctr">
+      <a:solidFill>
+        <a:schemeClr val="tx1">
+          <a:lumMod val="15000"/>
+          <a:lumOff val="85000"/>
+        </a:schemeClr>
+      </a:solidFill>
+      <a:round/>
+    </a:ln>
+    <a:effectLst/>
+  </c:spPr>
+  <c:txPr>
+    <a:bodyPr/>
+    <a:lstStyle/>
+    <a:p>
+      <a:pPr>
+        <a:defRPr/>
+      </a:pPr>
+      <a:endParaRPr lang="pl-PL"/>
+    </a:p>
+  </c:txPr>
+  <c:externalData r:id="rId3">
+    <c:autoUpdate val="0"/>
+  </c:externalData>
+</c:chartSpace>
+</file>
+
+<file path=word/charts/chart5.xml><?xml version="1.0" encoding="utf-8"?>
+<c:chartSpace xmlns:c="http://schemas.openxmlformats.org/drawingml/2006/chart" xmlns:a="http://schemas.openxmlformats.org/drawingml/2006/main" xmlns:r="http://schemas.openxmlformats.org/officeDocument/2006/relationships" xmlns:c16r2="http://schemas.microsoft.com/office/drawing/2015/06/chart">
+  <c:date1904 val="0"/>
+  <c:lang val="pl-PL"/>
+  <c:roundedCorners val="0"/>
+  <mc:AlternateContent xmlns:mc="http://schemas.openxmlformats.org/markup-compatibility/2006">
+    <mc:Choice xmlns:c14="http://schemas.microsoft.com/office/drawing/2007/8/2/chart" Requires="c14">
+      <c14:style val="102"/>
+    </mc:Choice>
+    <mc:Fallback>
+      <c:style val="2"/>
+    </mc:Fallback>
+  </mc:AlternateContent>
+  <c:chart>
+    <c:autoTitleDeleted val="1"/>
+    <c:plotArea>
+      <c:layout/>
+      <c:scatterChart>
+        <c:scatterStyle val="lineMarker"/>
+        <c:varyColors val="0"/>
+        <c:ser>
+          <c:idx val="0"/>
+          <c:order val="0"/>
+          <c:spPr>
+            <a:ln w="19050" cap="rnd">
+              <a:solidFill>
+                <a:schemeClr val="accent1"/>
+              </a:solidFill>
+              <a:round/>
+            </a:ln>
+            <a:effectLst/>
+          </c:spPr>
+          <c:marker>
+            <c:symbol val="circle"/>
+            <c:size val="5"/>
+            <c:spPr>
+              <a:solidFill>
+                <a:schemeClr val="accent1"/>
+              </a:solidFill>
+              <a:ln w="9525">
+                <a:solidFill>
+                  <a:schemeClr val="accent1"/>
+                </a:solidFill>
+              </a:ln>
+              <a:effectLst/>
+            </c:spPr>
+          </c:marker>
+          <c:xVal>
+            <c:numRef>
+              <c:f>Arkusz1!$A$53:$A$63</c:f>
+              <c:numCache>
+                <c:formatCode>General</c:formatCode>
+                <c:ptCount val="11"/>
+                <c:pt idx="0">
+                  <c:v>0</c:v>
+                </c:pt>
+                <c:pt idx="1">
+                  <c:v>1</c:v>
+                </c:pt>
+                <c:pt idx="2">
+                  <c:v>2</c:v>
+                </c:pt>
+                <c:pt idx="3">
+                  <c:v>3</c:v>
+                </c:pt>
+                <c:pt idx="4">
+                  <c:v>4</c:v>
+                </c:pt>
+                <c:pt idx="5">
+                  <c:v>5</c:v>
+                </c:pt>
+                <c:pt idx="6">
+                  <c:v>6</c:v>
+                </c:pt>
+                <c:pt idx="7">
+                  <c:v>7</c:v>
+                </c:pt>
+                <c:pt idx="8">
+                  <c:v>8</c:v>
+                </c:pt>
+                <c:pt idx="9">
+                  <c:v>9</c:v>
+                </c:pt>
+                <c:pt idx="10">
+                  <c:v>10</c:v>
+                </c:pt>
+              </c:numCache>
+            </c:numRef>
+          </c:xVal>
+          <c:yVal>
+            <c:numRef>
+              <c:f>Arkusz1!$B$53:$B$63</c:f>
+              <c:numCache>
+                <c:formatCode>General</c:formatCode>
+                <c:ptCount val="11"/>
+                <c:pt idx="0">
+                  <c:v>43.52</c:v>
+                </c:pt>
+                <c:pt idx="1">
+                  <c:v>73.400000000000006</c:v>
+                </c:pt>
+                <c:pt idx="2">
+                  <c:v>70.28</c:v>
+                </c:pt>
+                <c:pt idx="3">
+                  <c:v>88.6</c:v>
+                </c:pt>
+                <c:pt idx="4">
+                  <c:v>94.08</c:v>
+                </c:pt>
+                <c:pt idx="5">
+                  <c:v>89.28</c:v>
+                </c:pt>
+                <c:pt idx="6">
+                  <c:v>96.84</c:v>
+                </c:pt>
+                <c:pt idx="7">
+                  <c:v>92.16</c:v>
+                </c:pt>
+                <c:pt idx="8">
+                  <c:v>91.96</c:v>
+                </c:pt>
+                <c:pt idx="9">
+                  <c:v>96.16</c:v>
+                </c:pt>
+                <c:pt idx="10">
+                  <c:v>91.2</c:v>
+                </c:pt>
+              </c:numCache>
+            </c:numRef>
+          </c:yVal>
+          <c:smooth val="0"/>
+          <c:extLst>
+            <c:ext xmlns:c16="http://schemas.microsoft.com/office/drawing/2014/chart" uri="{C3380CC4-5D6E-409C-BE32-E72D297353CC}">
+              <c16:uniqueId val="{00000000-5266-423B-8D2D-D9166211EF6F}"/>
+            </c:ext>
+          </c:extLst>
+        </c:ser>
+        <c:dLbls>
+          <c:showLegendKey val="0"/>
+          <c:showVal val="0"/>
+          <c:showCatName val="0"/>
+          <c:showSerName val="0"/>
+          <c:showPercent val="0"/>
+          <c:showBubbleSize val="0"/>
+        </c:dLbls>
+        <c:axId val="1795155200"/>
+        <c:axId val="1795153120"/>
+      </c:scatterChart>
+      <c:valAx>
+        <c:axId val="1795155200"/>
+        <c:scaling>
+          <c:orientation val="minMax"/>
+        </c:scaling>
+        <c:delete val="0"/>
+        <c:axPos val="b"/>
+        <c:title>
+          <c:tx>
+            <c:rich>
+              <a:bodyPr rot="0" spcFirstLastPara="1" vertOverflow="ellipsis" vert="horz" wrap="square" anchor="ctr" anchorCtr="1"/>
+              <a:lstStyle/>
+              <a:p>
+                <a:pPr>
+                  <a:defRPr sz="1000" b="0" i="0" u="none" strike="noStrike" kern="1200" baseline="0">
+                    <a:solidFill>
+                      <a:schemeClr val="tx1">
+                        <a:lumMod val="65000"/>
+                        <a:lumOff val="35000"/>
+                      </a:schemeClr>
+                    </a:solidFill>
+                    <a:latin typeface="+mn-lt"/>
+                    <a:ea typeface="+mn-ea"/>
+                    <a:cs typeface="+mn-cs"/>
+                  </a:defRPr>
+                </a:pPr>
+                <a:r>
+                  <a:rPr lang="pl-PL"/>
+                  <a:t>Ilość</a:t>
+                </a:r>
+                <a:r>
+                  <a:rPr lang="pl-PL" baseline="0"/>
+                  <a:t> iteracji</a:t>
+                </a:r>
+                <a:endParaRPr lang="pl-PL"/>
+              </a:p>
+            </c:rich>
+          </c:tx>
+          <c:overlay val="0"/>
+          <c:spPr>
+            <a:noFill/>
+            <a:ln>
+              <a:noFill/>
+            </a:ln>
+            <a:effectLst/>
+          </c:spPr>
+          <c:txPr>
+            <a:bodyPr rot="0" spcFirstLastPara="1" vertOverflow="ellipsis" vert="horz" wrap="square" anchor="ctr" anchorCtr="1"/>
+            <a:lstStyle/>
+            <a:p>
+              <a:pPr>
+                <a:defRPr sz="1000" b="0" i="0" u="none" strike="noStrike" kern="1200" baseline="0">
+                  <a:solidFill>
+                    <a:schemeClr val="tx1">
+                      <a:lumMod val="65000"/>
+                      <a:lumOff val="35000"/>
+                    </a:schemeClr>
+                  </a:solidFill>
+                  <a:latin typeface="+mn-lt"/>
+                  <a:ea typeface="+mn-ea"/>
+                  <a:cs typeface="+mn-cs"/>
+                </a:defRPr>
+              </a:pPr>
+              <a:endParaRPr lang="pl-PL"/>
+            </a:p>
+          </c:txPr>
+        </c:title>
+        <c:numFmt formatCode="General" sourceLinked="1"/>
+        <c:majorTickMark val="none"/>
+        <c:minorTickMark val="none"/>
+        <c:tickLblPos val="nextTo"/>
+        <c:spPr>
+          <a:noFill/>
+          <a:ln w="9525" cap="flat" cmpd="sng" algn="ctr">
+            <a:solidFill>
+              <a:schemeClr val="tx1">
+                <a:lumMod val="25000"/>
+                <a:lumOff val="75000"/>
+              </a:schemeClr>
+            </a:solidFill>
+            <a:round/>
+          </a:ln>
+          <a:effectLst/>
+        </c:spPr>
+        <c:txPr>
+          <a:bodyPr rot="-60000000" spcFirstLastPara="1" vertOverflow="ellipsis" vert="horz" wrap="square" anchor="ctr" anchorCtr="1"/>
+          <a:lstStyle/>
+          <a:p>
+            <a:pPr>
+              <a:defRPr sz="900" b="0" i="0" u="none" strike="noStrike" kern="1200" baseline="0">
+                <a:solidFill>
+                  <a:schemeClr val="tx1">
+                    <a:lumMod val="65000"/>
+                    <a:lumOff val="35000"/>
+                  </a:schemeClr>
+                </a:solidFill>
+                <a:latin typeface="+mn-lt"/>
+                <a:ea typeface="+mn-ea"/>
+                <a:cs typeface="+mn-cs"/>
+              </a:defRPr>
+            </a:pPr>
+            <a:endParaRPr lang="pl-PL"/>
+          </a:p>
+        </c:txPr>
+        <c:crossAx val="1795153120"/>
+        <c:crosses val="autoZero"/>
+        <c:crossBetween val="midCat"/>
+      </c:valAx>
+      <c:valAx>
+        <c:axId val="1795153120"/>
+        <c:scaling>
+          <c:orientation val="minMax"/>
+        </c:scaling>
+        <c:delete val="0"/>
+        <c:axPos val="l"/>
+        <c:majorGridlines>
+          <c:spPr>
+            <a:ln w="9525" cap="flat" cmpd="sng" algn="ctr">
+              <a:solidFill>
+                <a:schemeClr val="tx1">
+                  <a:lumMod val="15000"/>
+                  <a:lumOff val="85000"/>
+                </a:schemeClr>
+              </a:solidFill>
+              <a:round/>
+            </a:ln>
+            <a:effectLst/>
+          </c:spPr>
+        </c:majorGridlines>
+        <c:title>
+          <c:tx>
+            <c:rich>
+              <a:bodyPr rot="-5400000" spcFirstLastPara="1" vertOverflow="ellipsis" vert="horz" wrap="square" anchor="ctr" anchorCtr="1"/>
+              <a:lstStyle/>
+              <a:p>
+                <a:pPr>
+                  <a:defRPr sz="1000" b="0" i="0" u="none" strike="noStrike" kern="1200" baseline="0">
+                    <a:solidFill>
+                      <a:schemeClr val="tx1">
+                        <a:lumMod val="65000"/>
+                        <a:lumOff val="35000"/>
+                      </a:schemeClr>
+                    </a:solidFill>
+                    <a:latin typeface="+mn-lt"/>
+                    <a:ea typeface="+mn-ea"/>
+                    <a:cs typeface="+mn-cs"/>
+                  </a:defRPr>
+                </a:pPr>
+                <a:r>
+                  <a:rPr lang="pl-PL"/>
+                  <a:t>Średni</a:t>
+                </a:r>
+                <a:r>
+                  <a:rPr lang="pl-PL" baseline="0"/>
+                  <a:t> fenortp</a:t>
+                </a:r>
+                <a:endParaRPr lang="pl-PL"/>
+              </a:p>
+            </c:rich>
+          </c:tx>
+          <c:overlay val="0"/>
+          <c:spPr>
+            <a:noFill/>
+            <a:ln>
+              <a:noFill/>
+            </a:ln>
+            <a:effectLst/>
+          </c:spPr>
+          <c:txPr>
+            <a:bodyPr rot="-5400000" spcFirstLastPara="1" vertOverflow="ellipsis" vert="horz" wrap="square" anchor="ctr" anchorCtr="1"/>
+            <a:lstStyle/>
+            <a:p>
+              <a:pPr>
+                <a:defRPr sz="1000" b="0" i="0" u="none" strike="noStrike" kern="1200" baseline="0">
+                  <a:solidFill>
+                    <a:schemeClr val="tx1">
+                      <a:lumMod val="65000"/>
+                      <a:lumOff val="35000"/>
+                    </a:schemeClr>
+                  </a:solidFill>
+                  <a:latin typeface="+mn-lt"/>
+                  <a:ea typeface="+mn-ea"/>
+                  <a:cs typeface="+mn-cs"/>
+                </a:defRPr>
+              </a:pPr>
+              <a:endParaRPr lang="pl-PL"/>
+            </a:p>
+          </c:txPr>
+        </c:title>
+        <c:numFmt formatCode="General" sourceLinked="1"/>
+        <c:majorTickMark val="none"/>
+        <c:minorTickMark val="none"/>
+        <c:tickLblPos val="nextTo"/>
+        <c:spPr>
+          <a:noFill/>
+          <a:ln w="9525" cap="flat" cmpd="sng" algn="ctr">
+            <a:solidFill>
+              <a:schemeClr val="tx1">
+                <a:lumMod val="25000"/>
+                <a:lumOff val="75000"/>
+              </a:schemeClr>
+            </a:solidFill>
+            <a:round/>
+          </a:ln>
+          <a:effectLst/>
+        </c:spPr>
+        <c:txPr>
+          <a:bodyPr rot="-60000000" spcFirstLastPara="1" vertOverflow="ellipsis" vert="horz" wrap="square" anchor="ctr" anchorCtr="1"/>
+          <a:lstStyle/>
+          <a:p>
+            <a:pPr>
+              <a:defRPr sz="900" b="0" i="0" u="none" strike="noStrike" kern="1200" baseline="0">
+                <a:solidFill>
+                  <a:schemeClr val="tx1">
+                    <a:lumMod val="65000"/>
+                    <a:lumOff val="35000"/>
+                  </a:schemeClr>
+                </a:solidFill>
+                <a:latin typeface="+mn-lt"/>
+                <a:ea typeface="+mn-ea"/>
+                <a:cs typeface="+mn-cs"/>
+              </a:defRPr>
+            </a:pPr>
+            <a:endParaRPr lang="pl-PL"/>
+          </a:p>
+        </c:txPr>
+        <c:crossAx val="1795155200"/>
+        <c:crosses val="autoZero"/>
+        <c:crossBetween val="midCat"/>
+      </c:valAx>
+      <c:spPr>
+        <a:noFill/>
+        <a:ln>
+          <a:noFill/>
+        </a:ln>
+        <a:effectLst/>
+      </c:spPr>
+    </c:plotArea>
+    <c:plotVisOnly val="1"/>
+    <c:dispBlanksAs val="gap"/>
+    <c:showDLblsOverMax val="0"/>
+  </c:chart>
+  <c:spPr>
+    <a:solidFill>
+      <a:schemeClr val="bg1"/>
+    </a:solidFill>
+    <a:ln w="9525" cap="flat" cmpd="sng" algn="ctr">
+      <a:solidFill>
+        <a:schemeClr val="tx1">
+          <a:lumMod val="15000"/>
+          <a:lumOff val="85000"/>
+        </a:schemeClr>
+      </a:solidFill>
+      <a:round/>
+    </a:ln>
+    <a:effectLst/>
+  </c:spPr>
+  <c:txPr>
+    <a:bodyPr/>
+    <a:lstStyle/>
+    <a:p>
+      <a:pPr>
+        <a:defRPr/>
+      </a:pPr>
+      <a:endParaRPr lang="pl-PL"/>
+    </a:p>
+  </c:txPr>
+  <c:externalData r:id="rId3">
+    <c:autoUpdate val="0"/>
+  </c:externalData>
+</c:chartSpace>
+</file>
+
+<file path=word/charts/colors1.xml><?xml version="1.0" encoding="utf-8"?>
+<cs:colorStyle xmlns:cs="http://schemas.microsoft.com/office/drawing/2012/chartStyle" xmlns:a="http://schemas.openxmlformats.org/drawingml/2006/main" meth="cycle" id="10">
+  <a:schemeClr val="accent1"/>
+  <a:schemeClr val="accent2"/>
+  <a:schemeClr val="accent3"/>
+  <a:schemeClr val="accent4"/>
+  <a:schemeClr val="accent5"/>
+  <a:schemeClr val="accent6"/>
+  <cs:variation/>
+  <cs:variation>
+    <a:lumMod val="60000"/>
+  </cs:variation>
+  <cs:variation>
+    <a:lumMod val="80000"/>
+    <a:lumOff val="20000"/>
+  </cs:variation>
+  <cs:variation>
+    <a:lumMod val="80000"/>
+  </cs:variation>
+  <cs:variation>
+    <a:lumMod val="60000"/>
+    <a:lumOff val="40000"/>
+  </cs:variation>
+  <cs:variation>
+    <a:lumMod val="50000"/>
+  </cs:variation>
+  <cs:variation>
+    <a:lumMod val="70000"/>
+    <a:lumOff val="30000"/>
+  </cs:variation>
+  <cs:variation>
+    <a:lumMod val="70000"/>
+  </cs:variation>
+  <cs:variation>
+    <a:lumMod val="50000"/>
+    <a:lumOff val="50000"/>
+  </cs:variation>
+</cs:colorStyle>
+</file>
+
+<file path=word/charts/colors2.xml><?xml version="1.0" encoding="utf-8"?>
+<cs:colorStyle xmlns:cs="http://schemas.microsoft.com/office/drawing/2012/chartStyle" xmlns:a="http://schemas.openxmlformats.org/drawingml/2006/main" meth="cycle" id="10">
+  <a:schemeClr val="accent1"/>
+  <a:schemeClr val="accent2"/>
+  <a:schemeClr val="accent3"/>
+  <a:schemeClr val="accent4"/>
+  <a:schemeClr val="accent5"/>
+  <a:schemeClr val="accent6"/>
+  <cs:variation/>
+  <cs:variation>
+    <a:lumMod val="60000"/>
+  </cs:variation>
+  <cs:variation>
+    <a:lumMod val="80000"/>
+    <a:lumOff val="20000"/>
+  </cs:variation>
+  <cs:variation>
+    <a:lumMod val="80000"/>
+  </cs:variation>
+  <cs:variation>
+    <a:lumMod val="60000"/>
+    <a:lumOff val="40000"/>
+  </cs:variation>
+  <cs:variation>
+    <a:lumMod val="50000"/>
+  </cs:variation>
+  <cs:variation>
+    <a:lumMod val="70000"/>
+    <a:lumOff val="30000"/>
+  </cs:variation>
+  <cs:variation>
+    <a:lumMod val="70000"/>
+  </cs:variation>
+  <cs:variation>
+    <a:lumMod val="50000"/>
+    <a:lumOff val="50000"/>
+  </cs:variation>
+</cs:colorStyle>
+</file>
+
+<file path=word/charts/colors3.xml><?xml version="1.0" encoding="utf-8"?>
+<cs:colorStyle xmlns:cs="http://schemas.microsoft.com/office/drawing/2012/chartStyle" xmlns:a="http://schemas.openxmlformats.org/drawingml/2006/main" meth="cycle" id="10">
+  <a:schemeClr val="accent1"/>
+  <a:schemeClr val="accent2"/>
+  <a:schemeClr val="accent3"/>
+  <a:schemeClr val="accent4"/>
+  <a:schemeClr val="accent5"/>
+  <a:schemeClr val="accent6"/>
+  <cs:variation/>
+  <cs:variation>
+    <a:lumMod val="60000"/>
+  </cs:variation>
+  <cs:variation>
+    <a:lumMod val="80000"/>
+    <a:lumOff val="20000"/>
+  </cs:variation>
+  <cs:variation>
+    <a:lumMod val="80000"/>
+  </cs:variation>
+  <cs:variation>
+    <a:lumMod val="60000"/>
+    <a:lumOff val="40000"/>
+  </cs:variation>
+  <cs:variation>
+    <a:lumMod val="50000"/>
+  </cs:variation>
+  <cs:variation>
+    <a:lumMod val="70000"/>
+    <a:lumOff val="30000"/>
+  </cs:variation>
+  <cs:variation>
+    <a:lumMod val="70000"/>
+  </cs:variation>
+  <cs:variation>
+    <a:lumMod val="50000"/>
+    <a:lumOff val="50000"/>
+  </cs:variation>
+</cs:colorStyle>
+</file>
+
+<file path=word/charts/colors4.xml><?xml version="1.0" encoding="utf-8"?>
+<cs:colorStyle xmlns:cs="http://schemas.microsoft.com/office/drawing/2012/chartStyle" xmlns:a="http://schemas.openxmlformats.org/drawingml/2006/main" meth="cycle" id="10">
+  <a:schemeClr val="accent1"/>
+  <a:schemeClr val="accent2"/>
+  <a:schemeClr val="accent3"/>
+  <a:schemeClr val="accent4"/>
+  <a:schemeClr val="accent5"/>
+  <a:schemeClr val="accent6"/>
+  <cs:variation/>
+  <cs:variation>
+    <a:lumMod val="60000"/>
+  </cs:variation>
+  <cs:variation>
+    <a:lumMod val="80000"/>
+    <a:lumOff val="20000"/>
+  </cs:variation>
+  <cs:variation>
+    <a:lumMod val="80000"/>
+  </cs:variation>
+  <cs:variation>
+    <a:lumMod val="60000"/>
+    <a:lumOff val="40000"/>
+  </cs:variation>
+  <cs:variation>
+    <a:lumMod val="50000"/>
+  </cs:variation>
+  <cs:variation>
+    <a:lumMod val="70000"/>
+    <a:lumOff val="30000"/>
+  </cs:variation>
+  <cs:variation>
+    <a:lumMod val="70000"/>
+  </cs:variation>
+  <cs:variation>
+    <a:lumMod val="50000"/>
+    <a:lumOff val="50000"/>
+  </cs:variation>
+</cs:colorStyle>
+</file>
+
+<file path=word/charts/colors5.xml><?xml version="1.0" encoding="utf-8"?>
+<cs:colorStyle xmlns:cs="http://schemas.microsoft.com/office/drawing/2012/chartStyle" xmlns:a="http://schemas.openxmlformats.org/drawingml/2006/main" meth="cycle" id="10">
+  <a:schemeClr val="accent1"/>
+  <a:schemeClr val="accent2"/>
+  <a:schemeClr val="accent3"/>
+  <a:schemeClr val="accent4"/>
+  <a:schemeClr val="accent5"/>
+  <a:schemeClr val="accent6"/>
+  <cs:variation/>
+  <cs:variation>
+    <a:lumMod val="60000"/>
+  </cs:variation>
+  <cs:variation>
+    <a:lumMod val="80000"/>
+    <a:lumOff val="20000"/>
+  </cs:variation>
+  <cs:variation>
+    <a:lumMod val="80000"/>
+  </cs:variation>
+  <cs:variation>
+    <a:lumMod val="60000"/>
+    <a:lumOff val="40000"/>
+  </cs:variation>
+  <cs:variation>
+    <a:lumMod val="50000"/>
+  </cs:variation>
+  <cs:variation>
+    <a:lumMod val="70000"/>
+    <a:lumOff val="30000"/>
+  </cs:variation>
+  <cs:variation>
+    <a:lumMod val="70000"/>
+  </cs:variation>
+  <cs:variation>
+    <a:lumMod val="50000"/>
+    <a:lumOff val="50000"/>
+  </cs:variation>
+</cs:colorStyle>
+</file>
+
+<file path=word/charts/style1.xml><?xml version="1.0" encoding="utf-8"?>
+<cs:chartStyle xmlns:cs="http://schemas.microsoft.com/office/drawing/2012/chartStyle" xmlns:a="http://schemas.openxmlformats.org/drawingml/2006/main" id="240">
+  <cs:axisTitle>
+    <cs:lnRef idx="0"/>
+    <cs:fillRef idx="0"/>
+    <cs:effectRef idx="0"/>
+    <cs:fontRef idx="minor">
+      <a:schemeClr val="tx1">
+        <a:lumMod val="65000"/>
+        <a:lumOff val="35000"/>
+      </a:schemeClr>
+    </cs:fontRef>
+    <cs:defRPr sz="1000" kern="1200"/>
+  </cs:axisTitle>
+  <cs:categoryAxis>
+    <cs:lnRef idx="0"/>
+    <cs:fillRef idx="0"/>
+    <cs:effectRef idx="0"/>
+    <cs:fontRef idx="minor">
+      <a:schemeClr val="tx1">
+        <a:lumMod val="65000"/>
+        <a:lumOff val="35000"/>
+      </a:schemeClr>
+    </cs:fontRef>
+    <cs:spPr>
+      <a:ln w="9525" cap="flat" cmpd="sng" algn="ctr">
+        <a:solidFill>
+          <a:schemeClr val="tx1">
+            <a:lumMod val="25000"/>
+            <a:lumOff val="75000"/>
+          </a:schemeClr>
+        </a:solidFill>
+        <a:round/>
+      </a:ln>
+    </cs:spPr>
+    <cs:defRPr sz="900" kern="1200"/>
+  </cs:categoryAxis>
+  <cs:chartArea mods="allowNoFillOverride allowNoLineOverride">
+    <cs:lnRef idx="0"/>
+    <cs:fillRef idx="0"/>
+    <cs:effectRef idx="0"/>
+    <cs:fontRef idx="minor">
+      <a:schemeClr val="tx1"/>
+    </cs:fontRef>
+    <cs:spPr>
+      <a:solidFill>
+        <a:schemeClr val="bg1"/>
+      </a:solidFill>
+      <a:ln w="9525" cap="flat" cmpd="sng" algn="ctr">
+        <a:solidFill>
+          <a:schemeClr val="tx1">
+            <a:lumMod val="15000"/>
+            <a:lumOff val="85000"/>
+          </a:schemeClr>
+        </a:solidFill>
+        <a:round/>
+      </a:ln>
+    </cs:spPr>
+    <cs:defRPr sz="1000" kern="1200"/>
+  </cs:chartArea>
+  <cs:dataLabel>
+    <cs:lnRef idx="0"/>
+    <cs:fillRef idx="0"/>
+    <cs:effectRef idx="0"/>
+    <cs:fontRef idx="minor">
+      <a:schemeClr val="tx1">
+        <a:lumMod val="75000"/>
+        <a:lumOff val="25000"/>
+      </a:schemeClr>
+    </cs:fontRef>
+    <cs:defRPr sz="900" kern="1200"/>
+  </cs:dataLabel>
+  <cs:dataLabelCallout>
+    <cs:lnRef idx="0"/>
+    <cs:fillRef idx="0"/>
+    <cs:effectRef idx="0"/>
+    <cs:fontRef idx="minor">
+      <a:schemeClr val="dk1">
+        <a:lumMod val="65000"/>
+        <a:lumOff val="35000"/>
+      </a:schemeClr>
+    </cs:fontRef>
+    <cs:spPr>
+      <a:solidFill>
+        <a:schemeClr val="lt1"/>
+      </a:solidFill>
+      <a:ln>
+        <a:solidFill>
+          <a:schemeClr val="dk1">
+            <a:lumMod val="25000"/>
+            <a:lumOff val="75000"/>
+          </a:schemeClr>
+        </a:solidFill>
+      </a:ln>
+    </cs:spPr>
+    <cs:defRPr sz="900" kern="1200"/>
+    <cs:bodyPr rot="0" spcFirstLastPara="1" vertOverflow="clip" horzOverflow="clip" vert="horz" wrap="square" lIns="36576" tIns="18288" rIns="36576" bIns="18288" anchor="ctr" anchorCtr="1">
+      <a:spAutoFit/>
+    </cs:bodyPr>
+  </cs:dataLabelCallout>
+  <cs:dataPoint>
+    <cs:lnRef idx="0"/>
+    <cs:fillRef idx="1">
+      <cs:styleClr val="auto"/>
+    </cs:fillRef>
+    <cs:effectRef idx="0"/>
+    <cs:fontRef idx="minor">
+      <a:schemeClr val="tx1"/>
+    </cs:fontRef>
+  </cs:dataPoint>
+  <cs:dataPoint3D>
+    <cs:lnRef idx="0"/>
+    <cs:fillRef idx="1">
+      <cs:styleClr val="auto"/>
+    </cs:fillRef>
+    <cs:effectRef idx="0"/>
+    <cs:fontRef idx="minor">
+      <a:schemeClr val="tx1"/>
+    </cs:fontRef>
+  </cs:dataPoint3D>
+  <cs:dataPointLine>
+    <cs:lnRef idx="0">
+      <cs:styleClr val="auto"/>
+    </cs:lnRef>
+    <cs:fillRef idx="1"/>
+    <cs:effectRef idx="0"/>
+    <cs:fontRef idx="minor">
+      <a:schemeClr val="tx1"/>
+    </cs:fontRef>
+    <cs:spPr>
+      <a:ln w="19050" cap="rnd">
+        <a:solidFill>
+          <a:schemeClr val="phClr"/>
+        </a:solidFill>
+        <a:round/>
+      </a:ln>
+    </cs:spPr>
+  </cs:dataPointLine>
+  <cs:dataPointMarker>
+    <cs:lnRef idx="0">
+      <cs:styleClr val="auto"/>
+    </cs:lnRef>
+    <cs:fillRef idx="1">
+      <cs:styleClr val="auto"/>
+    </cs:fillRef>
+    <cs:effectRef idx="0"/>
+    <cs:fontRef idx="minor">
+      <a:schemeClr val="tx1"/>
+    </cs:fontRef>
+    <cs:spPr>
+      <a:ln w="9525">
+        <a:solidFill>
+          <a:schemeClr val="phClr"/>
+        </a:solidFill>
+      </a:ln>
+    </cs:spPr>
+  </cs:dataPointMarker>
+  <cs:dataPointMarkerLayout symbol="circle" size="5"/>
+  <cs:dataPointWireframe>
+    <cs:lnRef idx="0">
+      <cs:styleClr val="auto"/>
+    </cs:lnRef>
+    <cs:fillRef idx="0"/>
+    <cs:effectRef idx="0"/>
+    <cs:fontRef idx="minor">
+      <a:schemeClr val="dk1"/>
+    </cs:fontRef>
+    <cs:spPr>
+      <a:ln w="9525" cap="rnd">
+        <a:solidFill>
+          <a:schemeClr val="phClr"/>
+        </a:solidFill>
+        <a:round/>
+      </a:ln>
+    </cs:spPr>
+  </cs:dataPointWireframe>
+  <cs:dataTable>
+    <cs:lnRef idx="0"/>
+    <cs:fillRef idx="0"/>
+    <cs:effectRef idx="0"/>
+    <cs:fontRef idx="minor">
+      <a:schemeClr val="tx1">
+        <a:lumMod val="65000"/>
+        <a:lumOff val="35000"/>
+      </a:schemeClr>
+    </cs:fontRef>
+    <cs:spPr>
+      <a:noFill/>
+      <a:ln w="9525" cap="flat" cmpd="sng" algn="ctr">
+        <a:solidFill>
+          <a:schemeClr val="tx1">
+            <a:lumMod val="15000"/>
+            <a:lumOff val="85000"/>
+          </a:schemeClr>
+        </a:solidFill>
+        <a:round/>
+      </a:ln>
+    </cs:spPr>
+    <cs:defRPr sz="900" kern="1200"/>
+  </cs:dataTable>
+  <cs:downBar>
+    <cs:lnRef idx="0"/>
+    <cs:fillRef idx="0"/>
+    <cs:effectRef idx="0"/>
+    <cs:fontRef idx="minor">
+      <a:schemeClr val="tx1"/>
+    </cs:fontRef>
+    <cs:spPr>
+      <a:solidFill>
+        <a:schemeClr val="dk1">
+          <a:lumMod val="75000"/>
+          <a:lumOff val="25000"/>
+        </a:schemeClr>
+      </a:solidFill>
+      <a:ln w="9525" cap="flat" cmpd="sng" algn="ctr">
+        <a:solidFill>
+          <a:schemeClr val="tx1">
+            <a:lumMod val="65000"/>
+            <a:lumOff val="35000"/>
+          </a:schemeClr>
+        </a:solidFill>
+        <a:round/>
+      </a:ln>
+    </cs:spPr>
+  </cs:downBar>
+  <cs:dropLine>
+    <cs:lnRef idx="0"/>
+    <cs:fillRef idx="0"/>
+    <cs:effectRef idx="0"/>
+    <cs:fontRef idx="minor">
+      <a:schemeClr val="tx1"/>
+    </cs:fontRef>
+    <cs:spPr>
+      <a:ln w="9525" cap="flat" cmpd="sng" algn="ctr">
+        <a:solidFill>
+          <a:schemeClr val="tx1">
+            <a:lumMod val="35000"/>
+            <a:lumOff val="65000"/>
+          </a:schemeClr>
+        </a:solidFill>
+        <a:round/>
+      </a:ln>
+    </cs:spPr>
+  </cs:dropLine>
+  <cs:errorBar>
+    <cs:lnRef idx="0"/>
+    <cs:fillRef idx="0"/>
+    <cs:effectRef idx="0"/>
+    <cs:fontRef idx="minor">
+      <a:schemeClr val="tx1"/>
+    </cs:fontRef>
+    <cs:spPr>
+      <a:ln w="9525" cap="flat" cmpd="sng" algn="ctr">
+        <a:solidFill>
+          <a:schemeClr val="tx1">
+            <a:lumMod val="65000"/>
+            <a:lumOff val="35000"/>
+          </a:schemeClr>
+        </a:solidFill>
+        <a:round/>
+      </a:ln>
+    </cs:spPr>
+  </cs:errorBar>
+  <cs:floor>
+    <cs:lnRef idx="0"/>
+    <cs:fillRef idx="0"/>
+    <cs:effectRef idx="0"/>
+    <cs:fontRef idx="minor">
+      <a:schemeClr val="tx1"/>
+    </cs:fontRef>
+    <cs:spPr>
+      <a:noFill/>
+      <a:ln>
+        <a:noFill/>
+      </a:ln>
+    </cs:spPr>
+  </cs:floor>
+  <cs:gridlineMajor>
+    <cs:lnRef idx="0"/>
+    <cs:fillRef idx="0"/>
+    <cs:effectRef idx="0"/>
+    <cs:fontRef idx="minor">
+      <a:schemeClr val="tx1"/>
+    </cs:fontRef>
+    <cs:spPr>
+      <a:ln w="9525" cap="flat" cmpd="sng" algn="ctr">
+        <a:solidFill>
+          <a:schemeClr val="tx1">
+            <a:lumMod val="15000"/>
+            <a:lumOff val="85000"/>
+          </a:schemeClr>
+        </a:solidFill>
+        <a:round/>
+      </a:ln>
+    </cs:spPr>
+  </cs:gridlineMajor>
+  <cs:gridlineMinor>
+    <cs:lnRef idx="0"/>
+    <cs:fillRef idx="0"/>
+    <cs:effectRef idx="0"/>
+    <cs:fontRef idx="minor">
+      <a:schemeClr val="tx1"/>
+    </cs:fontRef>
+    <cs:spPr>
+      <a:ln w="9525" cap="flat" cmpd="sng" algn="ctr">
+        <a:solidFill>
+          <a:schemeClr val="tx1">
+            <a:lumMod val="5000"/>
+            <a:lumOff val="95000"/>
+          </a:schemeClr>
+        </a:solidFill>
+        <a:round/>
+      </a:ln>
+    </cs:spPr>
+  </cs:gridlineMinor>
+  <cs:hiLoLine>
+    <cs:lnRef idx="0"/>
+    <cs:fillRef idx="0"/>
+    <cs:effectRef idx="0"/>
+    <cs:fontRef idx="minor">
+      <a:schemeClr val="tx1"/>
+    </cs:fontRef>
+    <cs:spPr>
+      <a:ln w="9525" cap="flat" cmpd="sng" algn="ctr">
+        <a:solidFill>
+          <a:schemeClr val="tx1">
+            <a:lumMod val="50000"/>
+            <a:lumOff val="50000"/>
+          </a:schemeClr>
+        </a:solidFill>
+        <a:round/>
+      </a:ln>
+    </cs:spPr>
+  </cs:hiLoLine>
+  <cs:leaderLine>
+    <cs:lnRef idx="0"/>
+    <cs:fillRef idx="0"/>
+    <cs:effectRef idx="0"/>
+    <cs:fontRef idx="minor">
+      <a:schemeClr val="tx1"/>
+    </cs:fontRef>
+    <cs:spPr>
+      <a:ln w="9525" cap="flat" cmpd="sng" algn="ctr">
+        <a:solidFill>
+          <a:schemeClr val="tx1">
+            <a:lumMod val="35000"/>
+            <a:lumOff val="65000"/>
+          </a:schemeClr>
+        </a:solidFill>
+        <a:round/>
+      </a:ln>
+    </cs:spPr>
+  </cs:leaderLine>
+  <cs:legend>
+    <cs:lnRef idx="0"/>
+    <cs:fillRef idx="0"/>
+    <cs:effectRef idx="0"/>
+    <cs:fontRef idx="minor">
+      <a:schemeClr val="tx1">
+        <a:lumMod val="65000"/>
+        <a:lumOff val="35000"/>
+      </a:schemeClr>
+    </cs:fontRef>
+    <cs:defRPr sz="900" kern="1200"/>
+  </cs:legend>
+  <cs:plotArea mods="allowNoFillOverride allowNoLineOverride">
+    <cs:lnRef idx="0"/>
+    <cs:fillRef idx="0"/>
+    <cs:effectRef idx="0"/>
+    <cs:fontRef idx="minor">
+      <a:schemeClr val="tx1"/>
+    </cs:fontRef>
+  </cs:plotArea>
+  <cs:plotArea3D mods="allowNoFillOverride allowNoLineOverride">
+    <cs:lnRef idx="0"/>
+    <cs:fillRef idx="0"/>
+    <cs:effectRef idx="0"/>
+    <cs:fontRef idx="minor">
+      <a:schemeClr val="tx1"/>
+    </cs:fontRef>
+  </cs:plotArea3D>
+  <cs:seriesAxis>
+    <cs:lnRef idx="0"/>
+    <cs:fillRef idx="0"/>
+    <cs:effectRef idx="0"/>
+    <cs:fontRef idx="minor">
+      <a:schemeClr val="tx1">
+        <a:lumMod val="65000"/>
+        <a:lumOff val="35000"/>
+      </a:schemeClr>
+    </cs:fontRef>
+    <cs:defRPr sz="900" kern="1200"/>
+  </cs:seriesAxis>
+  <cs:seriesLine>
+    <cs:lnRef idx="0"/>
+    <cs:fillRef idx="0"/>
+    <cs:effectRef idx="0"/>
+    <cs:fontRef idx="minor">
+      <a:schemeClr val="tx1"/>
+    </cs:fontRef>
+    <cs:spPr>
+      <a:ln w="9525" cap="flat" cmpd="sng" algn="ctr">
+        <a:solidFill>
+          <a:schemeClr val="tx1">
+            <a:lumMod val="35000"/>
+            <a:lumOff val="65000"/>
+          </a:schemeClr>
+        </a:solidFill>
+        <a:round/>
+      </a:ln>
+    </cs:spPr>
+  </cs:seriesLine>
+  <cs:title>
+    <cs:lnRef idx="0"/>
+    <cs:fillRef idx="0"/>
+    <cs:effectRef idx="0"/>
+    <cs:fontRef idx="minor">
+      <a:schemeClr val="tx1">
+        <a:lumMod val="65000"/>
+        <a:lumOff val="35000"/>
+      </a:schemeClr>
+    </cs:fontRef>
+    <cs:defRPr sz="1400" b="0" kern="1200" spc="0" baseline="0"/>
+  </cs:title>
+  <cs:trendline>
+    <cs:lnRef idx="0">
+      <cs:styleClr val="auto"/>
+    </cs:lnRef>
+    <cs:fillRef idx="0"/>
+    <cs:effectRef idx="0"/>
+    <cs:fontRef idx="minor">
+      <a:schemeClr val="tx1"/>
+    </cs:fontRef>
+    <cs:spPr>
+      <a:ln w="19050" cap="rnd">
+        <a:solidFill>
+          <a:schemeClr val="phClr"/>
+        </a:solidFill>
+        <a:prstDash val="sysDot"/>
+      </a:ln>
+    </cs:spPr>
+  </cs:trendline>
+  <cs:trendlineLabel>
+    <cs:lnRef idx="0"/>
+    <cs:fillRef idx="0"/>
+    <cs:effectRef idx="0"/>
+    <cs:fontRef idx="minor">
+      <a:schemeClr val="tx1">
+        <a:lumMod val="65000"/>
+        <a:lumOff val="35000"/>
+      </a:schemeClr>
+    </cs:fontRef>
+    <cs:defRPr sz="900" kern="1200"/>
+  </cs:trendlineLabel>
+  <cs:upBar>
+    <cs:lnRef idx="0"/>
+    <cs:fillRef idx="0"/>
+    <cs:effectRef idx="0"/>
+    <cs:fontRef idx="minor">
+      <a:schemeClr val="tx1"/>
+    </cs:fontRef>
+    <cs:spPr>
+      <a:solidFill>
+        <a:schemeClr val="lt1"/>
+      </a:solidFill>
+      <a:ln w="9525" cap="flat" cmpd="sng" algn="ctr">
+        <a:solidFill>
+          <a:schemeClr val="tx1">
+            <a:lumMod val="65000"/>
+            <a:lumOff val="35000"/>
+          </a:schemeClr>
+        </a:solidFill>
+        <a:round/>
+      </a:ln>
+    </cs:spPr>
+  </cs:upBar>
+  <cs:valueAxis>
+    <cs:lnRef idx="0"/>
+    <cs:fillRef idx="0"/>
+    <cs:effectRef idx="0"/>
+    <cs:fontRef idx="minor">
+      <a:schemeClr val="tx1">
+        <a:lumMod val="65000"/>
+        <a:lumOff val="35000"/>
+      </a:schemeClr>
+    </cs:fontRef>
+    <cs:spPr>
+      <a:ln w="9525" cap="flat" cmpd="sng" algn="ctr">
+        <a:solidFill>
+          <a:schemeClr val="tx1">
+            <a:lumMod val="25000"/>
+            <a:lumOff val="75000"/>
+          </a:schemeClr>
+        </a:solidFill>
+        <a:round/>
+      </a:ln>
+    </cs:spPr>
+    <cs:defRPr sz="900" kern="1200"/>
+  </cs:valueAxis>
+  <cs:wall>
+    <cs:lnRef idx="0"/>
+    <cs:fillRef idx="0"/>
+    <cs:effectRef idx="0"/>
+    <cs:fontRef idx="minor">
+      <a:schemeClr val="tx1"/>
+    </cs:fontRef>
+    <cs:spPr>
+      <a:noFill/>
+      <a:ln>
+        <a:noFill/>
+      </a:ln>
+    </cs:spPr>
+  </cs:wall>
+</cs:chartStyle>
+</file>
+
+<file path=word/charts/style2.xml><?xml version="1.0" encoding="utf-8"?>
+<cs:chartStyle xmlns:cs="http://schemas.microsoft.com/office/drawing/2012/chartStyle" xmlns:a="http://schemas.openxmlformats.org/drawingml/2006/main" id="240">
+  <cs:axisTitle>
+    <cs:lnRef idx="0"/>
+    <cs:fillRef idx="0"/>
+    <cs:effectRef idx="0"/>
+    <cs:fontRef idx="minor">
+      <a:schemeClr val="tx1">
+        <a:lumMod val="65000"/>
+        <a:lumOff val="35000"/>
+      </a:schemeClr>
+    </cs:fontRef>
+    <cs:defRPr sz="1000" kern="1200"/>
+  </cs:axisTitle>
+  <cs:categoryAxis>
+    <cs:lnRef idx="0"/>
+    <cs:fillRef idx="0"/>
+    <cs:effectRef idx="0"/>
+    <cs:fontRef idx="minor">
+      <a:schemeClr val="tx1">
+        <a:lumMod val="65000"/>
+        <a:lumOff val="35000"/>
+      </a:schemeClr>
+    </cs:fontRef>
+    <cs:spPr>
+      <a:ln w="9525" cap="flat" cmpd="sng" algn="ctr">
+        <a:solidFill>
+          <a:schemeClr val="tx1">
+            <a:lumMod val="25000"/>
+            <a:lumOff val="75000"/>
+          </a:schemeClr>
+        </a:solidFill>
+        <a:round/>
+      </a:ln>
+    </cs:spPr>
+    <cs:defRPr sz="900" kern="1200"/>
+  </cs:categoryAxis>
+  <cs:chartArea mods="allowNoFillOverride allowNoLineOverride">
+    <cs:lnRef idx="0"/>
+    <cs:fillRef idx="0"/>
+    <cs:effectRef idx="0"/>
+    <cs:fontRef idx="minor">
+      <a:schemeClr val="tx1"/>
+    </cs:fontRef>
+    <cs:spPr>
+      <a:solidFill>
+        <a:schemeClr val="bg1"/>
+      </a:solidFill>
+      <a:ln w="9525" cap="flat" cmpd="sng" algn="ctr">
+        <a:solidFill>
+          <a:schemeClr val="tx1">
+            <a:lumMod val="15000"/>
+            <a:lumOff val="85000"/>
+          </a:schemeClr>
+        </a:solidFill>
+        <a:round/>
+      </a:ln>
+    </cs:spPr>
+    <cs:defRPr sz="1000" kern="1200"/>
+  </cs:chartArea>
+  <cs:dataLabel>
+    <cs:lnRef idx="0"/>
+    <cs:fillRef idx="0"/>
+    <cs:effectRef idx="0"/>
+    <cs:fontRef idx="minor">
+      <a:schemeClr val="tx1">
+        <a:lumMod val="75000"/>
+        <a:lumOff val="25000"/>
+      </a:schemeClr>
+    </cs:fontRef>
+    <cs:defRPr sz="900" kern="1200"/>
+  </cs:dataLabel>
+  <cs:dataLabelCallout>
+    <cs:lnRef idx="0"/>
+    <cs:fillRef idx="0"/>
+    <cs:effectRef idx="0"/>
+    <cs:fontRef idx="minor">
+      <a:schemeClr val="dk1">
+        <a:lumMod val="65000"/>
+        <a:lumOff val="35000"/>
+      </a:schemeClr>
+    </cs:fontRef>
+    <cs:spPr>
+      <a:solidFill>
+        <a:schemeClr val="lt1"/>
+      </a:solidFill>
+      <a:ln>
+        <a:solidFill>
+          <a:schemeClr val="dk1">
+            <a:lumMod val="25000"/>
+            <a:lumOff val="75000"/>
+          </a:schemeClr>
+        </a:solidFill>
+      </a:ln>
+    </cs:spPr>
+    <cs:defRPr sz="900" kern="1200"/>
+    <cs:bodyPr rot="0" spcFirstLastPara="1" vertOverflow="clip" horzOverflow="clip" vert="horz" wrap="square" lIns="36576" tIns="18288" rIns="36576" bIns="18288" anchor="ctr" anchorCtr="1">
+      <a:spAutoFit/>
+    </cs:bodyPr>
+  </cs:dataLabelCallout>
+  <cs:dataPoint>
+    <cs:lnRef idx="0"/>
+    <cs:fillRef idx="1">
+      <cs:styleClr val="auto"/>
+    </cs:fillRef>
+    <cs:effectRef idx="0"/>
+    <cs:fontRef idx="minor">
+      <a:schemeClr val="tx1"/>
+    </cs:fontRef>
+  </cs:dataPoint>
+  <cs:dataPoint3D>
+    <cs:lnRef idx="0"/>
+    <cs:fillRef idx="1">
+      <cs:styleClr val="auto"/>
+    </cs:fillRef>
+    <cs:effectRef idx="0"/>
+    <cs:fontRef idx="minor">
+      <a:schemeClr val="tx1"/>
+    </cs:fontRef>
+  </cs:dataPoint3D>
+  <cs:dataPointLine>
+    <cs:lnRef idx="0">
+      <cs:styleClr val="auto"/>
+    </cs:lnRef>
+    <cs:fillRef idx="1"/>
+    <cs:effectRef idx="0"/>
+    <cs:fontRef idx="minor">
+      <a:schemeClr val="tx1"/>
+    </cs:fontRef>
+    <cs:spPr>
+      <a:ln w="19050" cap="rnd">
+        <a:solidFill>
+          <a:schemeClr val="phClr"/>
+        </a:solidFill>
+        <a:round/>
+      </a:ln>
+    </cs:spPr>
+  </cs:dataPointLine>
+  <cs:dataPointMarker>
+    <cs:lnRef idx="0">
+      <cs:styleClr val="auto"/>
+    </cs:lnRef>
+    <cs:fillRef idx="1">
+      <cs:styleClr val="auto"/>
+    </cs:fillRef>
+    <cs:effectRef idx="0"/>
+    <cs:fontRef idx="minor">
+      <a:schemeClr val="tx1"/>
+    </cs:fontRef>
+    <cs:spPr>
+      <a:ln w="9525">
+        <a:solidFill>
+          <a:schemeClr val="phClr"/>
+        </a:solidFill>
+      </a:ln>
+    </cs:spPr>
+  </cs:dataPointMarker>
+  <cs:dataPointMarkerLayout symbol="circle" size="5"/>
+  <cs:dataPointWireframe>
+    <cs:lnRef idx="0">
+      <cs:styleClr val="auto"/>
+    </cs:lnRef>
+    <cs:fillRef idx="0"/>
+    <cs:effectRef idx="0"/>
+    <cs:fontRef idx="minor">
+      <a:schemeClr val="dk1"/>
+    </cs:fontRef>
+    <cs:spPr>
+      <a:ln w="9525" cap="rnd">
+        <a:solidFill>
+          <a:schemeClr val="phClr"/>
+        </a:solidFill>
+        <a:round/>
+      </a:ln>
+    </cs:spPr>
+  </cs:dataPointWireframe>
+  <cs:dataTable>
+    <cs:lnRef idx="0"/>
+    <cs:fillRef idx="0"/>
+    <cs:effectRef idx="0"/>
+    <cs:fontRef idx="minor">
+      <a:schemeClr val="tx1">
+        <a:lumMod val="65000"/>
+        <a:lumOff val="35000"/>
+      </a:schemeClr>
+    </cs:fontRef>
+    <cs:spPr>
+      <a:noFill/>
+      <a:ln w="9525" cap="flat" cmpd="sng" algn="ctr">
+        <a:solidFill>
+          <a:schemeClr val="tx1">
+            <a:lumMod val="15000"/>
+            <a:lumOff val="85000"/>
+          </a:schemeClr>
+        </a:solidFill>
+        <a:round/>
+      </a:ln>
+    </cs:spPr>
+    <cs:defRPr sz="900" kern="1200"/>
+  </cs:dataTable>
+  <cs:downBar>
+    <cs:lnRef idx="0"/>
+    <cs:fillRef idx="0"/>
+    <cs:effectRef idx="0"/>
+    <cs:fontRef idx="minor">
+      <a:schemeClr val="tx1"/>
+    </cs:fontRef>
+    <cs:spPr>
+      <a:solidFill>
+        <a:schemeClr val="dk1">
+          <a:lumMod val="75000"/>
+          <a:lumOff val="25000"/>
+        </a:schemeClr>
+      </a:solidFill>
+      <a:ln w="9525" cap="flat" cmpd="sng" algn="ctr">
+        <a:solidFill>
+          <a:schemeClr val="tx1">
+            <a:lumMod val="65000"/>
+            <a:lumOff val="35000"/>
+          </a:schemeClr>
+        </a:solidFill>
+        <a:round/>
+      </a:ln>
+    </cs:spPr>
+  </cs:downBar>
+  <cs:dropLine>
+    <cs:lnRef idx="0"/>
+    <cs:fillRef idx="0"/>
+    <cs:effectRef idx="0"/>
+    <cs:fontRef idx="minor">
+      <a:schemeClr val="tx1"/>
+    </cs:fontRef>
+    <cs:spPr>
+      <a:ln w="9525" cap="flat" cmpd="sng" algn="ctr">
+        <a:solidFill>
+          <a:schemeClr val="tx1">
+            <a:lumMod val="35000"/>
+            <a:lumOff val="65000"/>
+          </a:schemeClr>
+        </a:solidFill>
+        <a:round/>
+      </a:ln>
+    </cs:spPr>
+  </cs:dropLine>
+  <cs:errorBar>
+    <cs:lnRef idx="0"/>
+    <cs:fillRef idx="0"/>
+    <cs:effectRef idx="0"/>
+    <cs:fontRef idx="minor">
+      <a:schemeClr val="tx1"/>
+    </cs:fontRef>
+    <cs:spPr>
+      <a:ln w="9525" cap="flat" cmpd="sng" algn="ctr">
+        <a:solidFill>
+          <a:schemeClr val="tx1">
+            <a:lumMod val="65000"/>
+            <a:lumOff val="35000"/>
+          </a:schemeClr>
+        </a:solidFill>
+        <a:round/>
+      </a:ln>
+    </cs:spPr>
+  </cs:errorBar>
+  <cs:floor>
+    <cs:lnRef idx="0"/>
+    <cs:fillRef idx="0"/>
+    <cs:effectRef idx="0"/>
+    <cs:fontRef idx="minor">
+      <a:schemeClr val="tx1"/>
+    </cs:fontRef>
+    <cs:spPr>
+      <a:noFill/>
+      <a:ln>
+        <a:noFill/>
+      </a:ln>
+    </cs:spPr>
+  </cs:floor>
+  <cs:gridlineMajor>
+    <cs:lnRef idx="0"/>
+    <cs:fillRef idx="0"/>
+    <cs:effectRef idx="0"/>
+    <cs:fontRef idx="minor">
+      <a:schemeClr val="tx1"/>
+    </cs:fontRef>
+    <cs:spPr>
+      <a:ln w="9525" cap="flat" cmpd="sng" algn="ctr">
+        <a:solidFill>
+          <a:schemeClr val="tx1">
+            <a:lumMod val="15000"/>
+            <a:lumOff val="85000"/>
+          </a:schemeClr>
+        </a:solidFill>
+        <a:round/>
+      </a:ln>
+    </cs:spPr>
+  </cs:gridlineMajor>
+  <cs:gridlineMinor>
+    <cs:lnRef idx="0"/>
+    <cs:fillRef idx="0"/>
+    <cs:effectRef idx="0"/>
+    <cs:fontRef idx="minor">
+      <a:schemeClr val="tx1"/>
+    </cs:fontRef>
+    <cs:spPr>
+      <a:ln w="9525" cap="flat" cmpd="sng" algn="ctr">
+        <a:solidFill>
+          <a:schemeClr val="tx1">
+            <a:lumMod val="5000"/>
+            <a:lumOff val="95000"/>
+          </a:schemeClr>
+        </a:solidFill>
+        <a:round/>
+      </a:ln>
+    </cs:spPr>
+  </cs:gridlineMinor>
+  <cs:hiLoLine>
+    <cs:lnRef idx="0"/>
+    <cs:fillRef idx="0"/>
+    <cs:effectRef idx="0"/>
+    <cs:fontRef idx="minor">
+      <a:schemeClr val="tx1"/>
+    </cs:fontRef>
+    <cs:spPr>
+      <a:ln w="9525" cap="flat" cmpd="sng" algn="ctr">
+        <a:solidFill>
+          <a:schemeClr val="tx1">
+            <a:lumMod val="50000"/>
+            <a:lumOff val="50000"/>
+          </a:schemeClr>
+        </a:solidFill>
+        <a:round/>
+      </a:ln>
+    </cs:spPr>
+  </cs:hiLoLine>
+  <cs:leaderLine>
+    <cs:lnRef idx="0"/>
+    <cs:fillRef idx="0"/>
+    <cs:effectRef idx="0"/>
+    <cs:fontRef idx="minor">
+      <a:schemeClr val="tx1"/>
+    </cs:fontRef>
+    <cs:spPr>
+      <a:ln w="9525" cap="flat" cmpd="sng" algn="ctr">
+        <a:solidFill>
+          <a:schemeClr val="tx1">
+            <a:lumMod val="35000"/>
+            <a:lumOff val="65000"/>
+          </a:schemeClr>
+        </a:solidFill>
+        <a:round/>
+      </a:ln>
+    </cs:spPr>
+  </cs:leaderLine>
+  <cs:legend>
+    <cs:lnRef idx="0"/>
+    <cs:fillRef idx="0"/>
+    <cs:effectRef idx="0"/>
+    <cs:fontRef idx="minor">
+      <a:schemeClr val="tx1">
+        <a:lumMod val="65000"/>
+        <a:lumOff val="35000"/>
+      </a:schemeClr>
+    </cs:fontRef>
+    <cs:defRPr sz="900" kern="1200"/>
+  </cs:legend>
+  <cs:plotArea mods="allowNoFillOverride allowNoLineOverride">
+    <cs:lnRef idx="0"/>
+    <cs:fillRef idx="0"/>
+    <cs:effectRef idx="0"/>
+    <cs:fontRef idx="minor">
+      <a:schemeClr val="tx1"/>
+    </cs:fontRef>
+  </cs:plotArea>
+  <cs:plotArea3D mods="allowNoFillOverride allowNoLineOverride">
+    <cs:lnRef idx="0"/>
+    <cs:fillRef idx="0"/>
+    <cs:effectRef idx="0"/>
+    <cs:fontRef idx="minor">
+      <a:schemeClr val="tx1"/>
+    </cs:fontRef>
+  </cs:plotArea3D>
+  <cs:seriesAxis>
+    <cs:lnRef idx="0"/>
+    <cs:fillRef idx="0"/>
+    <cs:effectRef idx="0"/>
+    <cs:fontRef idx="minor">
+      <a:schemeClr val="tx1">
+        <a:lumMod val="65000"/>
+        <a:lumOff val="35000"/>
+      </a:schemeClr>
+    </cs:fontRef>
+    <cs:defRPr sz="900" kern="1200"/>
+  </cs:seriesAxis>
+  <cs:seriesLine>
+    <cs:lnRef idx="0"/>
+    <cs:fillRef idx="0"/>
+    <cs:effectRef idx="0"/>
+    <cs:fontRef idx="minor">
+      <a:schemeClr val="tx1"/>
+    </cs:fontRef>
+    <cs:spPr>
+      <a:ln w="9525" cap="flat" cmpd="sng" algn="ctr">
+        <a:solidFill>
+          <a:schemeClr val="tx1">
+            <a:lumMod val="35000"/>
+            <a:lumOff val="65000"/>
+          </a:schemeClr>
+        </a:solidFill>
+        <a:round/>
+      </a:ln>
+    </cs:spPr>
+  </cs:seriesLine>
+  <cs:title>
+    <cs:lnRef idx="0"/>
+    <cs:fillRef idx="0"/>
+    <cs:effectRef idx="0"/>
+    <cs:fontRef idx="minor">
+      <a:schemeClr val="tx1">
+        <a:lumMod val="65000"/>
+        <a:lumOff val="35000"/>
+      </a:schemeClr>
+    </cs:fontRef>
+    <cs:defRPr sz="1400" b="0" kern="1200" spc="0" baseline="0"/>
+  </cs:title>
+  <cs:trendline>
+    <cs:lnRef idx="0">
+      <cs:styleClr val="auto"/>
+    </cs:lnRef>
+    <cs:fillRef idx="0"/>
+    <cs:effectRef idx="0"/>
+    <cs:fontRef idx="minor">
+      <a:schemeClr val="tx1"/>
+    </cs:fontRef>
+    <cs:spPr>
+      <a:ln w="19050" cap="rnd">
+        <a:solidFill>
+          <a:schemeClr val="phClr"/>
+        </a:solidFill>
+        <a:prstDash val="sysDot"/>
+      </a:ln>
+    </cs:spPr>
+  </cs:trendline>
+  <cs:trendlineLabel>
+    <cs:lnRef idx="0"/>
+    <cs:fillRef idx="0"/>
+    <cs:effectRef idx="0"/>
+    <cs:fontRef idx="minor">
+      <a:schemeClr val="tx1">
+        <a:lumMod val="65000"/>
+        <a:lumOff val="35000"/>
+      </a:schemeClr>
+    </cs:fontRef>
+    <cs:defRPr sz="900" kern="1200"/>
+  </cs:trendlineLabel>
+  <cs:upBar>
+    <cs:lnRef idx="0"/>
+    <cs:fillRef idx="0"/>
+    <cs:effectRef idx="0"/>
+    <cs:fontRef idx="minor">
+      <a:schemeClr val="tx1"/>
+    </cs:fontRef>
+    <cs:spPr>
+      <a:solidFill>
+        <a:schemeClr val="lt1"/>
+      </a:solidFill>
+      <a:ln w="9525" cap="flat" cmpd="sng" algn="ctr">
+        <a:solidFill>
+          <a:schemeClr val="tx1">
+            <a:lumMod val="65000"/>
+            <a:lumOff val="35000"/>
+          </a:schemeClr>
+        </a:solidFill>
+        <a:round/>
+      </a:ln>
+    </cs:spPr>
+  </cs:upBar>
+  <cs:valueAxis>
+    <cs:lnRef idx="0"/>
+    <cs:fillRef idx="0"/>
+    <cs:effectRef idx="0"/>
+    <cs:fontRef idx="minor">
+      <a:schemeClr val="tx1">
+        <a:lumMod val="65000"/>
+        <a:lumOff val="35000"/>
+      </a:schemeClr>
+    </cs:fontRef>
+    <cs:spPr>
+      <a:ln w="9525" cap="flat" cmpd="sng" algn="ctr">
+        <a:solidFill>
+          <a:schemeClr val="tx1">
+            <a:lumMod val="25000"/>
+            <a:lumOff val="75000"/>
+          </a:schemeClr>
+        </a:solidFill>
+        <a:round/>
+      </a:ln>
+    </cs:spPr>
+    <cs:defRPr sz="900" kern="1200"/>
+  </cs:valueAxis>
+  <cs:wall>
+    <cs:lnRef idx="0"/>
+    <cs:fillRef idx="0"/>
+    <cs:effectRef idx="0"/>
+    <cs:fontRef idx="minor">
+      <a:schemeClr val="tx1"/>
+    </cs:fontRef>
+    <cs:spPr>
+      <a:noFill/>
+      <a:ln>
+        <a:noFill/>
+      </a:ln>
+    </cs:spPr>
+  </cs:wall>
+</cs:chartStyle>
+</file>
+
+<file path=word/charts/style3.xml><?xml version="1.0" encoding="utf-8"?>
+<cs:chartStyle xmlns:cs="http://schemas.microsoft.com/office/drawing/2012/chartStyle" xmlns:a="http://schemas.openxmlformats.org/drawingml/2006/main" id="240">
+  <cs:axisTitle>
+    <cs:lnRef idx="0"/>
+    <cs:fillRef idx="0"/>
+    <cs:effectRef idx="0"/>
+    <cs:fontRef idx="minor">
+      <a:schemeClr val="tx1">
+        <a:lumMod val="65000"/>
+        <a:lumOff val="35000"/>
+      </a:schemeClr>
+    </cs:fontRef>
+    <cs:defRPr sz="1000" kern="1200"/>
+  </cs:axisTitle>
+  <cs:categoryAxis>
+    <cs:lnRef idx="0"/>
+    <cs:fillRef idx="0"/>
+    <cs:effectRef idx="0"/>
+    <cs:fontRef idx="minor">
+      <a:schemeClr val="tx1">
+        <a:lumMod val="65000"/>
+        <a:lumOff val="35000"/>
+      </a:schemeClr>
+    </cs:fontRef>
+    <cs:spPr>
+      <a:ln w="9525" cap="flat" cmpd="sng" algn="ctr">
+        <a:solidFill>
+          <a:schemeClr val="tx1">
+            <a:lumMod val="25000"/>
+            <a:lumOff val="75000"/>
+          </a:schemeClr>
+        </a:solidFill>
+        <a:round/>
+      </a:ln>
+    </cs:spPr>
+    <cs:defRPr sz="900" kern="1200"/>
+  </cs:categoryAxis>
+  <cs:chartArea mods="allowNoFillOverride allowNoLineOverride">
+    <cs:lnRef idx="0"/>
+    <cs:fillRef idx="0"/>
+    <cs:effectRef idx="0"/>
+    <cs:fontRef idx="minor">
+      <a:schemeClr val="tx1"/>
+    </cs:fontRef>
+    <cs:spPr>
+      <a:solidFill>
+        <a:schemeClr val="bg1"/>
+      </a:solidFill>
+      <a:ln w="9525" cap="flat" cmpd="sng" algn="ctr">
+        <a:solidFill>
+          <a:schemeClr val="tx1">
+            <a:lumMod val="15000"/>
+            <a:lumOff val="85000"/>
+          </a:schemeClr>
+        </a:solidFill>
+        <a:round/>
+      </a:ln>
+    </cs:spPr>
+    <cs:defRPr sz="1000" kern="1200"/>
+  </cs:chartArea>
+  <cs:dataLabel>
+    <cs:lnRef idx="0"/>
+    <cs:fillRef idx="0"/>
+    <cs:effectRef idx="0"/>
+    <cs:fontRef idx="minor">
+      <a:schemeClr val="tx1">
+        <a:lumMod val="75000"/>
+        <a:lumOff val="25000"/>
+      </a:schemeClr>
+    </cs:fontRef>
+    <cs:defRPr sz="900" kern="1200"/>
+  </cs:dataLabel>
+  <cs:dataLabelCallout>
+    <cs:lnRef idx="0"/>
+    <cs:fillRef idx="0"/>
+    <cs:effectRef idx="0"/>
+    <cs:fontRef idx="minor">
+      <a:schemeClr val="dk1">
+        <a:lumMod val="65000"/>
+        <a:lumOff val="35000"/>
+      </a:schemeClr>
+    </cs:fontRef>
+    <cs:spPr>
+      <a:solidFill>
+        <a:schemeClr val="lt1"/>
+      </a:solidFill>
+      <a:ln>
+        <a:solidFill>
+          <a:schemeClr val="dk1">
+            <a:lumMod val="25000"/>
+            <a:lumOff val="75000"/>
+          </a:schemeClr>
+        </a:solidFill>
+      </a:ln>
+    </cs:spPr>
+    <cs:defRPr sz="900" kern="1200"/>
+    <cs:bodyPr rot="0" spcFirstLastPara="1" vertOverflow="clip" horzOverflow="clip" vert="horz" wrap="square" lIns="36576" tIns="18288" rIns="36576" bIns="18288" anchor="ctr" anchorCtr="1">
+      <a:spAutoFit/>
+    </cs:bodyPr>
+  </cs:dataLabelCallout>
+  <cs:dataPoint>
+    <cs:lnRef idx="0"/>
+    <cs:fillRef idx="1">
+      <cs:styleClr val="auto"/>
+    </cs:fillRef>
+    <cs:effectRef idx="0"/>
+    <cs:fontRef idx="minor">
+      <a:schemeClr val="tx1"/>
+    </cs:fontRef>
+  </cs:dataPoint>
+  <cs:dataPoint3D>
+    <cs:lnRef idx="0"/>
+    <cs:fillRef idx="1">
+      <cs:styleClr val="auto"/>
+    </cs:fillRef>
+    <cs:effectRef idx="0"/>
+    <cs:fontRef idx="minor">
+      <a:schemeClr val="tx1"/>
+    </cs:fontRef>
+  </cs:dataPoint3D>
+  <cs:dataPointLine>
+    <cs:lnRef idx="0">
+      <cs:styleClr val="auto"/>
+    </cs:lnRef>
+    <cs:fillRef idx="1"/>
+    <cs:effectRef idx="0"/>
+    <cs:fontRef idx="minor">
+      <a:schemeClr val="tx1"/>
+    </cs:fontRef>
+    <cs:spPr>
+      <a:ln w="19050" cap="rnd">
+        <a:solidFill>
+          <a:schemeClr val="phClr"/>
+        </a:solidFill>
+        <a:round/>
+      </a:ln>
+    </cs:spPr>
+  </cs:dataPointLine>
+  <cs:dataPointMarker>
+    <cs:lnRef idx="0">
+      <cs:styleClr val="auto"/>
+    </cs:lnRef>
+    <cs:fillRef idx="1">
+      <cs:styleClr val="auto"/>
+    </cs:fillRef>
+    <cs:effectRef idx="0"/>
+    <cs:fontRef idx="minor">
+      <a:schemeClr val="tx1"/>
+    </cs:fontRef>
+    <cs:spPr>
+      <a:ln w="9525">
+        <a:solidFill>
+          <a:schemeClr val="phClr"/>
+        </a:solidFill>
+      </a:ln>
+    </cs:spPr>
+  </cs:dataPointMarker>
+  <cs:dataPointMarkerLayout symbol="circle" size="5"/>
+  <cs:dataPointWireframe>
+    <cs:lnRef idx="0">
+      <cs:styleClr val="auto"/>
+    </cs:lnRef>
+    <cs:fillRef idx="0"/>
+    <cs:effectRef idx="0"/>
+    <cs:fontRef idx="minor">
+      <a:schemeClr val="dk1"/>
+    </cs:fontRef>
+    <cs:spPr>
+      <a:ln w="9525" cap="rnd">
+        <a:solidFill>
+          <a:schemeClr val="phClr"/>
+        </a:solidFill>
+        <a:round/>
+      </a:ln>
+    </cs:spPr>
+  </cs:dataPointWireframe>
+  <cs:dataTable>
+    <cs:lnRef idx="0"/>
+    <cs:fillRef idx="0"/>
+    <cs:effectRef idx="0"/>
+    <cs:fontRef idx="minor">
+      <a:schemeClr val="tx1">
+        <a:lumMod val="65000"/>
+        <a:lumOff val="35000"/>
+      </a:schemeClr>
+    </cs:fontRef>
+    <cs:spPr>
+      <a:noFill/>
+      <a:ln w="9525" cap="flat" cmpd="sng" algn="ctr">
+        <a:solidFill>
+          <a:schemeClr val="tx1">
+            <a:lumMod val="15000"/>
+            <a:lumOff val="85000"/>
+          </a:schemeClr>
+        </a:solidFill>
+        <a:round/>
+      </a:ln>
+    </cs:spPr>
+    <cs:defRPr sz="900" kern="1200"/>
+  </cs:dataTable>
+  <cs:downBar>
+    <cs:lnRef idx="0"/>
+    <cs:fillRef idx="0"/>
+    <cs:effectRef idx="0"/>
+    <cs:fontRef idx="minor">
+      <a:schemeClr val="tx1"/>
+    </cs:fontRef>
+    <cs:spPr>
+      <a:solidFill>
+        <a:schemeClr val="dk1">
+          <a:lumMod val="75000"/>
+          <a:lumOff val="25000"/>
+        </a:schemeClr>
+      </a:solidFill>
+      <a:ln w="9525" cap="flat" cmpd="sng" algn="ctr">
+        <a:solidFill>
+          <a:schemeClr val="tx1">
+            <a:lumMod val="65000"/>
+            <a:lumOff val="35000"/>
+          </a:schemeClr>
+        </a:solidFill>
+        <a:round/>
+      </a:ln>
+    </cs:spPr>
+  </cs:downBar>
+  <cs:dropLine>
+    <cs:lnRef idx="0"/>
+    <cs:fillRef idx="0"/>
+    <cs:effectRef idx="0"/>
+    <cs:fontRef idx="minor">
+      <a:schemeClr val="tx1"/>
+    </cs:fontRef>
+    <cs:spPr>
+      <a:ln w="9525" cap="flat" cmpd="sng" algn="ctr">
+        <a:solidFill>
+          <a:schemeClr val="tx1">
+            <a:lumMod val="35000"/>
+            <a:lumOff val="65000"/>
+          </a:schemeClr>
+        </a:solidFill>
+        <a:round/>
+      </a:ln>
+    </cs:spPr>
+  </cs:dropLine>
+  <cs:errorBar>
+    <cs:lnRef idx="0"/>
+    <cs:fillRef idx="0"/>
+    <cs:effectRef idx="0"/>
+    <cs:fontRef idx="minor">
+      <a:schemeClr val="tx1"/>
+    </cs:fontRef>
+    <cs:spPr>
+      <a:ln w="9525" cap="flat" cmpd="sng" algn="ctr">
+        <a:solidFill>
+          <a:schemeClr val="tx1">
+            <a:lumMod val="65000"/>
+            <a:lumOff val="35000"/>
+          </a:schemeClr>
+        </a:solidFill>
+        <a:round/>
+      </a:ln>
+    </cs:spPr>
+  </cs:errorBar>
+  <cs:floor>
+    <cs:lnRef idx="0"/>
+    <cs:fillRef idx="0"/>
+    <cs:effectRef idx="0"/>
+    <cs:fontRef idx="minor">
+      <a:schemeClr val="tx1"/>
+    </cs:fontRef>
+    <cs:spPr>
+      <a:noFill/>
+      <a:ln>
+        <a:noFill/>
+      </a:ln>
+    </cs:spPr>
+  </cs:floor>
+  <cs:gridlineMajor>
+    <cs:lnRef idx="0"/>
+    <cs:fillRef idx="0"/>
+    <cs:effectRef idx="0"/>
+    <cs:fontRef idx="minor">
+      <a:schemeClr val="tx1"/>
+    </cs:fontRef>
+    <cs:spPr>
+      <a:ln w="9525" cap="flat" cmpd="sng" algn="ctr">
+        <a:solidFill>
+          <a:schemeClr val="tx1">
+            <a:lumMod val="15000"/>
+            <a:lumOff val="85000"/>
+          </a:schemeClr>
+        </a:solidFill>
+        <a:round/>
+      </a:ln>
+    </cs:spPr>
+  </cs:gridlineMajor>
+  <cs:gridlineMinor>
+    <cs:lnRef idx="0"/>
+    <cs:fillRef idx="0"/>
+    <cs:effectRef idx="0"/>
+    <cs:fontRef idx="minor">
+      <a:schemeClr val="tx1"/>
+    </cs:fontRef>
+    <cs:spPr>
+      <a:ln w="9525" cap="flat" cmpd="sng" algn="ctr">
+        <a:solidFill>
+          <a:schemeClr val="tx1">
+            <a:lumMod val="5000"/>
+            <a:lumOff val="95000"/>
+          </a:schemeClr>
+        </a:solidFill>
+        <a:round/>
+      </a:ln>
+    </cs:spPr>
+  </cs:gridlineMinor>
+  <cs:hiLoLine>
+    <cs:lnRef idx="0"/>
+    <cs:fillRef idx="0"/>
+    <cs:effectRef idx="0"/>
+    <cs:fontRef idx="minor">
+      <a:schemeClr val="tx1"/>
+    </cs:fontRef>
+    <cs:spPr>
+      <a:ln w="9525" cap="flat" cmpd="sng" algn="ctr">
+        <a:solidFill>
+          <a:schemeClr val="tx1">
+            <a:lumMod val="50000"/>
+            <a:lumOff val="50000"/>
+          </a:schemeClr>
+        </a:solidFill>
+        <a:round/>
+      </a:ln>
+    </cs:spPr>
+  </cs:hiLoLine>
+  <cs:leaderLine>
+    <cs:lnRef idx="0"/>
+    <cs:fillRef idx="0"/>
+    <cs:effectRef idx="0"/>
+    <cs:fontRef idx="minor">
+      <a:schemeClr val="tx1"/>
+    </cs:fontRef>
+    <cs:spPr>
+      <a:ln w="9525" cap="flat" cmpd="sng" algn="ctr">
+        <a:solidFill>
+          <a:schemeClr val="tx1">
+            <a:lumMod val="35000"/>
+            <a:lumOff val="65000"/>
+          </a:schemeClr>
+        </a:solidFill>
+        <a:round/>
+      </a:ln>
+    </cs:spPr>
+  </cs:leaderLine>
+  <cs:legend>
+    <cs:lnRef idx="0"/>
+    <cs:fillRef idx="0"/>
+    <cs:effectRef idx="0"/>
+    <cs:fontRef idx="minor">
+      <a:schemeClr val="tx1">
+        <a:lumMod val="65000"/>
+        <a:lumOff val="35000"/>
+      </a:schemeClr>
+    </cs:fontRef>
+    <cs:defRPr sz="900" kern="1200"/>
+  </cs:legend>
+  <cs:plotArea mods="allowNoFillOverride allowNoLineOverride">
+    <cs:lnRef idx="0"/>
+    <cs:fillRef idx="0"/>
+    <cs:effectRef idx="0"/>
+    <cs:fontRef idx="minor">
+      <a:schemeClr val="tx1"/>
+    </cs:fontRef>
+  </cs:plotArea>
+  <cs:plotArea3D mods="allowNoFillOverride allowNoLineOverride">
+    <cs:lnRef idx="0"/>
+    <cs:fillRef idx="0"/>
+    <cs:effectRef idx="0"/>
+    <cs:fontRef idx="minor">
+      <a:schemeClr val="tx1"/>
+    </cs:fontRef>
+  </cs:plotArea3D>
+  <cs:seriesAxis>
+    <cs:lnRef idx="0"/>
+    <cs:fillRef idx="0"/>
+    <cs:effectRef idx="0"/>
+    <cs:fontRef idx="minor">
+      <a:schemeClr val="tx1">
+        <a:lumMod val="65000"/>
+        <a:lumOff val="35000"/>
+      </a:schemeClr>
+    </cs:fontRef>
+    <cs:defRPr sz="900" kern="1200"/>
+  </cs:seriesAxis>
+  <cs:seriesLine>
+    <cs:lnRef idx="0"/>
+    <cs:fillRef idx="0"/>
+    <cs:effectRef idx="0"/>
+    <cs:fontRef idx="minor">
+      <a:schemeClr val="tx1"/>
+    </cs:fontRef>
+    <cs:spPr>
+      <a:ln w="9525" cap="flat" cmpd="sng" algn="ctr">
+        <a:solidFill>
+          <a:schemeClr val="tx1">
+            <a:lumMod val="35000"/>
+            <a:lumOff val="65000"/>
+          </a:schemeClr>
+        </a:solidFill>
+        <a:round/>
+      </a:ln>
+    </cs:spPr>
+  </cs:seriesLine>
+  <cs:title>
+    <cs:lnRef idx="0"/>
+    <cs:fillRef idx="0"/>
+    <cs:effectRef idx="0"/>
+    <cs:fontRef idx="minor">
+      <a:schemeClr val="tx1">
+        <a:lumMod val="65000"/>
+        <a:lumOff val="35000"/>
+      </a:schemeClr>
+    </cs:fontRef>
+    <cs:defRPr sz="1400" b="0" kern="1200" spc="0" baseline="0"/>
+  </cs:title>
+  <cs:trendline>
+    <cs:lnRef idx="0">
+      <cs:styleClr val="auto"/>
+    </cs:lnRef>
+    <cs:fillRef idx="0"/>
+    <cs:effectRef idx="0"/>
+    <cs:fontRef idx="minor">
+      <a:schemeClr val="tx1"/>
+    </cs:fontRef>
+    <cs:spPr>
+      <a:ln w="19050" cap="rnd">
+        <a:solidFill>
+          <a:schemeClr val="phClr"/>
+        </a:solidFill>
+        <a:prstDash val="sysDot"/>
+      </a:ln>
+    </cs:spPr>
+  </cs:trendline>
+  <cs:trendlineLabel>
+    <cs:lnRef idx="0"/>
+    <cs:fillRef idx="0"/>
+    <cs:effectRef idx="0"/>
+    <cs:fontRef idx="minor">
+      <a:schemeClr val="tx1">
+        <a:lumMod val="65000"/>
+        <a:lumOff val="35000"/>
+      </a:schemeClr>
+    </cs:fontRef>
+    <cs:defRPr sz="900" kern="1200"/>
+  </cs:trendlineLabel>
+  <cs:upBar>
+    <cs:lnRef idx="0"/>
+    <cs:fillRef idx="0"/>
+    <cs:effectRef idx="0"/>
+    <cs:fontRef idx="minor">
+      <a:schemeClr val="tx1"/>
+    </cs:fontRef>
+    <cs:spPr>
+      <a:solidFill>
+        <a:schemeClr val="lt1"/>
+      </a:solidFill>
+      <a:ln w="9525" cap="flat" cmpd="sng" algn="ctr">
+        <a:solidFill>
+          <a:schemeClr val="tx1">
+            <a:lumMod val="65000"/>
+            <a:lumOff val="35000"/>
+          </a:schemeClr>
+        </a:solidFill>
+        <a:round/>
+      </a:ln>
+    </cs:spPr>
+  </cs:upBar>
+  <cs:valueAxis>
+    <cs:lnRef idx="0"/>
+    <cs:fillRef idx="0"/>
+    <cs:effectRef idx="0"/>
+    <cs:fontRef idx="minor">
+      <a:schemeClr val="tx1">
+        <a:lumMod val="65000"/>
+        <a:lumOff val="35000"/>
+      </a:schemeClr>
+    </cs:fontRef>
+    <cs:spPr>
+      <a:ln w="9525" cap="flat" cmpd="sng" algn="ctr">
+        <a:solidFill>
+          <a:schemeClr val="tx1">
+            <a:lumMod val="25000"/>
+            <a:lumOff val="75000"/>
+          </a:schemeClr>
+        </a:solidFill>
+        <a:round/>
+      </a:ln>
+    </cs:spPr>
+    <cs:defRPr sz="900" kern="1200"/>
+  </cs:valueAxis>
+  <cs:wall>
+    <cs:lnRef idx="0"/>
+    <cs:fillRef idx="0"/>
+    <cs:effectRef idx="0"/>
+    <cs:fontRef idx="minor">
+      <a:schemeClr val="tx1"/>
+    </cs:fontRef>
+    <cs:spPr>
+      <a:noFill/>
+      <a:ln>
+        <a:noFill/>
+      </a:ln>
+    </cs:spPr>
+  </cs:wall>
+</cs:chartStyle>
+</file>
+
+<file path=word/charts/style4.xml><?xml version="1.0" encoding="utf-8"?>
+<cs:chartStyle xmlns:cs="http://schemas.microsoft.com/office/drawing/2012/chartStyle" xmlns:a="http://schemas.openxmlformats.org/drawingml/2006/main" id="240">
+  <cs:axisTitle>
+    <cs:lnRef idx="0"/>
+    <cs:fillRef idx="0"/>
+    <cs:effectRef idx="0"/>
+    <cs:fontRef idx="minor">
+      <a:schemeClr val="tx1">
+        <a:lumMod val="65000"/>
+        <a:lumOff val="35000"/>
+      </a:schemeClr>
+    </cs:fontRef>
+    <cs:defRPr sz="1000" kern="1200"/>
+  </cs:axisTitle>
+  <cs:categoryAxis>
+    <cs:lnRef idx="0"/>
+    <cs:fillRef idx="0"/>
+    <cs:effectRef idx="0"/>
+    <cs:fontRef idx="minor">
+      <a:schemeClr val="tx1">
+        <a:lumMod val="65000"/>
+        <a:lumOff val="35000"/>
+      </a:schemeClr>
+    </cs:fontRef>
+    <cs:spPr>
+      <a:ln w="9525" cap="flat" cmpd="sng" algn="ctr">
+        <a:solidFill>
+          <a:schemeClr val="tx1">
+            <a:lumMod val="25000"/>
+            <a:lumOff val="75000"/>
+          </a:schemeClr>
+        </a:solidFill>
+        <a:round/>
+      </a:ln>
+    </cs:spPr>
+    <cs:defRPr sz="900" kern="1200"/>
+  </cs:categoryAxis>
+  <cs:chartArea mods="allowNoFillOverride allowNoLineOverride">
+    <cs:lnRef idx="0"/>
+    <cs:fillRef idx="0"/>
+    <cs:effectRef idx="0"/>
+    <cs:fontRef idx="minor">
+      <a:schemeClr val="tx1"/>
+    </cs:fontRef>
+    <cs:spPr>
+      <a:solidFill>
+        <a:schemeClr val="bg1"/>
+      </a:solidFill>
+      <a:ln w="9525" cap="flat" cmpd="sng" algn="ctr">
+        <a:solidFill>
+          <a:schemeClr val="tx1">
+            <a:lumMod val="15000"/>
+            <a:lumOff val="85000"/>
+          </a:schemeClr>
+        </a:solidFill>
+        <a:round/>
+      </a:ln>
+    </cs:spPr>
+    <cs:defRPr sz="1000" kern="1200"/>
+  </cs:chartArea>
+  <cs:dataLabel>
+    <cs:lnRef idx="0"/>
+    <cs:fillRef idx="0"/>
+    <cs:effectRef idx="0"/>
+    <cs:fontRef idx="minor">
+      <a:schemeClr val="tx1">
+        <a:lumMod val="75000"/>
+        <a:lumOff val="25000"/>
+      </a:schemeClr>
+    </cs:fontRef>
+    <cs:defRPr sz="900" kern="1200"/>
+  </cs:dataLabel>
+  <cs:dataLabelCallout>
+    <cs:lnRef idx="0"/>
+    <cs:fillRef idx="0"/>
+    <cs:effectRef idx="0"/>
+    <cs:fontRef idx="minor">
+      <a:schemeClr val="dk1">
+        <a:lumMod val="65000"/>
+        <a:lumOff val="35000"/>
+      </a:schemeClr>
+    </cs:fontRef>
+    <cs:spPr>
+      <a:solidFill>
+        <a:schemeClr val="lt1"/>
+      </a:solidFill>
+      <a:ln>
+        <a:solidFill>
+          <a:schemeClr val="dk1">
+            <a:lumMod val="25000"/>
+            <a:lumOff val="75000"/>
+          </a:schemeClr>
+        </a:solidFill>
+      </a:ln>
+    </cs:spPr>
+    <cs:defRPr sz="900" kern="1200"/>
+    <cs:bodyPr rot="0" spcFirstLastPara="1" vertOverflow="clip" horzOverflow="clip" vert="horz" wrap="square" lIns="36576" tIns="18288" rIns="36576" bIns="18288" anchor="ctr" anchorCtr="1">
+      <a:spAutoFit/>
+    </cs:bodyPr>
+  </cs:dataLabelCallout>
+  <cs:dataPoint>
+    <cs:lnRef idx="0"/>
+    <cs:fillRef idx="1">
+      <cs:styleClr val="auto"/>
+    </cs:fillRef>
+    <cs:effectRef idx="0"/>
+    <cs:fontRef idx="minor">
+      <a:schemeClr val="tx1"/>
+    </cs:fontRef>
+  </cs:dataPoint>
+  <cs:dataPoint3D>
+    <cs:lnRef idx="0"/>
+    <cs:fillRef idx="1">
+      <cs:styleClr val="auto"/>
+    </cs:fillRef>
+    <cs:effectRef idx="0"/>
+    <cs:fontRef idx="minor">
+      <a:schemeClr val="tx1"/>
+    </cs:fontRef>
+  </cs:dataPoint3D>
+  <cs:dataPointLine>
+    <cs:lnRef idx="0">
+      <cs:styleClr val="auto"/>
+    </cs:lnRef>
+    <cs:fillRef idx="1"/>
+    <cs:effectRef idx="0"/>
+    <cs:fontRef idx="minor">
+      <a:schemeClr val="tx1"/>
+    </cs:fontRef>
+    <cs:spPr>
+      <a:ln w="19050" cap="rnd">
+        <a:solidFill>
+          <a:schemeClr val="phClr"/>
+        </a:solidFill>
+        <a:round/>
+      </a:ln>
+    </cs:spPr>
+  </cs:dataPointLine>
+  <cs:dataPointMarker>
+    <cs:lnRef idx="0">
+      <cs:styleClr val="auto"/>
+    </cs:lnRef>
+    <cs:fillRef idx="1">
+      <cs:styleClr val="auto"/>
+    </cs:fillRef>
+    <cs:effectRef idx="0"/>
+    <cs:fontRef idx="minor">
+      <a:schemeClr val="tx1"/>
+    </cs:fontRef>
+    <cs:spPr>
+      <a:ln w="9525">
+        <a:solidFill>
+          <a:schemeClr val="phClr"/>
+        </a:solidFill>
+      </a:ln>
+    </cs:spPr>
+  </cs:dataPointMarker>
+  <cs:dataPointMarkerLayout symbol="circle" size="5"/>
+  <cs:dataPointWireframe>
+    <cs:lnRef idx="0">
+      <cs:styleClr val="auto"/>
+    </cs:lnRef>
+    <cs:fillRef idx="0"/>
+    <cs:effectRef idx="0"/>
+    <cs:fontRef idx="minor">
+      <a:schemeClr val="dk1"/>
+    </cs:fontRef>
+    <cs:spPr>
+      <a:ln w="9525" cap="rnd">
+        <a:solidFill>
+          <a:schemeClr val="phClr"/>
+        </a:solidFill>
+        <a:round/>
+      </a:ln>
+    </cs:spPr>
+  </cs:dataPointWireframe>
+  <cs:dataTable>
+    <cs:lnRef idx="0"/>
+    <cs:fillRef idx="0"/>
+    <cs:effectRef idx="0"/>
+    <cs:fontRef idx="minor">
+      <a:schemeClr val="tx1">
+        <a:lumMod val="65000"/>
+        <a:lumOff val="35000"/>
+      </a:schemeClr>
+    </cs:fontRef>
+    <cs:spPr>
+      <a:noFill/>
+      <a:ln w="9525" cap="flat" cmpd="sng" algn="ctr">
+        <a:solidFill>
+          <a:schemeClr val="tx1">
+            <a:lumMod val="15000"/>
+            <a:lumOff val="85000"/>
+          </a:schemeClr>
+        </a:solidFill>
+        <a:round/>
+      </a:ln>
+    </cs:spPr>
+    <cs:defRPr sz="900" kern="1200"/>
+  </cs:dataTable>
+  <cs:downBar>
+    <cs:lnRef idx="0"/>
+    <cs:fillRef idx="0"/>
+    <cs:effectRef idx="0"/>
+    <cs:fontRef idx="minor">
+      <a:schemeClr val="tx1"/>
+    </cs:fontRef>
+    <cs:spPr>
+      <a:solidFill>
+        <a:schemeClr val="dk1">
+          <a:lumMod val="75000"/>
+          <a:lumOff val="25000"/>
+        </a:schemeClr>
+      </a:solidFill>
+      <a:ln w="9525" cap="flat" cmpd="sng" algn="ctr">
+        <a:solidFill>
+          <a:schemeClr val="tx1">
+            <a:lumMod val="65000"/>
+            <a:lumOff val="35000"/>
+          </a:schemeClr>
+        </a:solidFill>
+        <a:round/>
+      </a:ln>
+    </cs:spPr>
+  </cs:downBar>
+  <cs:dropLine>
+    <cs:lnRef idx="0"/>
+    <cs:fillRef idx="0"/>
+    <cs:effectRef idx="0"/>
+    <cs:fontRef idx="minor">
+      <a:schemeClr val="tx1"/>
+    </cs:fontRef>
+    <cs:spPr>
+      <a:ln w="9525" cap="flat" cmpd="sng" algn="ctr">
+        <a:solidFill>
+          <a:schemeClr val="tx1">
+            <a:lumMod val="35000"/>
+            <a:lumOff val="65000"/>
+          </a:schemeClr>
+        </a:solidFill>
+        <a:round/>
+      </a:ln>
+    </cs:spPr>
+  </cs:dropLine>
+  <cs:errorBar>
+    <cs:lnRef idx="0"/>
+    <cs:fillRef idx="0"/>
+    <cs:effectRef idx="0"/>
+    <cs:fontRef idx="minor">
+      <a:schemeClr val="tx1"/>
+    </cs:fontRef>
+    <cs:spPr>
+      <a:ln w="9525" cap="flat" cmpd="sng" algn="ctr">
+        <a:solidFill>
+          <a:schemeClr val="tx1">
+            <a:lumMod val="65000"/>
+            <a:lumOff val="35000"/>
+          </a:schemeClr>
+        </a:solidFill>
+        <a:round/>
+      </a:ln>
+    </cs:spPr>
+  </cs:errorBar>
+  <cs:floor>
+    <cs:lnRef idx="0"/>
+    <cs:fillRef idx="0"/>
+    <cs:effectRef idx="0"/>
+    <cs:fontRef idx="minor">
+      <a:schemeClr val="tx1"/>
+    </cs:fontRef>
+    <cs:spPr>
+      <a:noFill/>
+      <a:ln>
+        <a:noFill/>
+      </a:ln>
+    </cs:spPr>
+  </cs:floor>
+  <cs:gridlineMajor>
+    <cs:lnRef idx="0"/>
+    <cs:fillRef idx="0"/>
+    <cs:effectRef idx="0"/>
+    <cs:fontRef idx="minor">
+      <a:schemeClr val="tx1"/>
+    </cs:fontRef>
+    <cs:spPr>
+      <a:ln w="9525" cap="flat" cmpd="sng" algn="ctr">
+        <a:solidFill>
+          <a:schemeClr val="tx1">
+            <a:lumMod val="15000"/>
+            <a:lumOff val="85000"/>
+          </a:schemeClr>
+        </a:solidFill>
+        <a:round/>
+      </a:ln>
+    </cs:spPr>
+  </cs:gridlineMajor>
+  <cs:gridlineMinor>
+    <cs:lnRef idx="0"/>
+    <cs:fillRef idx="0"/>
+    <cs:effectRef idx="0"/>
+    <cs:fontRef idx="minor">
+      <a:schemeClr val="tx1"/>
+    </cs:fontRef>
+    <cs:spPr>
+      <a:ln w="9525" cap="flat" cmpd="sng" algn="ctr">
+        <a:solidFill>
+          <a:schemeClr val="tx1">
+            <a:lumMod val="5000"/>
+            <a:lumOff val="95000"/>
+          </a:schemeClr>
+        </a:solidFill>
+        <a:round/>
+      </a:ln>
+    </cs:spPr>
+  </cs:gridlineMinor>
+  <cs:hiLoLine>
+    <cs:lnRef idx="0"/>
+    <cs:fillRef idx="0"/>
+    <cs:effectRef idx="0"/>
+    <cs:fontRef idx="minor">
+      <a:schemeClr val="tx1"/>
+    </cs:fontRef>
+    <cs:spPr>
+      <a:ln w="9525" cap="flat" cmpd="sng" algn="ctr">
+        <a:solidFill>
+          <a:schemeClr val="tx1">
+            <a:lumMod val="50000"/>
+            <a:lumOff val="50000"/>
+          </a:schemeClr>
+        </a:solidFill>
+        <a:round/>
+      </a:ln>
+    </cs:spPr>
+  </cs:hiLoLine>
+  <cs:leaderLine>
+    <cs:lnRef idx="0"/>
+    <cs:fillRef idx="0"/>
+    <cs:effectRef idx="0"/>
+    <cs:fontRef idx="minor">
+      <a:schemeClr val="tx1"/>
+    </cs:fontRef>
+    <cs:spPr>
+      <a:ln w="9525" cap="flat" cmpd="sng" algn="ctr">
+        <a:solidFill>
+          <a:schemeClr val="tx1">
+            <a:lumMod val="35000"/>
+            <a:lumOff val="65000"/>
+          </a:schemeClr>
+        </a:solidFill>
+        <a:round/>
+      </a:ln>
+    </cs:spPr>
+  </cs:leaderLine>
+  <cs:legend>
+    <cs:lnRef idx="0"/>
+    <cs:fillRef idx="0"/>
+    <cs:effectRef idx="0"/>
+    <cs:fontRef idx="minor">
+      <a:schemeClr val="tx1">
+        <a:lumMod val="65000"/>
+        <a:lumOff val="35000"/>
+      </a:schemeClr>
+    </cs:fontRef>
+    <cs:defRPr sz="900" kern="1200"/>
+  </cs:legend>
+  <cs:plotArea mods="allowNoFillOverride allowNoLineOverride">
+    <cs:lnRef idx="0"/>
+    <cs:fillRef idx="0"/>
+    <cs:effectRef idx="0"/>
+    <cs:fontRef idx="minor">
+      <a:schemeClr val="tx1"/>
+    </cs:fontRef>
+  </cs:plotArea>
+  <cs:plotArea3D mods="allowNoFillOverride allowNoLineOverride">
+    <cs:lnRef idx="0"/>
+    <cs:fillRef idx="0"/>
+    <cs:effectRef idx="0"/>
+    <cs:fontRef idx="minor">
+      <a:schemeClr val="tx1"/>
+    </cs:fontRef>
+  </cs:plotArea3D>
+  <cs:seriesAxis>
+    <cs:lnRef idx="0"/>
+    <cs:fillRef idx="0"/>
+    <cs:effectRef idx="0"/>
+    <cs:fontRef idx="minor">
+      <a:schemeClr val="tx1">
+        <a:lumMod val="65000"/>
+        <a:lumOff val="35000"/>
+      </a:schemeClr>
+    </cs:fontRef>
+    <cs:defRPr sz="900" kern="1200"/>
+  </cs:seriesAxis>
+  <cs:seriesLine>
+    <cs:lnRef idx="0"/>
+    <cs:fillRef idx="0"/>
+    <cs:effectRef idx="0"/>
+    <cs:fontRef idx="minor">
+      <a:schemeClr val="tx1"/>
+    </cs:fontRef>
+    <cs:spPr>
+      <a:ln w="9525" cap="flat" cmpd="sng" algn="ctr">
+        <a:solidFill>
+          <a:schemeClr val="tx1">
+            <a:lumMod val="35000"/>
+            <a:lumOff val="65000"/>
+          </a:schemeClr>
+        </a:solidFill>
+        <a:round/>
+      </a:ln>
+    </cs:spPr>
+  </cs:seriesLine>
+  <cs:title>
+    <cs:lnRef idx="0"/>
+    <cs:fillRef idx="0"/>
+    <cs:effectRef idx="0"/>
+    <cs:fontRef idx="minor">
+      <a:schemeClr val="tx1">
+        <a:lumMod val="65000"/>
+        <a:lumOff val="35000"/>
+      </a:schemeClr>
+    </cs:fontRef>
+    <cs:defRPr sz="1400" b="0" kern="1200" spc="0" baseline="0"/>
+  </cs:title>
+  <cs:trendline>
+    <cs:lnRef idx="0">
+      <cs:styleClr val="auto"/>
+    </cs:lnRef>
+    <cs:fillRef idx="0"/>
+    <cs:effectRef idx="0"/>
+    <cs:fontRef idx="minor">
+      <a:schemeClr val="tx1"/>
+    </cs:fontRef>
+    <cs:spPr>
+      <a:ln w="19050" cap="rnd">
+        <a:solidFill>
+          <a:schemeClr val="phClr"/>
+        </a:solidFill>
+        <a:prstDash val="sysDot"/>
+      </a:ln>
+    </cs:spPr>
+  </cs:trendline>
+  <cs:trendlineLabel>
+    <cs:lnRef idx="0"/>
+    <cs:fillRef idx="0"/>
+    <cs:effectRef idx="0"/>
+    <cs:fontRef idx="minor">
+      <a:schemeClr val="tx1">
+        <a:lumMod val="65000"/>
+        <a:lumOff val="35000"/>
+      </a:schemeClr>
+    </cs:fontRef>
+    <cs:defRPr sz="900" kern="1200"/>
+  </cs:trendlineLabel>
+  <cs:upBar>
+    <cs:lnRef idx="0"/>
+    <cs:fillRef idx="0"/>
+    <cs:effectRef idx="0"/>
+    <cs:fontRef idx="minor">
+      <a:schemeClr val="tx1"/>
+    </cs:fontRef>
+    <cs:spPr>
+      <a:solidFill>
+        <a:schemeClr val="lt1"/>
+      </a:solidFill>
+      <a:ln w="9525" cap="flat" cmpd="sng" algn="ctr">
+        <a:solidFill>
+          <a:schemeClr val="tx1">
+            <a:lumMod val="65000"/>
+            <a:lumOff val="35000"/>
+          </a:schemeClr>
+        </a:solidFill>
+        <a:round/>
+      </a:ln>
+    </cs:spPr>
+  </cs:upBar>
+  <cs:valueAxis>
+    <cs:lnRef idx="0"/>
+    <cs:fillRef idx="0"/>
+    <cs:effectRef idx="0"/>
+    <cs:fontRef idx="minor">
+      <a:schemeClr val="tx1">
+        <a:lumMod val="65000"/>
+        <a:lumOff val="35000"/>
+      </a:schemeClr>
+    </cs:fontRef>
+    <cs:spPr>
+      <a:ln w="9525" cap="flat" cmpd="sng" algn="ctr">
+        <a:solidFill>
+          <a:schemeClr val="tx1">
+            <a:lumMod val="25000"/>
+            <a:lumOff val="75000"/>
+          </a:schemeClr>
+        </a:solidFill>
+        <a:round/>
+      </a:ln>
+    </cs:spPr>
+    <cs:defRPr sz="900" kern="1200"/>
+  </cs:valueAxis>
+  <cs:wall>
+    <cs:lnRef idx="0"/>
+    <cs:fillRef idx="0"/>
+    <cs:effectRef idx="0"/>
+    <cs:fontRef idx="minor">
+      <a:schemeClr val="tx1"/>
+    </cs:fontRef>
+    <cs:spPr>
+      <a:noFill/>
+      <a:ln>
+        <a:noFill/>
+      </a:ln>
+    </cs:spPr>
+  </cs:wall>
+</cs:chartStyle>
+</file>
+
+<file path=word/charts/style5.xml><?xml version="1.0" encoding="utf-8"?>
+<cs:chartStyle xmlns:cs="http://schemas.microsoft.com/office/drawing/2012/chartStyle" xmlns:a="http://schemas.openxmlformats.org/drawingml/2006/main" id="240">
+  <cs:axisTitle>
+    <cs:lnRef idx="0"/>
+    <cs:fillRef idx="0"/>
+    <cs:effectRef idx="0"/>
+    <cs:fontRef idx="minor">
+      <a:schemeClr val="tx1">
+        <a:lumMod val="65000"/>
+        <a:lumOff val="35000"/>
+      </a:schemeClr>
+    </cs:fontRef>
+    <cs:defRPr sz="1000" kern="1200"/>
+  </cs:axisTitle>
+  <cs:categoryAxis>
+    <cs:lnRef idx="0"/>
+    <cs:fillRef idx="0"/>
+    <cs:effectRef idx="0"/>
+    <cs:fontRef idx="minor">
+      <a:schemeClr val="tx1">
+        <a:lumMod val="65000"/>
+        <a:lumOff val="35000"/>
+      </a:schemeClr>
+    </cs:fontRef>
+    <cs:spPr>
+      <a:ln w="9525" cap="flat" cmpd="sng" algn="ctr">
+        <a:solidFill>
+          <a:schemeClr val="tx1">
+            <a:lumMod val="25000"/>
+            <a:lumOff val="75000"/>
+          </a:schemeClr>
+        </a:solidFill>
+        <a:round/>
+      </a:ln>
+    </cs:spPr>
+    <cs:defRPr sz="900" kern="1200"/>
+  </cs:categoryAxis>
+  <cs:chartArea mods="allowNoFillOverride allowNoLineOverride">
+    <cs:lnRef idx="0"/>
+    <cs:fillRef idx="0"/>
+    <cs:effectRef idx="0"/>
+    <cs:fontRef idx="minor">
+      <a:schemeClr val="tx1"/>
+    </cs:fontRef>
+    <cs:spPr>
+      <a:solidFill>
+        <a:schemeClr val="bg1"/>
+      </a:solidFill>
+      <a:ln w="9525" cap="flat" cmpd="sng" algn="ctr">
+        <a:solidFill>
+          <a:schemeClr val="tx1">
+            <a:lumMod val="15000"/>
+            <a:lumOff val="85000"/>
+          </a:schemeClr>
+        </a:solidFill>
+        <a:round/>
+      </a:ln>
+    </cs:spPr>
+    <cs:defRPr sz="1000" kern="1200"/>
+  </cs:chartArea>
+  <cs:dataLabel>
+    <cs:lnRef idx="0"/>
+    <cs:fillRef idx="0"/>
+    <cs:effectRef idx="0"/>
+    <cs:fontRef idx="minor">
+      <a:schemeClr val="tx1">
+        <a:lumMod val="75000"/>
+        <a:lumOff val="25000"/>
+      </a:schemeClr>
+    </cs:fontRef>
+    <cs:defRPr sz="900" kern="1200"/>
+  </cs:dataLabel>
+  <cs:dataLabelCallout>
+    <cs:lnRef idx="0"/>
+    <cs:fillRef idx="0"/>
+    <cs:effectRef idx="0"/>
+    <cs:fontRef idx="minor">
+      <a:schemeClr val="dk1">
+        <a:lumMod val="65000"/>
+        <a:lumOff val="35000"/>
+      </a:schemeClr>
+    </cs:fontRef>
+    <cs:spPr>
+      <a:solidFill>
+        <a:schemeClr val="lt1"/>
+      </a:solidFill>
+      <a:ln>
+        <a:solidFill>
+          <a:schemeClr val="dk1">
+            <a:lumMod val="25000"/>
+            <a:lumOff val="75000"/>
+          </a:schemeClr>
+        </a:solidFill>
+      </a:ln>
+    </cs:spPr>
+    <cs:defRPr sz="900" kern="1200"/>
+    <cs:bodyPr rot="0" spcFirstLastPara="1" vertOverflow="clip" horzOverflow="clip" vert="horz" wrap="square" lIns="36576" tIns="18288" rIns="36576" bIns="18288" anchor="ctr" anchorCtr="1">
+      <a:spAutoFit/>
+    </cs:bodyPr>
+  </cs:dataLabelCallout>
+  <cs:dataPoint>
+    <cs:lnRef idx="0"/>
+    <cs:fillRef idx="1">
+      <cs:styleClr val="auto"/>
+    </cs:fillRef>
+    <cs:effectRef idx="0"/>
+    <cs:fontRef idx="minor">
+      <a:schemeClr val="tx1"/>
+    </cs:fontRef>
+  </cs:dataPoint>
+  <cs:dataPoint3D>
+    <cs:lnRef idx="0"/>
+    <cs:fillRef idx="1">
+      <cs:styleClr val="auto"/>
+    </cs:fillRef>
+    <cs:effectRef idx="0"/>
+    <cs:fontRef idx="minor">
+      <a:schemeClr val="tx1"/>
+    </cs:fontRef>
+  </cs:dataPoint3D>
+  <cs:dataPointLine>
+    <cs:lnRef idx="0">
+      <cs:styleClr val="auto"/>
+    </cs:lnRef>
+    <cs:fillRef idx="1"/>
+    <cs:effectRef idx="0"/>
+    <cs:fontRef idx="minor">
+      <a:schemeClr val="tx1"/>
+    </cs:fontRef>
+    <cs:spPr>
+      <a:ln w="19050" cap="rnd">
+        <a:solidFill>
+          <a:schemeClr val="phClr"/>
+        </a:solidFill>
+        <a:round/>
+      </a:ln>
+    </cs:spPr>
+  </cs:dataPointLine>
+  <cs:dataPointMarker>
+    <cs:lnRef idx="0">
+      <cs:styleClr val="auto"/>
+    </cs:lnRef>
+    <cs:fillRef idx="1">
+      <cs:styleClr val="auto"/>
+    </cs:fillRef>
+    <cs:effectRef idx="0"/>
+    <cs:fontRef idx="minor">
+      <a:schemeClr val="tx1"/>
+    </cs:fontRef>
+    <cs:spPr>
+      <a:ln w="9525">
+        <a:solidFill>
+          <a:schemeClr val="phClr"/>
+        </a:solidFill>
+      </a:ln>
+    </cs:spPr>
+  </cs:dataPointMarker>
+  <cs:dataPointMarkerLayout symbol="circle" size="5"/>
+  <cs:dataPointWireframe>
+    <cs:lnRef idx="0">
+      <cs:styleClr val="auto"/>
+    </cs:lnRef>
+    <cs:fillRef idx="0"/>
+    <cs:effectRef idx="0"/>
+    <cs:fontRef idx="minor">
+      <a:schemeClr val="dk1"/>
+    </cs:fontRef>
+    <cs:spPr>
+      <a:ln w="9525" cap="rnd">
+        <a:solidFill>
+          <a:schemeClr val="phClr"/>
+        </a:solidFill>
+        <a:round/>
+      </a:ln>
+    </cs:spPr>
+  </cs:dataPointWireframe>
+  <cs:dataTable>
+    <cs:lnRef idx="0"/>
+    <cs:fillRef idx="0"/>
+    <cs:effectRef idx="0"/>
+    <cs:fontRef idx="minor">
+      <a:schemeClr val="tx1">
+        <a:lumMod val="65000"/>
+        <a:lumOff val="35000"/>
+      </a:schemeClr>
+    </cs:fontRef>
+    <cs:spPr>
+      <a:noFill/>
+      <a:ln w="9525" cap="flat" cmpd="sng" algn="ctr">
+        <a:solidFill>
+          <a:schemeClr val="tx1">
+            <a:lumMod val="15000"/>
+            <a:lumOff val="85000"/>
+          </a:schemeClr>
+        </a:solidFill>
+        <a:round/>
+      </a:ln>
+    </cs:spPr>
+    <cs:defRPr sz="900" kern="1200"/>
+  </cs:dataTable>
+  <cs:downBar>
+    <cs:lnRef idx="0"/>
+    <cs:fillRef idx="0"/>
+    <cs:effectRef idx="0"/>
+    <cs:fontRef idx="minor">
+      <a:schemeClr val="tx1"/>
+    </cs:fontRef>
+    <cs:spPr>
+      <a:solidFill>
+        <a:schemeClr val="dk1">
+          <a:lumMod val="75000"/>
+          <a:lumOff val="25000"/>
+        </a:schemeClr>
+      </a:solidFill>
+      <a:ln w="9525" cap="flat" cmpd="sng" algn="ctr">
+        <a:solidFill>
+          <a:schemeClr val="tx1">
+            <a:lumMod val="65000"/>
+            <a:lumOff val="35000"/>
+          </a:schemeClr>
+        </a:solidFill>
+        <a:round/>
+      </a:ln>
+    </cs:spPr>
+  </cs:downBar>
+  <cs:dropLine>
+    <cs:lnRef idx="0"/>
+    <cs:fillRef idx="0"/>
+    <cs:effectRef idx="0"/>
+    <cs:fontRef idx="minor">
+      <a:schemeClr val="tx1"/>
+    </cs:fontRef>
+    <cs:spPr>
+      <a:ln w="9525" cap="flat" cmpd="sng" algn="ctr">
+        <a:solidFill>
+          <a:schemeClr val="tx1">
+            <a:lumMod val="35000"/>
+            <a:lumOff val="65000"/>
+          </a:schemeClr>
+        </a:solidFill>
+        <a:round/>
+      </a:ln>
+    </cs:spPr>
+  </cs:dropLine>
+  <cs:errorBar>
+    <cs:lnRef idx="0"/>
+    <cs:fillRef idx="0"/>
+    <cs:effectRef idx="0"/>
+    <cs:fontRef idx="minor">
+      <a:schemeClr val="tx1"/>
+    </cs:fontRef>
+    <cs:spPr>
+      <a:ln w="9525" cap="flat" cmpd="sng" algn="ctr">
+        <a:solidFill>
+          <a:schemeClr val="tx1">
+            <a:lumMod val="65000"/>
+            <a:lumOff val="35000"/>
+          </a:schemeClr>
+        </a:solidFill>
+        <a:round/>
+      </a:ln>
+    </cs:spPr>
+  </cs:errorBar>
+  <cs:floor>
+    <cs:lnRef idx="0"/>
+    <cs:fillRef idx="0"/>
+    <cs:effectRef idx="0"/>
+    <cs:fontRef idx="minor">
+      <a:schemeClr val="tx1"/>
+    </cs:fontRef>
+    <cs:spPr>
+      <a:noFill/>
+      <a:ln>
+        <a:noFill/>
+      </a:ln>
+    </cs:spPr>
+  </cs:floor>
+  <cs:gridlineMajor>
+    <cs:lnRef idx="0"/>
+    <cs:fillRef idx="0"/>
+    <cs:effectRef idx="0"/>
+    <cs:fontRef idx="minor">
+      <a:schemeClr val="tx1"/>
+    </cs:fontRef>
+    <cs:spPr>
+      <a:ln w="9525" cap="flat" cmpd="sng" algn="ctr">
+        <a:solidFill>
+          <a:schemeClr val="tx1">
+            <a:lumMod val="15000"/>
+            <a:lumOff val="85000"/>
+          </a:schemeClr>
+        </a:solidFill>
+        <a:round/>
+      </a:ln>
+    </cs:spPr>
+  </cs:gridlineMajor>
+  <cs:gridlineMinor>
+    <cs:lnRef idx="0"/>
+    <cs:fillRef idx="0"/>
+    <cs:effectRef idx="0"/>
+    <cs:fontRef idx="minor">
+      <a:schemeClr val="tx1"/>
+    </cs:fontRef>
+    <cs:spPr>
+      <a:ln w="9525" cap="flat" cmpd="sng" algn="ctr">
+        <a:solidFill>
+          <a:schemeClr val="tx1">
+            <a:lumMod val="5000"/>
+            <a:lumOff val="95000"/>
+          </a:schemeClr>
+        </a:solidFill>
+        <a:round/>
+      </a:ln>
+    </cs:spPr>
+  </cs:gridlineMinor>
+  <cs:hiLoLine>
+    <cs:lnRef idx="0"/>
+    <cs:fillRef idx="0"/>
+    <cs:effectRef idx="0"/>
+    <cs:fontRef idx="minor">
+      <a:schemeClr val="tx1"/>
+    </cs:fontRef>
+    <cs:spPr>
+      <a:ln w="9525" cap="flat" cmpd="sng" algn="ctr">
+        <a:solidFill>
+          <a:schemeClr val="tx1">
+            <a:lumMod val="50000"/>
+            <a:lumOff val="50000"/>
+          </a:schemeClr>
+        </a:solidFill>
+        <a:round/>
+      </a:ln>
+    </cs:spPr>
+  </cs:hiLoLine>
+  <cs:leaderLine>
+    <cs:lnRef idx="0"/>
+    <cs:fillRef idx="0"/>
+    <cs:effectRef idx="0"/>
+    <cs:fontRef idx="minor">
+      <a:schemeClr val="tx1"/>
+    </cs:fontRef>
+    <cs:spPr>
+      <a:ln w="9525" cap="flat" cmpd="sng" algn="ctr">
+        <a:solidFill>
+          <a:schemeClr val="tx1">
+            <a:lumMod val="35000"/>
+            <a:lumOff val="65000"/>
+          </a:schemeClr>
+        </a:solidFill>
+        <a:round/>
+      </a:ln>
+    </cs:spPr>
+  </cs:leaderLine>
+  <cs:legend>
+    <cs:lnRef idx="0"/>
+    <cs:fillRef idx="0"/>
+    <cs:effectRef idx="0"/>
+    <cs:fontRef idx="minor">
+      <a:schemeClr val="tx1">
+        <a:lumMod val="65000"/>
+        <a:lumOff val="35000"/>
+      </a:schemeClr>
+    </cs:fontRef>
+    <cs:defRPr sz="900" kern="1200"/>
+  </cs:legend>
+  <cs:plotArea mods="allowNoFillOverride allowNoLineOverride">
+    <cs:lnRef idx="0"/>
+    <cs:fillRef idx="0"/>
+    <cs:effectRef idx="0"/>
+    <cs:fontRef idx="minor">
+      <a:schemeClr val="tx1"/>
+    </cs:fontRef>
+  </cs:plotArea>
+  <cs:plotArea3D mods="allowNoFillOverride allowNoLineOverride">
+    <cs:lnRef idx="0"/>
+    <cs:fillRef idx="0"/>
+    <cs:effectRef idx="0"/>
+    <cs:fontRef idx="minor">
+      <a:schemeClr val="tx1"/>
+    </cs:fontRef>
+  </cs:plotArea3D>
+  <cs:seriesAxis>
+    <cs:lnRef idx="0"/>
+    <cs:fillRef idx="0"/>
+    <cs:effectRef idx="0"/>
+    <cs:fontRef idx="minor">
+      <a:schemeClr val="tx1">
+        <a:lumMod val="65000"/>
+        <a:lumOff val="35000"/>
+      </a:schemeClr>
+    </cs:fontRef>
+    <cs:defRPr sz="900" kern="1200"/>
+  </cs:seriesAxis>
+  <cs:seriesLine>
+    <cs:lnRef idx="0"/>
+    <cs:fillRef idx="0"/>
+    <cs:effectRef idx="0"/>
+    <cs:fontRef idx="minor">
+      <a:schemeClr val="tx1"/>
+    </cs:fontRef>
+    <cs:spPr>
+      <a:ln w="9525" cap="flat" cmpd="sng" algn="ctr">
+        <a:solidFill>
+          <a:schemeClr val="tx1">
+            <a:lumMod val="35000"/>
+            <a:lumOff val="65000"/>
+          </a:schemeClr>
+        </a:solidFill>
+        <a:round/>
+      </a:ln>
+    </cs:spPr>
+  </cs:seriesLine>
+  <cs:title>
+    <cs:lnRef idx="0"/>
+    <cs:fillRef idx="0"/>
+    <cs:effectRef idx="0"/>
+    <cs:fontRef idx="minor">
+      <a:schemeClr val="tx1">
+        <a:lumMod val="65000"/>
+        <a:lumOff val="35000"/>
+      </a:schemeClr>
+    </cs:fontRef>
+    <cs:defRPr sz="1400" b="0" kern="1200" spc="0" baseline="0"/>
+  </cs:title>
+  <cs:trendline>
+    <cs:lnRef idx="0">
+      <cs:styleClr val="auto"/>
+    </cs:lnRef>
+    <cs:fillRef idx="0"/>
+    <cs:effectRef idx="0"/>
+    <cs:fontRef idx="minor">
+      <a:schemeClr val="tx1"/>
+    </cs:fontRef>
+    <cs:spPr>
+      <a:ln w="19050" cap="rnd">
+        <a:solidFill>
+          <a:schemeClr val="phClr"/>
+        </a:solidFill>
+        <a:prstDash val="sysDot"/>
+      </a:ln>
+    </cs:spPr>
+  </cs:trendline>
+  <cs:trendlineLabel>
+    <cs:lnRef idx="0"/>
+    <cs:fillRef idx="0"/>
+    <cs:effectRef idx="0"/>
+    <cs:fontRef idx="minor">
+      <a:schemeClr val="tx1">
+        <a:lumMod val="65000"/>
+        <a:lumOff val="35000"/>
+      </a:schemeClr>
+    </cs:fontRef>
+    <cs:defRPr sz="900" kern="1200"/>
+  </cs:trendlineLabel>
+  <cs:upBar>
+    <cs:lnRef idx="0"/>
+    <cs:fillRef idx="0"/>
+    <cs:effectRef idx="0"/>
+    <cs:fontRef idx="minor">
+      <a:schemeClr val="tx1"/>
+    </cs:fontRef>
+    <cs:spPr>
+      <a:solidFill>
+        <a:schemeClr val="lt1"/>
+      </a:solidFill>
+      <a:ln w="9525" cap="flat" cmpd="sng" algn="ctr">
+        <a:solidFill>
+          <a:schemeClr val="tx1">
+            <a:lumMod val="65000"/>
+            <a:lumOff val="35000"/>
+          </a:schemeClr>
+        </a:solidFill>
+        <a:round/>
+      </a:ln>
+    </cs:spPr>
+  </cs:upBar>
+  <cs:valueAxis>
+    <cs:lnRef idx="0"/>
+    <cs:fillRef idx="0"/>
+    <cs:effectRef idx="0"/>
+    <cs:fontRef idx="minor">
+      <a:schemeClr val="tx1">
+        <a:lumMod val="65000"/>
+        <a:lumOff val="35000"/>
+      </a:schemeClr>
+    </cs:fontRef>
+    <cs:spPr>
+      <a:ln w="9525" cap="flat" cmpd="sng" algn="ctr">
+        <a:solidFill>
+          <a:schemeClr val="tx1">
+            <a:lumMod val="25000"/>
+            <a:lumOff val="75000"/>
+          </a:schemeClr>
+        </a:solidFill>
+        <a:round/>
+      </a:ln>
+    </cs:spPr>
+    <cs:defRPr sz="900" kern="1200"/>
+  </cs:valueAxis>
+  <cs:wall>
+    <cs:lnRef idx="0"/>
+    <cs:fillRef idx="0"/>
+    <cs:effectRef idx="0"/>
+    <cs:fontRef idx="minor">
+      <a:schemeClr val="tx1"/>
+    </cs:fontRef>
+    <cs:spPr>
+      <a:noFill/>
+      <a:ln>
+        <a:noFill/>
+      </a:ln>
+    </cs:spPr>
+  </cs:wall>
+</cs:chartStyle>
 </file>
 
 <file path=word/theme/theme1.xml><?xml version="1.0" encoding="utf-8"?>
